--- a/ODEON Pool.docx
+++ b/ODEON Pool.docx
@@ -7,7 +7,7 @@
         <w:pStyle w:val="Listenabsatz"/>
         <w:numPr>
           <w:ilvl w:val="0"/>
-          <w:numId w:val="7"/>
+          <w:numId w:val="8"/>
         </w:numPr>
         <w:rPr>
           <w:b/>
@@ -19,80 +19,2668 @@
           <w:b/>
           <w:sz w:val="32"/>
         </w:rPr>
-        <w:t xml:space="preserve">ODEON Gate </w:t>
-      </w:r>
-      <w:proofErr w:type="spellStart"/>
+        <w:t xml:space="preserve">ODEON </w:t>
+      </w:r>
       <w:r>
         <w:rPr>
           <w:b/>
           <w:sz w:val="32"/>
         </w:rPr>
-        <w:t>Platform</w:t>
-      </w:r>
-      <w:proofErr w:type="spellEnd"/>
+        <w:t>Pool</w:t>
+      </w:r>
     </w:p>
     <w:p>
       <w:pPr>
         <w:shd w:val="clear" w:color="auto" w:fill="FFFFFF"/>
         <w:spacing w:after="0" w:line="240" w:lineRule="auto"/>
         <w:ind w:left="360"/>
-      </w:pPr>
+        <w:rPr>
+          <w:b/>
+          <w:sz w:val="28"/>
+        </w:rPr>
+      </w:pPr>
+      <w:r>
+        <w:rPr>
+          <w:b/>
+          <w:sz w:val="28"/>
+        </w:rPr>
+        <w:t>4.1 Casper</w:t>
+      </w:r>
+    </w:p>
+    <w:p>
+      <w:pPr>
+        <w:shd w:val="clear" w:color="auto" w:fill="FFFFFF"/>
+        <w:spacing w:after="0" w:line="240" w:lineRule="auto"/>
+        <w:ind w:left="360"/>
+        <w:rPr>
+          <w:b/>
+        </w:rPr>
+      </w:pPr>
+    </w:p>
+    <w:p>
+      <w:pPr>
+        <w:shd w:val="clear" w:color="auto" w:fill="FFFFFF"/>
+        <w:spacing w:after="0" w:line="240" w:lineRule="auto"/>
+        <w:ind w:left="360"/>
+        <w:rPr>
+          <w:b/>
+          <w:sz w:val="24"/>
+        </w:rPr>
+      </w:pPr>
+      <w:r>
+        <w:rPr>
+          <w:b/>
+          <w:sz w:val="24"/>
+        </w:rPr>
+        <w:t xml:space="preserve">4.1.1 </w:t>
+      </w:r>
+      <w:proofErr w:type="spellStart"/>
+      <w:r>
+        <w:rPr>
+          <w:b/>
+          <w:sz w:val="24"/>
+        </w:rPr>
+        <w:t>What</w:t>
+      </w:r>
+      <w:proofErr w:type="spellEnd"/>
+      <w:r>
+        <w:rPr>
+          <w:b/>
+          <w:sz w:val="24"/>
+        </w:rPr>
+        <w:t xml:space="preserve"> </w:t>
+      </w:r>
+      <w:proofErr w:type="spellStart"/>
+      <w:r>
+        <w:rPr>
+          <w:b/>
+          <w:sz w:val="24"/>
+        </w:rPr>
+        <w:t>is</w:t>
+      </w:r>
+      <w:proofErr w:type="spellEnd"/>
+      <w:r>
+        <w:rPr>
+          <w:b/>
+          <w:sz w:val="24"/>
+        </w:rPr>
+        <w:t xml:space="preserve"> Casper?</w:t>
+      </w:r>
+    </w:p>
+    <w:p>
+      <w:pPr>
+        <w:shd w:val="clear" w:color="auto" w:fill="FFFFFF"/>
+        <w:spacing w:after="0" w:line="240" w:lineRule="auto"/>
+        <w:ind w:left="360"/>
+      </w:pPr>
+    </w:p>
+    <w:p>
+      <w:pPr>
+        <w:shd w:val="clear" w:color="auto" w:fill="FFFFFF"/>
+        <w:spacing w:after="0" w:line="240" w:lineRule="auto"/>
+        <w:ind w:left="360"/>
+        <w:rPr>
+          <w:lang w:val="en-GB"/>
+        </w:rPr>
+      </w:pPr>
+      <w:r>
+        <w:rPr>
+          <w:lang w:val="en-GB"/>
+        </w:rPr>
+        <w:t>As announced the Ethereum-Network will change his mining technique from proof-of-work (</w:t>
+      </w:r>
+      <w:proofErr w:type="spellStart"/>
+      <w:r>
+        <w:rPr>
+          <w:lang w:val="en-GB"/>
+        </w:rPr>
+        <w:t>PoW</w:t>
+      </w:r>
+      <w:proofErr w:type="spellEnd"/>
+      <w:r>
+        <w:rPr>
+          <w:lang w:val="en-GB"/>
+        </w:rPr>
+        <w:t>) to proof-of-stake (</w:t>
+      </w:r>
+      <w:proofErr w:type="spellStart"/>
+      <w:r>
+        <w:rPr>
+          <w:lang w:val="en-GB"/>
+        </w:rPr>
+        <w:t>PoS</w:t>
+      </w:r>
+      <w:proofErr w:type="spellEnd"/>
+      <w:r>
+        <w:rPr>
+          <w:lang w:val="en-GB"/>
+        </w:rPr>
+        <w:t xml:space="preserve">). Unlike the proof-of-work, where the miner gets for validating and creating blocks a reward, with </w:t>
+      </w:r>
+      <w:proofErr w:type="spellStart"/>
+      <w:r>
+        <w:rPr>
+          <w:lang w:val="en-GB"/>
+        </w:rPr>
+        <w:t>PoS</w:t>
+      </w:r>
+      <w:proofErr w:type="spellEnd"/>
+      <w:r>
+        <w:rPr>
+          <w:lang w:val="en-GB"/>
+        </w:rPr>
+        <w:t xml:space="preserve"> </w:t>
+      </w:r>
+      <w:r>
+        <w:rPr>
+          <w:lang w:val="en-GB"/>
+        </w:rPr>
+        <w:t xml:space="preserve">you won’t create new block and don’t have to validate the block with big calculations.  </w:t>
+      </w:r>
+    </w:p>
+    <w:p>
+      <w:pPr>
+        <w:shd w:val="clear" w:color="auto" w:fill="FFFFFF"/>
+        <w:spacing w:after="0" w:line="240" w:lineRule="auto"/>
+        <w:ind w:left="360"/>
+        <w:rPr>
+          <w:lang w:val="en-GB"/>
+        </w:rPr>
+      </w:pPr>
+    </w:p>
+    <w:p>
+      <w:pPr>
+        <w:shd w:val="clear" w:color="auto" w:fill="FFFFFF"/>
+        <w:spacing w:after="0" w:line="240" w:lineRule="auto"/>
+        <w:ind w:left="360"/>
+        <w:rPr>
+          <w:lang w:val="en-GB"/>
+        </w:rPr>
+      </w:pPr>
+      <w:r>
+        <w:rPr>
+          <w:lang w:val="en-GB"/>
+        </w:rPr>
+        <w:t xml:space="preserve">One of the biggest benefits of </w:t>
+      </w:r>
+      <w:proofErr w:type="spellStart"/>
+      <w:r>
+        <w:rPr>
+          <w:lang w:val="en-GB"/>
+        </w:rPr>
+        <w:t>PoS</w:t>
+      </w:r>
+      <w:proofErr w:type="spellEnd"/>
+      <w:r>
+        <w:rPr>
+          <w:lang w:val="en-GB"/>
+        </w:rPr>
+        <w:t xml:space="preserve"> is the reduction of high electricity costs for validating-calculations. It is estimated that Bitcoin and Ethereum cost more than 1 million dollars </w:t>
+      </w:r>
+      <w:r>
+        <w:rPr>
+          <w:lang w:val="en-GB"/>
+        </w:rPr>
+        <w:t>o</w:t>
+      </w:r>
+      <w:r>
+        <w:rPr>
+          <w:lang w:val="en-GB"/>
+        </w:rPr>
+        <w:t xml:space="preserve">f electricity and hardware cost per day. Besides that, </w:t>
+      </w:r>
+      <w:proofErr w:type="spellStart"/>
+      <w:r>
+        <w:rPr>
+          <w:lang w:val="en-GB"/>
+        </w:rPr>
+        <w:t>PoS</w:t>
+      </w:r>
+      <w:proofErr w:type="spellEnd"/>
+      <w:r>
+        <w:rPr>
+          <w:lang w:val="en-GB"/>
+        </w:rPr>
+        <w:t xml:space="preserve"> algorithm reduce centralization and make 51&amp; attacks more difficult</w:t>
+      </w:r>
+      <w:r>
+        <w:rPr>
+          <w:lang w:val="en-GB"/>
+        </w:rPr>
+        <w:t xml:space="preserve">. </w:t>
+      </w:r>
+    </w:p>
+    <w:p>
+      <w:pPr>
+        <w:shd w:val="clear" w:color="auto" w:fill="FFFFFF"/>
+        <w:spacing w:after="0" w:line="240" w:lineRule="auto"/>
+        <w:ind w:left="360"/>
+        <w:rPr>
+          <w:sz w:val="18"/>
+          <w:lang w:val="en-GB"/>
+        </w:rPr>
+      </w:pPr>
+      <w:r>
+        <w:drawing>
+          <wp:anchor distT="0" distB="0" distL="114300" distR="114300" simplePos="0" relativeHeight="251658240" behindDoc="1" locked="0" layoutInCell="1" allowOverlap="1">
+            <wp:simplePos x="0" y="0"/>
+            <wp:positionH relativeFrom="margin">
+              <wp:posOffset>257175</wp:posOffset>
+            </wp:positionH>
+            <wp:positionV relativeFrom="paragraph">
+              <wp:posOffset>332740</wp:posOffset>
+            </wp:positionV>
+            <wp:extent cx="5526405" cy="2480310"/>
+            <wp:effectExtent l="76200" t="76200" r="131445" b="129540"/>
+            <wp:wrapTight wrapText="bothSides">
+              <wp:wrapPolygon edited="0">
+                <wp:start x="-149" y="-664"/>
+                <wp:lineTo x="-298" y="-498"/>
+                <wp:lineTo x="-298" y="21899"/>
+                <wp:lineTo x="-149" y="22562"/>
+                <wp:lineTo x="21890" y="22562"/>
+                <wp:lineTo x="22039" y="20903"/>
+                <wp:lineTo x="22039" y="2157"/>
+                <wp:lineTo x="21890" y="-332"/>
+                <wp:lineTo x="21890" y="-664"/>
+                <wp:lineTo x="-149" y="-664"/>
+              </wp:wrapPolygon>
+            </wp:wrapTight>
+            <wp:docPr id="1" name="Grafik 1" descr="https://cryptovest.com/laravel-filemanager/photos_fileupload/1/hashrate%20distribution.png"/>
+            <wp:cNvGraphicFramePr>
+              <a:graphicFrameLocks xmlns:a="http://schemas.openxmlformats.org/drawingml/2006/main" noChangeAspect="1"/>
+            </wp:cNvGraphicFramePr>
+            <a:graphic xmlns:a="http://schemas.openxmlformats.org/drawingml/2006/main">
+              <a:graphicData uri="http://schemas.openxmlformats.org/drawingml/2006/picture">
+                <pic:pic xmlns:pic="http://schemas.openxmlformats.org/drawingml/2006/picture">
+                  <pic:nvPicPr>
+                    <pic:cNvPr id="0" name="Picture 1" descr="https://cryptovest.com/laravel-filemanager/photos_fileupload/1/hashrate%20distribution.png"/>
+                    <pic:cNvPicPr>
+                      <a:picLocks noChangeAspect="1" noChangeArrowheads="1"/>
+                    </pic:cNvPicPr>
+                  </pic:nvPicPr>
+                  <pic:blipFill>
+                    <a:blip r:embed="rId6" cstate="print">
+                      <a:extLst>
+                        <a:ext uri="{28A0092B-C50C-407E-A947-70E740481C1C}">
+                          <a14:useLocalDpi xmlns:a14="http://schemas.microsoft.com/office/drawing/2010/main" val="0"/>
+                        </a:ext>
+                      </a:extLst>
+                    </a:blip>
+                    <a:srcRect/>
+                    <a:stretch>
+                      <a:fillRect/>
+                    </a:stretch>
+                  </pic:blipFill>
+                  <pic:spPr bwMode="auto">
+                    <a:xfrm>
+                      <a:off x="0" y="0"/>
+                      <a:ext cx="5526405" cy="2480310"/>
+                    </a:xfrm>
+                    <a:prstGeom prst="rect">
+                      <a:avLst/>
+                    </a:prstGeom>
+                    <a:ln w="38100" cap="sq">
+                      <a:solidFill>
+                        <a:srgbClr val="000000"/>
+                      </a:solidFill>
+                      <a:prstDash val="solid"/>
+                      <a:miter lim="800000"/>
+                    </a:ln>
+                    <a:effectLst>
+                      <a:outerShdw blurRad="50800" dist="38100" dir="2700000" algn="tl" rotWithShape="0">
+                        <a:srgbClr val="000000">
+                          <a:alpha val="43000"/>
+                        </a:srgbClr>
+                      </a:outerShdw>
+                    </a:effectLst>
+                  </pic:spPr>
+                </pic:pic>
+              </a:graphicData>
+            </a:graphic>
+            <wp14:sizeRelH relativeFrom="page">
+              <wp14:pctWidth>0</wp14:pctWidth>
+            </wp14:sizeRelH>
+            <wp14:sizeRelV relativeFrom="page">
+              <wp14:pctHeight>0</wp14:pctHeight>
+            </wp14:sizeRelV>
+          </wp:anchor>
+        </w:drawing>
+      </w:r>
+    </w:p>
+    <w:p>
+      <w:pPr>
+        <w:shd w:val="clear" w:color="auto" w:fill="FFFFFF"/>
+        <w:spacing w:after="0" w:line="240" w:lineRule="auto"/>
+        <w:ind w:left="360"/>
+        <w:rPr>
+          <w:sz w:val="18"/>
+          <w:lang w:val="en-GB"/>
+        </w:rPr>
+      </w:pPr>
+      <w:r>
+        <w:rPr>
+          <w:sz w:val="18"/>
+          <w:lang w:val="en-GB"/>
+        </w:rPr>
+        <w:t xml:space="preserve">(Source: </w:t>
+      </w:r>
+      <w:hyperlink r:id="rId7" w:history="1">
+        <w:r>
+          <w:rPr>
+            <w:rStyle w:val="Hyperlink"/>
+            <w:sz w:val="18"/>
+            <w:lang w:val="en-GB"/>
+          </w:rPr>
+          <w:t>https://cryptovest.com/news/ricardian-contracts-inventor-says-dpos-more-decentralized-than-ethereum-and-bitcoin-mining/</w:t>
+        </w:r>
+      </w:hyperlink>
+      <w:r>
+        <w:rPr>
+          <w:sz w:val="18"/>
+          <w:lang w:val="en-GB"/>
+        </w:rPr>
+        <w:t xml:space="preserve"> - 31.05.2018)</w:t>
+      </w:r>
+    </w:p>
+    <w:p>
+      <w:pPr>
+        <w:shd w:val="clear" w:color="auto" w:fill="FFFFFF"/>
+        <w:spacing w:after="0" w:line="240" w:lineRule="auto"/>
+        <w:ind w:left="360"/>
+        <w:rPr>
+          <w:lang w:val="en-GB"/>
+        </w:rPr>
+      </w:pPr>
+    </w:p>
+    <w:p>
+      <w:pPr>
+        <w:shd w:val="clear" w:color="auto" w:fill="FFFFFF"/>
+        <w:spacing w:after="0" w:line="240" w:lineRule="auto"/>
+        <w:ind w:left="360"/>
+        <w:rPr>
+          <w:lang w:val="en-GB"/>
+        </w:rPr>
+      </w:pPr>
+      <w:r>
+        <w:rPr>
+          <w:lang w:val="en-GB"/>
+        </w:rPr>
+        <w:t xml:space="preserve">As you can see, 5 different mining pools alone have over 70% of the full mining power. </w:t>
+      </w:r>
+      <w:r>
+        <w:rPr>
+          <w:lang w:val="en-GB"/>
+        </w:rPr>
+        <w:t xml:space="preserve">This </w:t>
+      </w:r>
+      <w:proofErr w:type="gramStart"/>
+      <w:r>
+        <w:rPr>
+          <w:lang w:val="en-GB"/>
+        </w:rPr>
+        <w:t>open</w:t>
+      </w:r>
+      <w:r>
+        <w:rPr>
+          <w:lang w:val="en-GB"/>
+        </w:rPr>
+        <w:t>s up</w:t>
+      </w:r>
+      <w:proofErr w:type="gramEnd"/>
+      <w:r>
+        <w:rPr>
+          <w:lang w:val="en-GB"/>
+        </w:rPr>
+        <w:t xml:space="preserve"> the unlikely possibility of a so-called 51 percent attack. Mining pools, which provide more than 50 percent of the computing power, could endanger the security and stability of the network.</w:t>
+      </w:r>
+      <w:r>
+        <w:rPr>
+          <w:lang w:val="en-GB"/>
+        </w:rPr>
+        <w:t xml:space="preserve"> In contrast to </w:t>
+      </w:r>
+      <w:proofErr w:type="spellStart"/>
+      <w:r>
+        <w:rPr>
+          <w:lang w:val="en-GB"/>
+        </w:rPr>
+        <w:t>PoW</w:t>
+      </w:r>
+      <w:proofErr w:type="spellEnd"/>
+      <w:r>
+        <w:rPr>
+          <w:lang w:val="en-GB"/>
+        </w:rPr>
+        <w:t>, it is not computing power but assets that are used as protection against manipulation. An attacker must have more than half of the total ability to lead a valid parallel chain with sufficient probability.</w:t>
+      </w:r>
+    </w:p>
+    <w:p>
+      <w:pPr>
+        <w:shd w:val="clear" w:color="auto" w:fill="FFFFFF"/>
+        <w:spacing w:after="0" w:line="240" w:lineRule="auto"/>
+        <w:ind w:left="360"/>
+        <w:rPr>
+          <w:lang w:val="en-GB"/>
+        </w:rPr>
+      </w:pPr>
+    </w:p>
+    <w:p>
+      <w:pPr>
+        <w:shd w:val="clear" w:color="auto" w:fill="FFFFFF"/>
+        <w:spacing w:after="0" w:line="240" w:lineRule="auto"/>
+        <w:ind w:left="360"/>
+        <w:rPr>
+          <w:lang w:val="en-GB"/>
+        </w:rPr>
+      </w:pPr>
+    </w:p>
+    <w:p>
+      <w:pPr>
+        <w:shd w:val="clear" w:color="auto" w:fill="FFFFFF"/>
+        <w:spacing w:after="0" w:line="240" w:lineRule="auto"/>
+        <w:ind w:left="360"/>
+        <w:rPr>
+          <w:lang w:val="en-GB"/>
+        </w:rPr>
+      </w:pPr>
+      <w:r>
+        <w:rPr>
+          <w:lang w:val="en-GB"/>
+        </w:rPr>
+        <w:t xml:space="preserve">In August of 2017, </w:t>
+      </w:r>
+      <w:proofErr w:type="spellStart"/>
+      <w:r>
+        <w:rPr>
+          <w:lang w:val="en-GB"/>
+        </w:rPr>
+        <w:t>Vitalik</w:t>
+      </w:r>
+      <w:proofErr w:type="spellEnd"/>
+      <w:r>
+        <w:rPr>
+          <w:lang w:val="en-GB"/>
+        </w:rPr>
+        <w:t xml:space="preserve"> </w:t>
+      </w:r>
+      <w:proofErr w:type="spellStart"/>
+      <w:r>
+        <w:rPr>
+          <w:lang w:val="en-GB"/>
+        </w:rPr>
+        <w:t>Buterin</w:t>
+      </w:r>
+      <w:proofErr w:type="spellEnd"/>
+      <w:r>
+        <w:rPr>
+          <w:lang w:val="en-GB"/>
+        </w:rPr>
+        <w:t xml:space="preserve"> released an implementation guide for Casper v1. This version is a hybrid of proof-of-work and proof-of-stake. The first version of Casper will use the proof-of-stake consensus only at every hundredth block – called checkpoints. At least two third of the active validators in the pool are needed to finalize these blocks. Afterwards it is not possible to use a chain without these checkpoints. Even if 99% of miners start supporting a chain that does not contain that block, all clients in the network will still use the chain with the finalized block. This removes a lot of decision power of the miners.</w:t>
+      </w:r>
+    </w:p>
+    <w:p>
+      <w:pPr>
+        <w:shd w:val="clear" w:color="auto" w:fill="FFFFFF"/>
+        <w:spacing w:after="0" w:line="240" w:lineRule="auto"/>
+        <w:rPr>
+          <w:lang w:val="en-GB"/>
+        </w:rPr>
+      </w:pPr>
+    </w:p>
+    <w:p>
+      <w:pPr>
+        <w:shd w:val="clear" w:color="auto" w:fill="FFFFFF"/>
+        <w:spacing w:after="0" w:line="240" w:lineRule="auto"/>
+        <w:ind w:left="360"/>
+        <w:rPr>
+          <w:lang w:val="en-GB"/>
+        </w:rPr>
+      </w:pPr>
+    </w:p>
+    <w:p>
+      <w:pPr>
+        <w:shd w:val="clear" w:color="auto" w:fill="FFFFFF"/>
+        <w:spacing w:after="0" w:line="240" w:lineRule="auto"/>
+        <w:ind w:left="360"/>
+        <w:rPr>
+          <w:b/>
+          <w:sz w:val="24"/>
+          <w:lang w:val="en-GB"/>
+        </w:rPr>
+      </w:pPr>
+      <w:r>
+        <w:rPr>
+          <w:b/>
+          <w:sz w:val="24"/>
+          <w:lang w:val="en-GB"/>
+        </w:rPr>
+        <w:lastRenderedPageBreak/>
+        <w:t xml:space="preserve">4.1.2 Minor changes with </w:t>
+      </w:r>
+      <w:proofErr w:type="spellStart"/>
+      <w:r>
+        <w:rPr>
+          <w:b/>
+          <w:sz w:val="24"/>
+          <w:lang w:val="en-GB"/>
+        </w:rPr>
+        <w:t>casper</w:t>
+      </w:r>
+      <w:proofErr w:type="spellEnd"/>
+      <w:r>
+        <w:rPr>
+          <w:b/>
+          <w:sz w:val="24"/>
+          <w:lang w:val="en-GB"/>
+        </w:rPr>
+        <w:t xml:space="preserve"> v1</w:t>
+      </w:r>
+    </w:p>
+    <w:p>
+      <w:pPr>
+        <w:shd w:val="clear" w:color="auto" w:fill="FFFFFF"/>
+        <w:spacing w:after="0" w:line="240" w:lineRule="auto"/>
+        <w:ind w:left="360"/>
+        <w:rPr>
+          <w:lang w:val="en-GB"/>
+        </w:rPr>
+      </w:pPr>
+    </w:p>
+    <w:p>
+      <w:pPr>
+        <w:shd w:val="clear" w:color="auto" w:fill="FFFFFF"/>
+        <w:spacing w:after="0" w:line="240" w:lineRule="auto"/>
+        <w:ind w:left="360"/>
+      </w:pPr>
+      <w:r>
+        <w:rPr>
+          <w:lang w:val="en-GB"/>
+        </w:rPr>
+        <w:t xml:space="preserve">Casper v1 will decrease the profitability for each miner from </w:t>
+      </w:r>
+      <w:r>
+        <w:rPr>
+          <w:lang w:val="en-GB"/>
+        </w:rPr>
+        <w:t xml:space="preserve">3 </w:t>
+      </w:r>
+      <w:r>
+        <w:rPr>
+          <w:lang w:val="en-GB"/>
+        </w:rPr>
+        <w:t xml:space="preserve">ETH block reward to </w:t>
+      </w:r>
+      <w:r>
+        <w:rPr>
+          <w:lang w:val="en-GB"/>
+        </w:rPr>
+        <w:t xml:space="preserve">0.6 </w:t>
+      </w:r>
+      <w:r>
+        <w:rPr>
+          <w:lang w:val="en-GB"/>
+        </w:rPr>
+        <w:t xml:space="preserve">ETH and every 100th block soon being validated by </w:t>
+      </w:r>
+      <w:proofErr w:type="spellStart"/>
+      <w:r>
+        <w:rPr>
+          <w:lang w:val="en-GB"/>
+        </w:rPr>
+        <w:t>PoS.</w:t>
+      </w:r>
+      <w:proofErr w:type="spellEnd"/>
+      <w:r>
+        <w:rPr>
+          <w:lang w:val="en-GB"/>
+        </w:rPr>
+        <w:t xml:space="preserve"> In case of that ODEON Mining is switching to the current most profitable coin to keep the best profit. </w:t>
+      </w:r>
+      <w:r>
+        <w:t xml:space="preserve">This </w:t>
+      </w:r>
+      <w:proofErr w:type="spellStart"/>
+      <w:r>
+        <w:t>could</w:t>
+      </w:r>
+      <w:proofErr w:type="spellEnd"/>
+      <w:r>
+        <w:t xml:space="preserve"> </w:t>
+      </w:r>
+      <w:proofErr w:type="spellStart"/>
+      <w:r>
+        <w:t>be</w:t>
+      </w:r>
+      <w:proofErr w:type="spellEnd"/>
+      <w:r>
+        <w:t xml:space="preserve"> </w:t>
+      </w:r>
+      <w:proofErr w:type="spellStart"/>
+      <w:r>
+        <w:t>Monero</w:t>
+      </w:r>
+      <w:proofErr w:type="spellEnd"/>
+      <w:r>
+        <w:t xml:space="preserve"> </w:t>
+      </w:r>
+      <w:proofErr w:type="spellStart"/>
+      <w:r>
+        <w:t>or</w:t>
+      </w:r>
+      <w:proofErr w:type="spellEnd"/>
+      <w:r>
+        <w:t xml:space="preserve"> </w:t>
+      </w:r>
+      <w:proofErr w:type="spellStart"/>
+      <w:r>
+        <w:t>Ethereum</w:t>
+      </w:r>
+      <w:proofErr w:type="spellEnd"/>
+      <w:r>
+        <w:t xml:space="preserve"> Classic.</w:t>
+      </w:r>
+    </w:p>
+    <w:p>
+      <w:pPr>
+        <w:shd w:val="clear" w:color="auto" w:fill="FFFFFF"/>
+        <w:spacing w:after="0" w:line="240" w:lineRule="auto"/>
+        <w:ind w:left="360"/>
+      </w:pPr>
+    </w:p>
+    <w:p>
+      <w:pPr>
+        <w:shd w:val="clear" w:color="auto" w:fill="FFFFFF"/>
+        <w:spacing w:after="0" w:line="240" w:lineRule="auto"/>
+      </w:pPr>
+    </w:p>
+    <w:tbl>
+      <w:tblPr>
+        <w:tblStyle w:val="Tabellenraster"/>
+        <w:tblW w:w="0" w:type="auto"/>
+        <w:tblInd w:w="360" w:type="dxa"/>
+        <w:tblLook w:val="04A0" w:firstRow="1" w:lastRow="0" w:firstColumn="1" w:lastColumn="0" w:noHBand="0" w:noVBand="1"/>
+      </w:tblPr>
+      <w:tblGrid>
+        <w:gridCol w:w="2184"/>
+        <w:gridCol w:w="2185"/>
+        <w:gridCol w:w="2172"/>
+        <w:gridCol w:w="2161"/>
+      </w:tblGrid>
+      <w:tr>
+        <w:tc>
+          <w:tcPr>
+            <w:tcW w:w="2265" w:type="dxa"/>
+          </w:tcPr>
+          <w:p/>
+        </w:tc>
+        <w:tc>
+          <w:tcPr>
+            <w:tcW w:w="2265" w:type="dxa"/>
+          </w:tcPr>
+          <w:p>
+            <w:pPr>
+              <w:rPr>
+                <w:b/>
+                <w:sz w:val="24"/>
+              </w:rPr>
+            </w:pPr>
+            <w:proofErr w:type="spellStart"/>
+            <w:r>
+              <w:rPr>
+                <w:b/>
+                <w:sz w:val="24"/>
+              </w:rPr>
+              <w:t>Ethereum</w:t>
+            </w:r>
+            <w:proofErr w:type="spellEnd"/>
+            <w:r>
+              <w:rPr>
+                <w:b/>
+                <w:sz w:val="24"/>
+              </w:rPr>
+              <w:t xml:space="preserve"> (ETH)</w:t>
+            </w:r>
+          </w:p>
+        </w:tc>
+        <w:tc>
+          <w:tcPr>
+            <w:tcW w:w="2266" w:type="dxa"/>
+          </w:tcPr>
+          <w:p>
+            <w:pPr>
+              <w:rPr>
+                <w:b/>
+                <w:sz w:val="24"/>
+              </w:rPr>
+            </w:pPr>
+            <w:proofErr w:type="spellStart"/>
+            <w:r>
+              <w:rPr>
+                <w:b/>
+                <w:sz w:val="24"/>
+              </w:rPr>
+              <w:t>Monero</w:t>
+            </w:r>
+            <w:proofErr w:type="spellEnd"/>
+            <w:r>
+              <w:rPr>
+                <w:b/>
+                <w:sz w:val="24"/>
+              </w:rPr>
+              <w:t xml:space="preserve"> (XMR)</w:t>
+            </w:r>
+          </w:p>
+        </w:tc>
+        <w:tc>
+          <w:tcPr>
+            <w:tcW w:w="2266" w:type="dxa"/>
+          </w:tcPr>
+          <w:p>
+            <w:pPr>
+              <w:rPr>
+                <w:b/>
+                <w:sz w:val="24"/>
+              </w:rPr>
+            </w:pPr>
+            <w:r>
+              <w:rPr>
+                <w:b/>
+                <w:sz w:val="24"/>
+              </w:rPr>
+              <w:t>ETH Classic (ETC)</w:t>
+            </w:r>
+          </w:p>
+        </w:tc>
+      </w:tr>
+      <w:tr>
+        <w:tc>
+          <w:tcPr>
+            <w:tcW w:w="2265" w:type="dxa"/>
+          </w:tcPr>
+          <w:p>
+            <w:pPr>
+              <w:rPr>
+                <w:vertAlign w:val="superscript"/>
+              </w:rPr>
+            </w:pPr>
+            <w:r>
+              <w:t xml:space="preserve">Block </w:t>
+            </w:r>
+            <w:proofErr w:type="spellStart"/>
+            <w:r>
+              <w:t>reward</w:t>
+            </w:r>
+            <w:proofErr w:type="spellEnd"/>
+            <w:r>
+              <w:t xml:space="preserve"> (</w:t>
+            </w:r>
+            <w:proofErr w:type="spellStart"/>
+            <w:r>
+              <w:t>static</w:t>
+            </w:r>
+            <w:proofErr w:type="spellEnd"/>
+            <w:r>
+              <w:t>)*</w:t>
+            </w:r>
+            <w:r>
+              <w:rPr>
+                <w:vertAlign w:val="superscript"/>
+              </w:rPr>
+              <w:t>1</w:t>
+            </w:r>
+          </w:p>
+        </w:tc>
+        <w:tc>
+          <w:tcPr>
+            <w:tcW w:w="2265" w:type="dxa"/>
+          </w:tcPr>
+          <w:p>
+            <w:r>
+              <w:t xml:space="preserve">3 ETH </w:t>
+            </w:r>
+          </w:p>
+        </w:tc>
+        <w:tc>
+          <w:tcPr>
+            <w:tcW w:w="2266" w:type="dxa"/>
+          </w:tcPr>
+          <w:p>
+            <w:r>
+              <w:t>4,50 XMR</w:t>
+            </w:r>
+          </w:p>
+        </w:tc>
+        <w:tc>
+          <w:tcPr>
+            <w:tcW w:w="2266" w:type="dxa"/>
+          </w:tcPr>
+          <w:p>
+            <w:r>
+              <w:t>4 ETC</w:t>
+            </w:r>
+          </w:p>
+        </w:tc>
+      </w:tr>
+      <w:tr>
+        <w:tc>
+          <w:tcPr>
+            <w:tcW w:w="2265" w:type="dxa"/>
+          </w:tcPr>
+          <w:p>
+            <w:proofErr w:type="spellStart"/>
+            <w:r>
+              <w:t>Difficulty</w:t>
+            </w:r>
+            <w:proofErr w:type="spellEnd"/>
+          </w:p>
+        </w:tc>
+        <w:tc>
+          <w:tcPr>
+            <w:tcW w:w="2265" w:type="dxa"/>
+          </w:tcPr>
+          <w:p>
+            <w:pPr>
+              <w:rPr>
+                <w:rFonts w:ascii="Calibri" w:hAnsi="Calibri" w:cs="Calibri"/>
+                <w:color w:val="000000"/>
+              </w:rPr>
+            </w:pPr>
+            <w:r>
+              <w:rPr>
+                <w:rFonts w:ascii="Calibri" w:hAnsi="Calibri" w:cs="Calibri"/>
+                <w:color w:val="000000"/>
+              </w:rPr>
+              <w:t>3.225 P</w:t>
+            </w:r>
+          </w:p>
+        </w:tc>
+        <w:tc>
+          <w:tcPr>
+            <w:tcW w:w="2266" w:type="dxa"/>
+          </w:tcPr>
+          <w:p>
+            <w:pPr>
+              <w:rPr>
+                <w:rFonts w:ascii="Calibri" w:hAnsi="Calibri" w:cs="Calibri"/>
+                <w:color w:val="000000"/>
+              </w:rPr>
+            </w:pPr>
+            <w:r>
+              <w:rPr>
+                <w:rFonts w:ascii="Calibri" w:hAnsi="Calibri" w:cs="Calibri"/>
+                <w:color w:val="000000"/>
+              </w:rPr>
+              <w:t>50.912 G</w:t>
+            </w:r>
+          </w:p>
+        </w:tc>
+        <w:tc>
+          <w:tcPr>
+            <w:tcW w:w="2266" w:type="dxa"/>
+          </w:tcPr>
+          <w:p>
+            <w:pPr>
+              <w:rPr>
+                <w:rFonts w:ascii="Calibri" w:hAnsi="Calibri" w:cs="Calibri"/>
+                <w:color w:val="000000"/>
+              </w:rPr>
+            </w:pPr>
+            <w:r>
+              <w:rPr>
+                <w:rFonts w:ascii="Calibri" w:hAnsi="Calibri" w:cs="Calibri"/>
+                <w:color w:val="000000"/>
+              </w:rPr>
+              <w:t>120.35 T</w:t>
+            </w:r>
+          </w:p>
+        </w:tc>
+      </w:tr>
+      <w:tr>
+        <w:tc>
+          <w:tcPr>
+            <w:tcW w:w="2265" w:type="dxa"/>
+          </w:tcPr>
+          <w:p>
+            <w:r>
+              <w:t xml:space="preserve">Network </w:t>
+            </w:r>
+            <w:proofErr w:type="spellStart"/>
+            <w:r>
+              <w:t>hasrate</w:t>
+            </w:r>
+            <w:proofErr w:type="spellEnd"/>
+          </w:p>
+        </w:tc>
+        <w:tc>
+          <w:tcPr>
+            <w:tcW w:w="2265" w:type="dxa"/>
+          </w:tcPr>
+          <w:p>
+            <w:pPr>
+              <w:rPr>
+                <w:rFonts w:ascii="Calibri" w:hAnsi="Calibri" w:cs="Calibri"/>
+                <w:color w:val="000000"/>
+              </w:rPr>
+            </w:pPr>
+            <w:r>
+              <w:rPr>
+                <w:rFonts w:ascii="Calibri" w:hAnsi="Calibri" w:cs="Calibri"/>
+                <w:color w:val="000000"/>
+              </w:rPr>
+              <w:t>272.033 TH/s</w:t>
+            </w:r>
+          </w:p>
+        </w:tc>
+        <w:tc>
+          <w:tcPr>
+            <w:tcW w:w="2266" w:type="dxa"/>
+          </w:tcPr>
+          <w:p>
+            <w:pPr>
+              <w:rPr>
+                <w:rFonts w:ascii="Calibri" w:hAnsi="Calibri" w:cs="Calibri"/>
+                <w:color w:val="000000"/>
+              </w:rPr>
+            </w:pPr>
+            <w:r>
+              <w:rPr>
+                <w:rFonts w:ascii="Calibri" w:hAnsi="Calibri" w:cs="Calibri"/>
+                <w:color w:val="000000"/>
+              </w:rPr>
+              <w:t>431.338 MH/s</w:t>
+            </w:r>
+          </w:p>
+        </w:tc>
+        <w:tc>
+          <w:tcPr>
+            <w:tcW w:w="2266" w:type="dxa"/>
+          </w:tcPr>
+          <w:p>
+            <w:pPr>
+              <w:rPr>
+                <w:rFonts w:ascii="Calibri" w:hAnsi="Calibri" w:cs="Calibri"/>
+                <w:color w:val="000000"/>
+              </w:rPr>
+            </w:pPr>
+            <w:r>
+              <w:rPr>
+                <w:rFonts w:ascii="Calibri" w:hAnsi="Calibri" w:cs="Calibri"/>
+                <w:color w:val="000000"/>
+              </w:rPr>
+              <w:t>9.093 TH/s</w:t>
+            </w:r>
+          </w:p>
+        </w:tc>
+      </w:tr>
+      <w:tr>
+        <w:tc>
+          <w:tcPr>
+            <w:tcW w:w="2265" w:type="dxa"/>
+          </w:tcPr>
+          <w:p>
+            <w:proofErr w:type="spellStart"/>
+            <w:r>
+              <w:t>Rentability</w:t>
+            </w:r>
+            <w:proofErr w:type="spellEnd"/>
+          </w:p>
+        </w:tc>
+        <w:tc>
+          <w:tcPr>
+            <w:tcW w:w="2265" w:type="dxa"/>
+          </w:tcPr>
+          <w:p>
+            <w:pPr>
+              <w:rPr>
+                <w:rFonts w:ascii="Calibri" w:hAnsi="Calibri" w:cs="Calibri"/>
+                <w:color w:val="000000"/>
+              </w:rPr>
+            </w:pPr>
+            <w:r>
+              <w:rPr>
+                <w:rFonts w:ascii="Calibri" w:hAnsi="Calibri" w:cs="Calibri"/>
+                <w:color w:val="000000"/>
+              </w:rPr>
+              <w:t xml:space="preserve">0,0463 USD $ / </w:t>
+            </w:r>
+            <w:proofErr w:type="spellStart"/>
+            <w:r>
+              <w:rPr>
+                <w:rFonts w:ascii="Calibri" w:hAnsi="Calibri" w:cs="Calibri"/>
+                <w:color w:val="000000"/>
+              </w:rPr>
+              <w:t>day</w:t>
+            </w:r>
+            <w:proofErr w:type="spellEnd"/>
+            <w:r>
+              <w:rPr>
+                <w:rFonts w:ascii="Calibri" w:hAnsi="Calibri" w:cs="Calibri"/>
+                <w:color w:val="000000"/>
+              </w:rPr>
+              <w:t xml:space="preserve"> (1 MH/s)</w:t>
+            </w:r>
+          </w:p>
+        </w:tc>
+        <w:tc>
+          <w:tcPr>
+            <w:tcW w:w="2266" w:type="dxa"/>
+          </w:tcPr>
+          <w:p>
+            <w:pPr>
+              <w:rPr>
+                <w:rFonts w:ascii="Calibri" w:hAnsi="Calibri" w:cs="Calibri"/>
+                <w:color w:val="000000"/>
+              </w:rPr>
+            </w:pPr>
+            <w:r>
+              <w:rPr>
+                <w:rFonts w:ascii="Calibri" w:hAnsi="Calibri" w:cs="Calibri"/>
+                <w:color w:val="000000"/>
+              </w:rPr>
+              <w:t xml:space="preserve">1,2215 USD $ / </w:t>
+            </w:r>
+            <w:proofErr w:type="spellStart"/>
+            <w:r>
+              <w:rPr>
+                <w:rFonts w:ascii="Calibri" w:hAnsi="Calibri" w:cs="Calibri"/>
+                <w:color w:val="000000"/>
+              </w:rPr>
+              <w:t>day</w:t>
+            </w:r>
+            <w:proofErr w:type="spellEnd"/>
+            <w:r>
+              <w:rPr>
+                <w:rFonts w:ascii="Calibri" w:hAnsi="Calibri" w:cs="Calibri"/>
+                <w:color w:val="000000"/>
+              </w:rPr>
+              <w:t xml:space="preserve"> (1kH/s)</w:t>
+            </w:r>
+          </w:p>
+        </w:tc>
+        <w:tc>
+          <w:tcPr>
+            <w:tcW w:w="2266" w:type="dxa"/>
+          </w:tcPr>
+          <w:p>
+            <w:pPr>
+              <w:rPr>
+                <w:rFonts w:ascii="Calibri" w:hAnsi="Calibri" w:cs="Calibri"/>
+                <w:color w:val="000000"/>
+              </w:rPr>
+            </w:pPr>
+            <w:r>
+              <w:rPr>
+                <w:rFonts w:ascii="Calibri" w:hAnsi="Calibri" w:cs="Calibri"/>
+                <w:color w:val="000000"/>
+              </w:rPr>
+              <w:t>0,0425 USD $ /</w:t>
+            </w:r>
+            <w:proofErr w:type="spellStart"/>
+            <w:r>
+              <w:rPr>
+                <w:rFonts w:ascii="Calibri" w:hAnsi="Calibri" w:cs="Calibri"/>
+                <w:color w:val="000000"/>
+              </w:rPr>
+              <w:t>day</w:t>
+            </w:r>
+            <w:proofErr w:type="spellEnd"/>
+            <w:r>
+              <w:rPr>
+                <w:rFonts w:ascii="Calibri" w:hAnsi="Calibri" w:cs="Calibri"/>
+                <w:color w:val="000000"/>
+              </w:rPr>
+              <w:t xml:space="preserve"> (1 MH/s)</w:t>
+            </w:r>
+          </w:p>
+        </w:tc>
+      </w:tr>
+    </w:tbl>
+    <w:p>
+      <w:pPr>
+        <w:shd w:val="clear" w:color="auto" w:fill="FFFFFF"/>
+        <w:spacing w:after="0" w:line="240" w:lineRule="auto"/>
+        <w:ind w:left="360"/>
+      </w:pPr>
+    </w:p>
+    <w:p>
+      <w:pPr>
+        <w:shd w:val="clear" w:color="auto" w:fill="FFFFFF"/>
+        <w:spacing w:after="0" w:line="240" w:lineRule="auto"/>
+        <w:ind w:left="360"/>
+        <w:rPr>
+          <w:lang w:val="en-GB"/>
+        </w:rPr>
+      </w:pPr>
+      <w:r>
+        <w:rPr>
+          <w:lang w:val="en-GB"/>
+        </w:rPr>
+        <w:t>*</w:t>
+      </w:r>
+      <w:proofErr w:type="gramStart"/>
+      <w:r>
+        <w:rPr>
+          <w:vertAlign w:val="superscript"/>
+          <w:lang w:val="en-GB"/>
+        </w:rPr>
+        <w:t xml:space="preserve">1 </w:t>
+      </w:r>
+      <w:r>
+        <w:rPr>
+          <w:lang w:val="en-GB"/>
+        </w:rPr>
+        <w:t>:</w:t>
+      </w:r>
+      <w:proofErr w:type="gramEnd"/>
+      <w:r>
+        <w:rPr>
+          <w:lang w:val="en-GB"/>
+        </w:rPr>
+        <w:t xml:space="preserve"> to each static block reward the miner gets a small amount of transaction fees. In case of ETH and ETC there is in addition a little amount of </w:t>
+      </w:r>
+      <w:proofErr w:type="gramStart"/>
+      <w:r>
+        <w:rPr>
+          <w:lang w:val="en-GB"/>
+        </w:rPr>
+        <w:t>uncles</w:t>
+      </w:r>
+      <w:proofErr w:type="gramEnd"/>
+      <w:r>
+        <w:rPr>
+          <w:lang w:val="en-GB"/>
+        </w:rPr>
+        <w:t xml:space="preserve"> reward.</w:t>
+      </w:r>
+    </w:p>
+    <w:p>
+      <w:pPr>
+        <w:shd w:val="clear" w:color="auto" w:fill="FFFFFF"/>
+        <w:spacing w:after="0" w:line="240" w:lineRule="auto"/>
+        <w:ind w:left="360"/>
+        <w:rPr>
+          <w:lang w:val="en-GB"/>
+        </w:rPr>
+      </w:pPr>
+    </w:p>
+    <w:p>
+      <w:pPr>
+        <w:shd w:val="clear" w:color="auto" w:fill="FFFFFF"/>
+        <w:spacing w:after="0" w:line="240" w:lineRule="auto"/>
+        <w:ind w:left="360"/>
+        <w:rPr>
+          <w:sz w:val="18"/>
+          <w:lang w:val="en-GB"/>
+        </w:rPr>
+      </w:pPr>
+      <w:r>
+        <w:rPr>
+          <w:sz w:val="18"/>
+          <w:lang w:val="en-GB"/>
+        </w:rPr>
+        <w:t>(</w:t>
+      </w:r>
+      <w:r>
+        <w:rPr>
+          <w:sz w:val="18"/>
+          <w:lang w:val="en-GB"/>
+        </w:rPr>
+        <w:t>S</w:t>
+      </w:r>
+      <w:r>
+        <w:rPr>
+          <w:sz w:val="18"/>
+          <w:lang w:val="en-GB"/>
+        </w:rPr>
+        <w:t>ource: bitinfocharts.com -  31.05.2018)</w:t>
+      </w:r>
+    </w:p>
+    <w:p>
+      <w:pPr>
+        <w:shd w:val="clear" w:color="auto" w:fill="FFFFFF"/>
+        <w:spacing w:after="0" w:line="240" w:lineRule="auto"/>
+        <w:ind w:left="360"/>
+        <w:rPr>
+          <w:lang w:val="en-GB"/>
+        </w:rPr>
+      </w:pPr>
+    </w:p>
+    <w:p>
+      <w:pPr>
+        <w:shd w:val="clear" w:color="auto" w:fill="FFFFFF"/>
+        <w:spacing w:after="0" w:line="240" w:lineRule="auto"/>
+        <w:ind w:left="360"/>
+        <w:rPr>
+          <w:lang w:val="en-GB"/>
+        </w:rPr>
+      </w:pPr>
+      <w:r>
+        <w:rPr>
+          <w:lang w:val="en-GB"/>
+        </w:rPr>
+        <w:t>Hash rate calculations:</w:t>
+      </w:r>
+    </w:p>
+    <w:tbl>
+      <w:tblPr>
+        <w:tblStyle w:val="Tabellenraster"/>
+        <w:tblW w:w="0" w:type="auto"/>
+        <w:tblInd w:w="360" w:type="dxa"/>
+        <w:tblLook w:val="04A0" w:firstRow="1" w:lastRow="0" w:firstColumn="1" w:lastColumn="0" w:noHBand="0" w:noVBand="1"/>
+      </w:tblPr>
+      <w:tblGrid>
+        <w:gridCol w:w="2890"/>
+        <w:gridCol w:w="2899"/>
+        <w:gridCol w:w="2913"/>
+      </w:tblGrid>
+      <w:tr>
+        <w:tc>
+          <w:tcPr>
+            <w:tcW w:w="3020" w:type="dxa"/>
+          </w:tcPr>
+          <w:p>
+            <w:r>
+              <w:t xml:space="preserve">1 </w:t>
+            </w:r>
+            <w:proofErr w:type="spellStart"/>
+            <w:r>
+              <w:t>kH</w:t>
+            </w:r>
+            <w:proofErr w:type="spellEnd"/>
+            <w:r>
+              <w:t>/s</w:t>
+            </w:r>
+          </w:p>
+        </w:tc>
+        <w:tc>
+          <w:tcPr>
+            <w:tcW w:w="3021" w:type="dxa"/>
+          </w:tcPr>
+          <w:p>
+            <w:r>
+              <w:t xml:space="preserve">1.000 </w:t>
+            </w:r>
+            <w:proofErr w:type="spellStart"/>
+            <w:r>
+              <w:t>hashes</w:t>
+            </w:r>
+            <w:proofErr w:type="spellEnd"/>
+            <w:r>
+              <w:t xml:space="preserve"> per </w:t>
+            </w:r>
+            <w:proofErr w:type="spellStart"/>
+            <w:r>
+              <w:t>second</w:t>
+            </w:r>
+            <w:proofErr w:type="spellEnd"/>
+          </w:p>
+        </w:tc>
+        <w:tc>
+          <w:tcPr>
+            <w:tcW w:w="3021" w:type="dxa"/>
+          </w:tcPr>
+          <w:p/>
+        </w:tc>
+      </w:tr>
+      <w:tr>
+        <w:tc>
+          <w:tcPr>
+            <w:tcW w:w="3020" w:type="dxa"/>
+          </w:tcPr>
+          <w:p>
+            <w:r>
+              <w:t>1 MH/s</w:t>
+            </w:r>
+          </w:p>
+        </w:tc>
+        <w:tc>
+          <w:tcPr>
+            <w:tcW w:w="3021" w:type="dxa"/>
+          </w:tcPr>
+          <w:p>
+            <w:r>
+              <w:t xml:space="preserve">1.000 </w:t>
+            </w:r>
+            <w:proofErr w:type="spellStart"/>
+            <w:r>
+              <w:t>kH</w:t>
+            </w:r>
+            <w:proofErr w:type="spellEnd"/>
+            <w:r>
+              <w:t>/s</w:t>
+            </w:r>
+          </w:p>
+        </w:tc>
+        <w:tc>
+          <w:tcPr>
+            <w:tcW w:w="3021" w:type="dxa"/>
+          </w:tcPr>
+          <w:p>
+            <w:r>
+              <w:t xml:space="preserve">1.000.000 </w:t>
+            </w:r>
+            <w:proofErr w:type="spellStart"/>
+            <w:r>
+              <w:t>hashes</w:t>
+            </w:r>
+            <w:proofErr w:type="spellEnd"/>
+            <w:r>
+              <w:t xml:space="preserve"> per </w:t>
+            </w:r>
+            <w:proofErr w:type="spellStart"/>
+            <w:r>
+              <w:t>second</w:t>
+            </w:r>
+            <w:proofErr w:type="spellEnd"/>
+          </w:p>
+        </w:tc>
+      </w:tr>
+      <w:tr>
+        <w:tc>
+          <w:tcPr>
+            <w:tcW w:w="3020" w:type="dxa"/>
+          </w:tcPr>
+          <w:p>
+            <w:r>
+              <w:t>1 GH/s</w:t>
+            </w:r>
+          </w:p>
+        </w:tc>
+        <w:tc>
+          <w:tcPr>
+            <w:tcW w:w="3021" w:type="dxa"/>
+          </w:tcPr>
+          <w:p>
+            <w:r>
+              <w:t>1.000 MH/s</w:t>
+            </w:r>
+          </w:p>
+        </w:tc>
+        <w:tc>
+          <w:tcPr>
+            <w:tcW w:w="3021" w:type="dxa"/>
+          </w:tcPr>
+          <w:p>
+            <w:r>
+              <w:t xml:space="preserve">1.000.000 </w:t>
+            </w:r>
+            <w:proofErr w:type="spellStart"/>
+            <w:r>
+              <w:t>kH</w:t>
+            </w:r>
+            <w:proofErr w:type="spellEnd"/>
+            <w:r>
+              <w:t>/s</w:t>
+            </w:r>
+          </w:p>
+        </w:tc>
+      </w:tr>
+      <w:tr>
+        <w:tc>
+          <w:tcPr>
+            <w:tcW w:w="3020" w:type="dxa"/>
+          </w:tcPr>
+          <w:p>
+            <w:r>
+              <w:t>1 TH/s</w:t>
+            </w:r>
+          </w:p>
+        </w:tc>
+        <w:tc>
+          <w:tcPr>
+            <w:tcW w:w="3021" w:type="dxa"/>
+          </w:tcPr>
+          <w:p>
+            <w:r>
+              <w:t>1.000 GH/s</w:t>
+            </w:r>
+          </w:p>
+        </w:tc>
+        <w:tc>
+          <w:tcPr>
+            <w:tcW w:w="3021" w:type="dxa"/>
+          </w:tcPr>
+          <w:p>
+            <w:r>
+              <w:t>1.000.000 MH/s</w:t>
+            </w:r>
+          </w:p>
+        </w:tc>
+      </w:tr>
+    </w:tbl>
+    <w:p>
+      <w:pPr>
+        <w:shd w:val="clear" w:color="auto" w:fill="FFFFFF"/>
+        <w:spacing w:after="0" w:line="240" w:lineRule="auto"/>
+      </w:pPr>
+    </w:p>
+    <w:p>
+      <w:pPr>
+        <w:shd w:val="clear" w:color="auto" w:fill="FFFFFF"/>
+        <w:spacing w:after="0" w:line="240" w:lineRule="auto"/>
+      </w:pPr>
+    </w:p>
+    <w:p>
+      <w:pPr>
+        <w:shd w:val="clear" w:color="auto" w:fill="FFFFFF"/>
+        <w:spacing w:after="0" w:line="240" w:lineRule="auto"/>
+      </w:pPr>
+    </w:p>
+    <w:p>
+      <w:pPr>
+        <w:shd w:val="clear" w:color="auto" w:fill="FFFFFF"/>
+        <w:spacing w:after="0" w:line="240" w:lineRule="auto"/>
+        <w:ind w:left="360"/>
+        <w:rPr>
+          <w:b/>
+          <w:sz w:val="24"/>
+          <w:lang w:val="en-GB"/>
+        </w:rPr>
+      </w:pPr>
+      <w:r>
+        <w:rPr>
+          <w:b/>
+          <w:sz w:val="24"/>
+          <w:lang w:val="en-GB"/>
+        </w:rPr>
+        <w:t>4.1.2 Release Casper v1</w:t>
+      </w:r>
+    </w:p>
+    <w:p>
+      <w:pPr>
+        <w:shd w:val="clear" w:color="auto" w:fill="FFFFFF"/>
+        <w:spacing w:after="0" w:line="240" w:lineRule="auto"/>
+        <w:ind w:left="360"/>
+        <w:rPr>
+          <w:lang w:val="en-GB"/>
+        </w:rPr>
+      </w:pPr>
+    </w:p>
+    <w:p>
+      <w:pPr>
+        <w:shd w:val="clear" w:color="auto" w:fill="FFFFFF"/>
+        <w:spacing w:after="0" w:line="240" w:lineRule="auto"/>
+        <w:ind w:left="360"/>
+        <w:rPr>
+          <w:lang w:val="en-GB"/>
+        </w:rPr>
+      </w:pPr>
+      <w:r>
+        <w:rPr>
+          <w:lang w:val="en-GB"/>
+        </w:rPr>
+        <w:t>The estimate</w:t>
+      </w:r>
+      <w:r>
+        <w:rPr>
+          <w:lang w:val="en-GB"/>
+        </w:rPr>
+        <w:t xml:space="preserve">d date for the implementation of Casper v1 is the Hard Fork called Constantinople which probably will be on Q4/2018. Since the moment when Ethereum network will switch complete to </w:t>
+      </w:r>
+      <w:proofErr w:type="spellStart"/>
+      <w:r>
+        <w:rPr>
+          <w:lang w:val="en-GB"/>
+        </w:rPr>
+        <w:t>PoS</w:t>
+      </w:r>
+      <w:proofErr w:type="spellEnd"/>
+      <w:r>
+        <w:rPr>
+          <w:lang w:val="en-GB"/>
+        </w:rPr>
+        <w:t xml:space="preserve"> (Serenity Release) ODEON Pool is going live.</w:t>
+      </w:r>
+    </w:p>
+    <w:p>
+      <w:pPr>
+        <w:shd w:val="clear" w:color="auto" w:fill="FFFFFF"/>
+        <w:spacing w:after="0" w:line="240" w:lineRule="auto"/>
+        <w:rPr>
+          <w:u w:val="single"/>
+          <w:lang w:val="en-GB"/>
+        </w:rPr>
+      </w:pPr>
+    </w:p>
+    <w:p>
+      <w:pPr>
+        <w:shd w:val="clear" w:color="auto" w:fill="FFFFFF"/>
+        <w:spacing w:after="0" w:line="240" w:lineRule="auto"/>
+        <w:ind w:left="360"/>
+        <w:rPr>
+          <w:u w:val="single"/>
+          <w:lang w:val="en-GB"/>
+        </w:rPr>
+      </w:pPr>
+    </w:p>
+    <w:p>
+      <w:pPr>
+        <w:shd w:val="clear" w:color="auto" w:fill="FFFFFF"/>
+        <w:spacing w:after="0" w:line="240" w:lineRule="auto"/>
+        <w:ind w:left="360"/>
+        <w:rPr>
+          <w:u w:val="single"/>
+          <w:lang w:val="en-GB"/>
+        </w:rPr>
+      </w:pPr>
+    </w:p>
+    <w:p>
+      <w:pPr>
+        <w:shd w:val="clear" w:color="auto" w:fill="FFFFFF"/>
+        <w:spacing w:after="0" w:line="240" w:lineRule="auto"/>
+        <w:ind w:left="360"/>
+        <w:rPr>
+          <w:b/>
+          <w:u w:val="single"/>
+          <w:lang w:val="en-GB"/>
+        </w:rPr>
+      </w:pPr>
+      <w:r>
+        <w:rPr>
+          <w:b/>
+          <w:noProof/>
+          <w:u w:val="single"/>
+          <w:lang w:val="en-GB"/>
+        </w:rPr>
+        <w:drawing>
+          <wp:anchor distT="0" distB="0" distL="114300" distR="114300" simplePos="0" relativeHeight="251659264" behindDoc="0" locked="0" layoutInCell="1" allowOverlap="1">
+            <wp:simplePos x="0" y="0"/>
+            <wp:positionH relativeFrom="margin">
+              <wp:align>left</wp:align>
+            </wp:positionH>
+            <wp:positionV relativeFrom="paragraph">
+              <wp:posOffset>413385</wp:posOffset>
+            </wp:positionV>
+            <wp:extent cx="6105525" cy="1752600"/>
+            <wp:effectExtent l="19050" t="0" r="9525" b="0"/>
+            <wp:wrapSquare wrapText="bothSides"/>
+            <wp:docPr id="2" name="Diagramm 2"/>
+            <wp:cNvGraphicFramePr/>
+            <a:graphic xmlns:a="http://schemas.openxmlformats.org/drawingml/2006/main">
+              <a:graphicData uri="http://schemas.openxmlformats.org/drawingml/2006/diagram">
+                <dgm:relIds xmlns:dgm="http://schemas.openxmlformats.org/drawingml/2006/diagram" xmlns:r="http://schemas.openxmlformats.org/officeDocument/2006/relationships" r:dm="rId8" r:lo="rId9" r:qs="rId10" r:cs="rId11"/>
+              </a:graphicData>
+            </a:graphic>
+            <wp14:sizeRelH relativeFrom="margin">
+              <wp14:pctWidth>0</wp14:pctWidth>
+            </wp14:sizeRelH>
+            <wp14:sizeRelV relativeFrom="margin">
+              <wp14:pctHeight>0</wp14:pctHeight>
+            </wp14:sizeRelV>
+          </wp:anchor>
+        </w:drawing>
+      </w:r>
+      <w:r>
+        <w:rPr>
+          <w:b/>
+          <w:u w:val="single"/>
+          <w:lang w:val="en-GB"/>
+        </w:rPr>
+        <w:t>Ethereum Roadmap:</w:t>
+      </w:r>
+      <w:r>
+        <w:rPr>
+          <w:b/>
+          <w:u w:val="single"/>
+          <w:lang w:val="en-GB"/>
+        </w:rPr>
+        <w:br/>
+      </w:r>
+    </w:p>
+    <w:p>
+      <w:pPr>
+        <w:shd w:val="clear" w:color="auto" w:fill="FFFFFF"/>
+        <w:spacing w:after="0" w:line="240" w:lineRule="auto"/>
+        <w:ind w:left="360"/>
+        <w:rPr>
+          <w:b/>
+          <w:sz w:val="28"/>
+          <w:lang w:val="en-GB"/>
+        </w:rPr>
+      </w:pPr>
+    </w:p>
+    <w:p>
+      <w:pPr>
+        <w:shd w:val="clear" w:color="auto" w:fill="FFFFFF"/>
+        <w:spacing w:after="0" w:line="240" w:lineRule="auto"/>
+        <w:ind w:left="360"/>
+        <w:rPr>
+          <w:b/>
+          <w:sz w:val="28"/>
+          <w:lang w:val="en-GB"/>
+        </w:rPr>
+      </w:pPr>
+    </w:p>
+    <w:p>
+      <w:pPr>
+        <w:shd w:val="clear" w:color="auto" w:fill="FFFFFF"/>
+        <w:spacing w:after="0" w:line="240" w:lineRule="auto"/>
+        <w:rPr>
+          <w:b/>
+          <w:sz w:val="28"/>
+          <w:lang w:val="en-GB"/>
+        </w:rPr>
+      </w:pPr>
+    </w:p>
+    <w:p>
+      <w:pPr>
+        <w:shd w:val="clear" w:color="auto" w:fill="FFFFFF"/>
+        <w:spacing w:after="0" w:line="240" w:lineRule="auto"/>
+        <w:ind w:firstLine="360"/>
+        <w:rPr>
+          <w:b/>
+          <w:sz w:val="28"/>
+          <w:lang w:val="en-GB"/>
+        </w:rPr>
+      </w:pPr>
+      <w:r>
+        <w:rPr>
+          <w:b/>
+          <w:sz w:val="28"/>
+          <w:lang w:val="en-GB"/>
+        </w:rPr>
+        <w:lastRenderedPageBreak/>
+        <w:t>4.2</w:t>
+      </w:r>
+      <w:r>
+        <w:rPr>
+          <w:b/>
+          <w:sz w:val="28"/>
+          <w:lang w:val="en-GB"/>
+        </w:rPr>
+        <w:t xml:space="preserve">  </w:t>
+      </w:r>
+      <w:r>
+        <w:rPr>
+          <w:b/>
+          <w:sz w:val="28"/>
+          <w:lang w:val="en-GB"/>
+        </w:rPr>
+        <w:t xml:space="preserve"> </w:t>
+      </w:r>
+      <w:r>
+        <w:rPr>
+          <w:b/>
+          <w:sz w:val="28"/>
+          <w:lang w:val="en-GB"/>
+        </w:rPr>
+        <w:t>Pool</w:t>
+      </w:r>
+    </w:p>
+    <w:p>
+      <w:pPr>
+        <w:shd w:val="clear" w:color="auto" w:fill="FFFFFF"/>
+        <w:spacing w:after="0" w:line="240" w:lineRule="auto"/>
+        <w:ind w:left="360"/>
+        <w:rPr>
+          <w:lang w:val="en-GB"/>
+        </w:rPr>
+      </w:pPr>
+      <w:r>
+        <w:rPr>
+          <w:lang w:val="en-GB"/>
+        </w:rPr>
+        <w:br/>
+      </w:r>
+      <w:r>
+        <w:rPr>
+          <w:sz w:val="28"/>
+          <w:lang w:val="en-GB"/>
+        </w:rPr>
+        <w:t xml:space="preserve">„It's actually ~1000 initially, unless you want to join a stake pool. Numbers closer to 10 will become possible when we do </w:t>
+      </w:r>
+      <w:proofErr w:type="spellStart"/>
+      <w:proofErr w:type="gramStart"/>
+      <w:r>
+        <w:rPr>
+          <w:sz w:val="28"/>
+          <w:lang w:val="en-GB"/>
+        </w:rPr>
+        <w:t>sharding</w:t>
+      </w:r>
+      <w:proofErr w:type="spellEnd"/>
+      <w:r>
+        <w:rPr>
+          <w:sz w:val="28"/>
+          <w:lang w:val="en-GB"/>
+        </w:rPr>
+        <w:t>“</w:t>
+      </w:r>
+      <w:r>
+        <w:rPr>
+          <w:sz w:val="28"/>
+          <w:lang w:val="en-GB"/>
+        </w:rPr>
+        <w:t xml:space="preserve"> </w:t>
+      </w:r>
+      <w:r>
+        <w:rPr>
+          <w:sz w:val="28"/>
+          <w:lang w:val="en-GB"/>
+        </w:rPr>
+        <w:t>(</w:t>
+      </w:r>
+      <w:proofErr w:type="spellStart"/>
+      <w:proofErr w:type="gramEnd"/>
+      <w:r>
+        <w:rPr>
+          <w:sz w:val="28"/>
+          <w:lang w:val="en-GB"/>
+        </w:rPr>
+        <w:t>Vitalik</w:t>
+      </w:r>
+      <w:proofErr w:type="spellEnd"/>
+      <w:r>
+        <w:rPr>
+          <w:sz w:val="28"/>
+          <w:lang w:val="en-GB"/>
+        </w:rPr>
+        <w:t xml:space="preserve"> </w:t>
+      </w:r>
+      <w:proofErr w:type="spellStart"/>
+      <w:r>
+        <w:rPr>
+          <w:sz w:val="28"/>
+          <w:lang w:val="en-GB"/>
+        </w:rPr>
+        <w:t>Buterin</w:t>
+      </w:r>
+      <w:proofErr w:type="spellEnd"/>
+      <w:r>
+        <w:rPr>
+          <w:sz w:val="28"/>
+          <w:lang w:val="en-GB"/>
+        </w:rPr>
+        <w:t>)</w:t>
+      </w:r>
+    </w:p>
+    <w:p>
+      <w:pPr>
+        <w:shd w:val="clear" w:color="auto" w:fill="FFFFFF"/>
+        <w:spacing w:after="0" w:line="240" w:lineRule="auto"/>
+        <w:ind w:left="360"/>
+        <w:rPr>
+          <w:lang w:val="en-GB"/>
+        </w:rPr>
+      </w:pPr>
+    </w:p>
+    <w:p>
+      <w:pPr>
+        <w:shd w:val="clear" w:color="auto" w:fill="FFFFFF"/>
+        <w:spacing w:after="0" w:line="240" w:lineRule="auto"/>
+        <w:ind w:left="360"/>
+        <w:rPr>
+          <w:sz w:val="18"/>
+          <w:lang w:val="en-GB"/>
+        </w:rPr>
+      </w:pPr>
+      <w:r>
+        <w:rPr>
+          <w:sz w:val="18"/>
+          <w:lang w:val="en-GB"/>
+        </w:rPr>
+        <w:t xml:space="preserve">(Source: </w:t>
+      </w:r>
+      <w:hyperlink r:id="rId13" w:history="1">
+        <w:r>
+          <w:rPr>
+            <w:rStyle w:val="Hyperlink"/>
+            <w:sz w:val="18"/>
+            <w:lang w:val="en-GB"/>
+          </w:rPr>
+          <w:t>https://www.reddit.com/r/ethereum/comments/6tj5d0/any_updates_on_ethereums_pos/</w:t>
+        </w:r>
+      </w:hyperlink>
+      <w:r>
+        <w:rPr>
+          <w:sz w:val="18"/>
+          <w:lang w:val="en-GB"/>
+        </w:rPr>
+        <w:t xml:space="preserve"> - </w:t>
+      </w:r>
+      <w:proofErr w:type="gramStart"/>
+      <w:r>
+        <w:rPr>
+          <w:sz w:val="18"/>
+          <w:lang w:val="en-GB"/>
+        </w:rPr>
+        <w:t>14.08.2017 )</w:t>
+      </w:r>
+      <w:proofErr w:type="gramEnd"/>
+    </w:p>
+    <w:p>
+      <w:pPr>
+        <w:shd w:val="clear" w:color="auto" w:fill="FFFFFF"/>
+        <w:spacing w:after="0" w:line="240" w:lineRule="auto"/>
+        <w:ind w:left="360"/>
+        <w:rPr>
+          <w:lang w:val="en-GB"/>
+        </w:rPr>
+      </w:pPr>
+    </w:p>
+    <w:p>
+      <w:pPr>
+        <w:shd w:val="clear" w:color="auto" w:fill="FFFFFF"/>
+        <w:spacing w:after="0" w:line="240" w:lineRule="auto"/>
+        <w:ind w:left="360"/>
+        <w:rPr>
+          <w:lang w:val="en-GB"/>
+        </w:rPr>
+      </w:pPr>
+    </w:p>
+    <w:p>
+      <w:pPr>
+        <w:shd w:val="clear" w:color="auto" w:fill="FFFFFF"/>
+        <w:spacing w:after="0" w:line="240" w:lineRule="auto"/>
+        <w:ind w:left="360"/>
+        <w:rPr>
+          <w:lang w:val="en-GB"/>
+        </w:rPr>
+      </w:pPr>
+      <w:r>
+        <w:rPr>
+          <w:lang w:val="en-GB"/>
+        </w:rPr>
+        <w:t xml:space="preserve">With ODEON Pool it’s not </w:t>
+      </w:r>
+      <w:proofErr w:type="spellStart"/>
+      <w:r>
+        <w:rPr>
+          <w:lang w:val="en-GB"/>
+        </w:rPr>
+        <w:t>neccessary</w:t>
+      </w:r>
+      <w:proofErr w:type="spellEnd"/>
+      <w:r>
+        <w:rPr>
+          <w:lang w:val="en-GB"/>
+        </w:rPr>
+        <w:t xml:space="preserve"> to think about it. In our Ethereum </w:t>
+      </w:r>
+      <w:r>
+        <w:rPr>
+          <w:lang w:val="en-GB"/>
+        </w:rPr>
+        <w:t xml:space="preserve">ODEON Stake </w:t>
+      </w:r>
+      <w:r>
+        <w:rPr>
+          <w:lang w:val="en-GB"/>
+        </w:rPr>
+        <w:t>Pool you gain the validation reward however y</w:t>
+      </w:r>
+      <w:r>
+        <w:rPr>
+          <w:lang w:val="en-GB"/>
+        </w:rPr>
+        <w:t>our</w:t>
+      </w:r>
+      <w:r>
+        <w:rPr>
+          <w:lang w:val="en-GB"/>
+        </w:rPr>
+        <w:t xml:space="preserve"> amount for participation is too small.</w:t>
+      </w:r>
+    </w:p>
+    <w:p>
+      <w:pPr>
+        <w:shd w:val="clear" w:color="auto" w:fill="FFFFFF"/>
+        <w:spacing w:after="0" w:line="240" w:lineRule="auto"/>
+        <w:ind w:left="360"/>
+        <w:rPr>
+          <w:lang w:val="en-GB"/>
+        </w:rPr>
+      </w:pPr>
+    </w:p>
+    <w:p>
+      <w:pPr>
+        <w:shd w:val="clear" w:color="auto" w:fill="FFFFFF"/>
+        <w:spacing w:after="0" w:line="240" w:lineRule="auto"/>
+        <w:ind w:left="360"/>
+        <w:rPr>
+          <w:lang w:val="en-GB"/>
+        </w:rPr>
+      </w:pPr>
+    </w:p>
+    <w:p>
+      <w:pPr>
+        <w:pStyle w:val="Listenabsatz"/>
+        <w:numPr>
+          <w:ilvl w:val="2"/>
+          <w:numId w:val="8"/>
+        </w:numPr>
+        <w:shd w:val="clear" w:color="auto" w:fill="FFFFFF"/>
+        <w:spacing w:after="0" w:line="240" w:lineRule="auto"/>
+        <w:rPr>
+          <w:b/>
+          <w:sz w:val="24"/>
+          <w:lang w:val="en-GB"/>
+        </w:rPr>
+      </w:pPr>
+      <w:r>
+        <w:rPr>
+          <w:b/>
+          <w:sz w:val="24"/>
+          <w:lang w:val="en-GB"/>
+        </w:rPr>
+        <w:t>Participation Example</w:t>
+      </w:r>
+    </w:p>
+    <w:p>
+      <w:pPr>
+        <w:shd w:val="clear" w:color="auto" w:fill="FFFFFF"/>
+        <w:spacing w:after="0" w:line="240" w:lineRule="auto"/>
+        <w:rPr>
+          <w:lang w:val="en-GB"/>
+        </w:rPr>
+      </w:pPr>
+    </w:p>
+    <w:p>
+      <w:pPr>
+        <w:shd w:val="clear" w:color="auto" w:fill="FFFFFF"/>
+        <w:spacing w:after="0" w:line="240" w:lineRule="auto"/>
+        <w:ind w:left="360"/>
+        <w:rPr>
+          <w:lang w:val="en-GB"/>
+        </w:rPr>
+      </w:pPr>
+      <w:r>
+        <w:rPr>
+          <w:lang w:val="en-GB"/>
+        </w:rPr>
+        <w:t xml:space="preserve"> </w:t>
+      </w:r>
+      <w:r>
+        <w:rPr>
+          <w:lang w:val="en-GB"/>
+        </w:rPr>
+        <w:t>A</w:t>
+      </w:r>
+      <w:r>
+        <w:rPr>
+          <w:lang w:val="en-GB"/>
+        </w:rPr>
+        <w:t xml:space="preserve"> little calculation how this will work:</w:t>
+      </w:r>
+    </w:p>
+    <w:p>
+      <w:pPr>
+        <w:shd w:val="clear" w:color="auto" w:fill="FFFFFF"/>
+        <w:spacing w:after="0" w:line="240" w:lineRule="auto"/>
+        <w:ind w:left="360"/>
+        <w:rPr>
+          <w:lang w:val="en-GB"/>
+        </w:rPr>
+      </w:pPr>
+    </w:p>
+    <w:p>
+      <w:pPr>
+        <w:pStyle w:val="Listenabsatz"/>
+        <w:numPr>
+          <w:ilvl w:val="0"/>
+          <w:numId w:val="10"/>
+        </w:numPr>
+        <w:shd w:val="clear" w:color="auto" w:fill="FFFFFF"/>
+        <w:spacing w:after="0" w:line="240" w:lineRule="auto"/>
+        <w:rPr>
+          <w:lang w:val="en-GB"/>
+        </w:rPr>
+      </w:pPr>
+      <w:r>
+        <w:rPr>
+          <w:lang w:val="en-GB"/>
+        </w:rPr>
+        <w:t xml:space="preserve">10 </w:t>
+      </w:r>
+      <w:proofErr w:type="gramStart"/>
+      <w:r>
+        <w:rPr>
+          <w:lang w:val="en-GB"/>
+        </w:rPr>
+        <w:t>ETH</w:t>
+      </w:r>
+      <w:proofErr w:type="gramEnd"/>
+      <w:r>
+        <w:rPr>
+          <w:lang w:val="en-GB"/>
+        </w:rPr>
+        <w:t xml:space="preserve"> are the minimum requirement for the staking pool</w:t>
+      </w:r>
+      <w:r>
+        <w:rPr>
+          <w:lang w:val="en-GB"/>
+        </w:rPr>
+        <w:t>.</w:t>
+      </w:r>
+    </w:p>
+    <w:p>
+      <w:pPr>
+        <w:pStyle w:val="Listenabsatz"/>
+        <w:numPr>
+          <w:ilvl w:val="0"/>
+          <w:numId w:val="10"/>
+        </w:numPr>
+        <w:shd w:val="clear" w:color="auto" w:fill="FFFFFF"/>
+        <w:spacing w:after="0" w:line="240" w:lineRule="auto"/>
+      </w:pPr>
+      <w:r>
+        <w:t xml:space="preserve">ODEON Pool </w:t>
+      </w:r>
+      <w:proofErr w:type="spellStart"/>
+      <w:r>
+        <w:t>user</w:t>
+      </w:r>
+      <w:proofErr w:type="spellEnd"/>
+      <w:r>
+        <w:t xml:space="preserve"> </w:t>
+      </w:r>
+      <w:proofErr w:type="spellStart"/>
+      <w:r>
+        <w:t>deposit</w:t>
+      </w:r>
+      <w:proofErr w:type="spellEnd"/>
+      <w:r>
+        <w:t xml:space="preserve"> 2.75 ETH</w:t>
+      </w:r>
+      <w:r>
+        <w:t>.</w:t>
+      </w:r>
+    </w:p>
+    <w:p>
+      <w:pPr>
+        <w:shd w:val="clear" w:color="auto" w:fill="FFFFFF"/>
+        <w:spacing w:after="0" w:line="240" w:lineRule="auto"/>
+        <w:ind w:left="360"/>
+      </w:pPr>
+    </w:p>
+    <w:p>
+      <w:pPr>
+        <w:shd w:val="clear" w:color="auto" w:fill="FFFFFF"/>
+        <w:spacing w:after="0" w:line="240" w:lineRule="auto"/>
+        <w:ind w:left="360"/>
+      </w:pPr>
+      <w:r>
+        <w:t xml:space="preserve">10 ETH / 100 * 2.75 ETH = 0.275 = </w:t>
+      </w:r>
+      <w:r>
+        <w:rPr>
+          <w:u w:val="single"/>
+        </w:rPr>
+        <w:t>27.5 %</w:t>
+      </w:r>
+      <w:r>
+        <w:t xml:space="preserve"> </w:t>
+      </w:r>
+    </w:p>
+    <w:p>
+      <w:pPr>
+        <w:shd w:val="clear" w:color="auto" w:fill="FFFFFF"/>
+        <w:spacing w:after="0" w:line="240" w:lineRule="auto"/>
+        <w:ind w:left="360"/>
+      </w:pPr>
+    </w:p>
+    <w:p>
+      <w:pPr>
+        <w:shd w:val="clear" w:color="auto" w:fill="FFFFFF"/>
+        <w:spacing w:after="0" w:line="240" w:lineRule="auto"/>
+        <w:ind w:left="360"/>
+      </w:pPr>
+      <w:r>
+        <w:rPr>
+          <w:lang w:val="en-GB"/>
+        </w:rPr>
+        <w:t xml:space="preserve">The </w:t>
+      </w:r>
+      <w:proofErr w:type="spellStart"/>
+      <w:r>
+        <w:rPr>
+          <w:lang w:val="en-GB"/>
+        </w:rPr>
+        <w:t>payout</w:t>
+      </w:r>
+      <w:proofErr w:type="spellEnd"/>
+      <w:r>
+        <w:rPr>
+          <w:lang w:val="en-GB"/>
+        </w:rPr>
+        <w:t xml:space="preserve"> of your proof of stake participation would be 27.5% of the total earned ETH for </w:t>
+      </w:r>
+      <w:proofErr w:type="spellStart"/>
+      <w:r>
+        <w:rPr>
+          <w:lang w:val="en-GB"/>
+        </w:rPr>
+        <w:t>PoS</w:t>
+      </w:r>
+      <w:proofErr w:type="spellEnd"/>
+      <w:r>
+        <w:rPr>
+          <w:lang w:val="en-GB"/>
+        </w:rPr>
+        <w:t xml:space="preserve"> – validation. </w:t>
+      </w:r>
+      <w:r>
+        <w:t xml:space="preserve">In an </w:t>
+      </w:r>
+      <w:proofErr w:type="spellStart"/>
+      <w:r>
+        <w:t>abstract</w:t>
+      </w:r>
+      <w:proofErr w:type="spellEnd"/>
+      <w:r>
+        <w:t xml:space="preserve"> form:</w:t>
+      </w:r>
+    </w:p>
+    <w:p>
+      <w:pPr>
+        <w:shd w:val="clear" w:color="auto" w:fill="FFFFFF"/>
+        <w:spacing w:after="0" w:line="240" w:lineRule="auto"/>
+        <w:ind w:left="360"/>
+      </w:pPr>
+    </w:p>
+    <w:p>
+      <w:pPr>
+        <w:shd w:val="clear" w:color="auto" w:fill="FFFFFF"/>
+        <w:spacing w:after="0" w:line="240" w:lineRule="auto"/>
+        <w:ind w:left="360"/>
+      </w:pPr>
+      <w:r>
+        <w:t>MPA / 100 * OPD = ER (%)</w:t>
+      </w:r>
+    </w:p>
+    <w:p>
+      <w:pPr>
+        <w:shd w:val="clear" w:color="auto" w:fill="FFFFFF"/>
+        <w:spacing w:after="0" w:line="240" w:lineRule="auto"/>
+      </w:pPr>
+    </w:p>
+    <w:p>
+      <w:pPr>
+        <w:shd w:val="clear" w:color="auto" w:fill="FFFFFF"/>
+        <w:spacing w:after="0" w:line="240" w:lineRule="auto"/>
+        <w:ind w:left="360"/>
+        <w:rPr>
+          <w:lang w:val="en-GB"/>
+        </w:rPr>
+      </w:pPr>
+      <w:proofErr w:type="gramStart"/>
+      <w:r>
+        <w:rPr>
+          <w:lang w:val="en-GB"/>
+        </w:rPr>
+        <w:t>MPA :</w:t>
+      </w:r>
+      <w:proofErr w:type="gramEnd"/>
+      <w:r>
+        <w:rPr>
+          <w:lang w:val="en-GB"/>
+        </w:rPr>
+        <w:t>= Minimum Pool Amount</w:t>
+      </w:r>
+      <w:r>
+        <w:rPr>
+          <w:lang w:val="en-GB"/>
+        </w:rPr>
+        <w:br/>
+        <w:t>OPI := ODEON Pool Deposit</w:t>
+      </w:r>
+    </w:p>
+    <w:p>
+      <w:pPr>
+        <w:shd w:val="clear" w:color="auto" w:fill="FFFFFF"/>
+        <w:spacing w:after="0" w:line="240" w:lineRule="auto"/>
+        <w:ind w:left="360"/>
+        <w:rPr>
+          <w:lang w:val="en-GB"/>
+        </w:rPr>
+      </w:pPr>
+      <w:proofErr w:type="gramStart"/>
+      <w:r>
+        <w:rPr>
+          <w:lang w:val="en-GB"/>
+        </w:rPr>
+        <w:t>ER :</w:t>
+      </w:r>
+      <w:proofErr w:type="gramEnd"/>
+      <w:r>
+        <w:rPr>
+          <w:lang w:val="en-GB"/>
+        </w:rPr>
+        <w:t>= Earning Rate in percent</w:t>
+      </w:r>
+    </w:p>
+    <w:p>
+      <w:pPr>
+        <w:shd w:val="clear" w:color="auto" w:fill="FFFFFF"/>
+        <w:spacing w:after="0" w:line="240" w:lineRule="auto"/>
+        <w:ind w:left="360"/>
+        <w:rPr>
+          <w:lang w:val="en-GB"/>
+        </w:rPr>
+      </w:pPr>
+    </w:p>
+    <w:p>
+      <w:pPr>
+        <w:shd w:val="clear" w:color="auto" w:fill="FFFFFF"/>
+        <w:spacing w:after="0" w:line="240" w:lineRule="auto"/>
+        <w:ind w:left="360"/>
+        <w:rPr>
+          <w:lang w:val="en-GB"/>
+        </w:rPr>
+      </w:pPr>
+      <w:r>
+        <w:rPr>
+          <w:lang w:val="en-GB"/>
+        </w:rPr>
+        <w:t>T</w:t>
+      </w:r>
+      <w:r>
+        <w:rPr>
+          <w:lang w:val="en-GB"/>
+        </w:rPr>
+        <w:t xml:space="preserve">he basic idea of the </w:t>
+      </w:r>
+      <w:proofErr w:type="spellStart"/>
+      <w:r>
+        <w:rPr>
+          <w:lang w:val="en-GB"/>
+        </w:rPr>
+        <w:t>PoS</w:t>
+      </w:r>
+      <w:proofErr w:type="spellEnd"/>
+      <w:r>
+        <w:rPr>
+          <w:lang w:val="en-GB"/>
+        </w:rPr>
+        <w:t xml:space="preserve"> i</w:t>
+      </w:r>
+      <w:r>
+        <w:rPr>
+          <w:lang w:val="en-GB"/>
+        </w:rPr>
+        <w:t>s to decouple a miner's voting power from his computing power towards weighting it according to the number of coins in his possession.</w:t>
+      </w:r>
+      <w:r>
+        <w:rPr>
+          <w:lang w:val="en-GB"/>
+        </w:rPr>
+        <w:t xml:space="preserve"> </w:t>
+      </w:r>
+      <w:r>
+        <w:rPr>
+          <w:lang w:val="en-GB"/>
+        </w:rPr>
+        <w:t xml:space="preserve">Only the rich get </w:t>
+      </w:r>
+      <w:proofErr w:type="gramStart"/>
+      <w:r>
+        <w:rPr>
+          <w:lang w:val="en-GB"/>
+        </w:rPr>
+        <w:t>richer</w:t>
+      </w:r>
+      <w:r>
+        <w:rPr>
+          <w:lang w:val="en-GB"/>
+        </w:rPr>
+        <w:t>?</w:t>
+      </w:r>
+      <w:proofErr w:type="gramEnd"/>
+      <w:r>
+        <w:rPr>
+          <w:lang w:val="en-GB"/>
+        </w:rPr>
+        <w:t xml:space="preserve"> This is one of the most criticized points of the Proof of Stake algorithm. Unfortunately, as already mentioned, you now get a reward for your assets in the respective virtual currency in proportion</w:t>
+      </w:r>
+      <w:r>
+        <w:rPr>
+          <w:lang w:val="en-GB"/>
+        </w:rPr>
+        <w:t xml:space="preserve"> </w:t>
+      </w:r>
+      <w:r>
+        <w:rPr>
+          <w:lang w:val="en-GB"/>
+        </w:rPr>
+        <w:t xml:space="preserve">to your total assets. This means that the more you have in this currency, the greater the </w:t>
+      </w:r>
+      <w:proofErr w:type="spellStart"/>
+      <w:r>
+        <w:rPr>
+          <w:lang w:val="en-GB"/>
+        </w:rPr>
+        <w:t>payout</w:t>
+      </w:r>
+      <w:proofErr w:type="spellEnd"/>
+      <w:r>
+        <w:rPr>
+          <w:lang w:val="en-GB"/>
+        </w:rPr>
+        <w:t>.</w:t>
+      </w:r>
+      <w:r>
+        <w:rPr>
+          <w:lang w:val="en-GB"/>
+        </w:rPr>
+        <w:t xml:space="preserve"> We from ODEON </w:t>
+      </w:r>
+      <w:proofErr w:type="gramStart"/>
+      <w:r>
+        <w:rPr>
+          <w:lang w:val="en-GB"/>
+        </w:rPr>
+        <w:t>can‘</w:t>
+      </w:r>
+      <w:proofErr w:type="gramEnd"/>
+      <w:r>
+        <w:rPr>
+          <w:lang w:val="en-GB"/>
+        </w:rPr>
+        <w:t xml:space="preserve">t change the system, but we are able to give you the possibility for participation! </w:t>
+      </w:r>
+    </w:p>
+    <w:p>
+      <w:pPr>
+        <w:shd w:val="clear" w:color="auto" w:fill="FFFFFF"/>
+        <w:spacing w:after="0" w:line="240" w:lineRule="auto"/>
+        <w:ind w:left="360"/>
+        <w:rPr>
+          <w:lang w:val="en-GB"/>
+        </w:rPr>
+      </w:pPr>
+    </w:p>
+    <w:p>
+      <w:pPr>
+        <w:shd w:val="clear" w:color="auto" w:fill="FFFFFF"/>
+        <w:spacing w:after="0" w:line="240" w:lineRule="auto"/>
+        <w:ind w:left="360"/>
+        <w:rPr>
+          <w:lang w:val="en-GB"/>
+        </w:rPr>
+      </w:pPr>
+    </w:p>
+    <w:p>
+      <w:pPr>
+        <w:pStyle w:val="Listenabsatz"/>
+        <w:numPr>
+          <w:ilvl w:val="2"/>
+          <w:numId w:val="8"/>
+        </w:numPr>
+        <w:shd w:val="clear" w:color="auto" w:fill="FFFFFF"/>
+        <w:spacing w:after="0" w:line="240" w:lineRule="auto"/>
+        <w:rPr>
+          <w:b/>
+          <w:sz w:val="24"/>
+          <w:lang w:val="en-GB"/>
+        </w:rPr>
+      </w:pPr>
+      <w:proofErr w:type="spellStart"/>
+      <w:r>
+        <w:rPr>
+          <w:b/>
+          <w:sz w:val="24"/>
+          <w:lang w:val="en-GB"/>
+        </w:rPr>
+        <w:t>Payouts</w:t>
+      </w:r>
+      <w:proofErr w:type="spellEnd"/>
+      <w:r>
+        <w:rPr>
+          <w:b/>
+          <w:sz w:val="24"/>
+          <w:lang w:val="en-GB"/>
+        </w:rPr>
+        <w:br/>
+      </w:r>
+    </w:p>
+    <w:p>
+      <w:pPr>
+        <w:pStyle w:val="Listenabsatz"/>
+        <w:numPr>
+          <w:ilvl w:val="0"/>
+          <w:numId w:val="10"/>
+        </w:numPr>
+        <w:shd w:val="clear" w:color="auto" w:fill="FFFFFF"/>
+        <w:spacing w:after="0" w:line="240" w:lineRule="auto"/>
+      </w:pPr>
+      <w:r>
+        <w:t>Folgt habe Alexius noch w</w:t>
+      </w:r>
+      <w:r>
+        <w:t>as dazu gefragt</w:t>
+      </w:r>
+    </w:p>
+    <w:p>
+      <w:pPr>
+        <w:shd w:val="clear" w:color="auto" w:fill="FFFFFF"/>
+        <w:spacing w:after="0" w:line="240" w:lineRule="auto"/>
+        <w:ind w:left="360"/>
+      </w:pPr>
+    </w:p>
+    <w:p>
+      <w:pPr>
+        <w:shd w:val="clear" w:color="auto" w:fill="FFFFFF"/>
+        <w:spacing w:after="0" w:line="240" w:lineRule="auto"/>
+      </w:pPr>
+    </w:p>
+    <w:p>
+      <w:pPr>
+        <w:shd w:val="clear" w:color="auto" w:fill="FFFFFF"/>
+        <w:spacing w:after="0" w:line="240" w:lineRule="auto"/>
+      </w:pPr>
+    </w:p>
+    <w:p>
+      <w:pPr>
+        <w:pStyle w:val="Listenabsatz"/>
+        <w:numPr>
+          <w:ilvl w:val="2"/>
+          <w:numId w:val="8"/>
+        </w:numPr>
+        <w:shd w:val="clear" w:color="auto" w:fill="FFFFFF"/>
+        <w:spacing w:after="0" w:line="240" w:lineRule="auto"/>
+        <w:rPr>
+          <w:b/>
+          <w:sz w:val="24"/>
+          <w:lang w:val="en-GB"/>
+        </w:rPr>
+      </w:pPr>
+      <w:r>
+        <w:rPr>
+          <w:b/>
+          <w:sz w:val="24"/>
+          <w:lang w:val="en-GB"/>
+        </w:rPr>
+        <w:t>Estimated Revenue</w:t>
+      </w:r>
+    </w:p>
+    <w:p>
+      <w:pPr>
+        <w:shd w:val="clear" w:color="auto" w:fill="FFFFFF"/>
+        <w:spacing w:after="0" w:line="240" w:lineRule="auto"/>
+        <w:rPr>
+          <w:lang w:val="en-GB"/>
+        </w:rPr>
+      </w:pPr>
+    </w:p>
+    <w:p>
+      <w:pPr>
+        <w:shd w:val="clear" w:color="auto" w:fill="FFFFFF"/>
+        <w:spacing w:after="0" w:line="240" w:lineRule="auto"/>
+        <w:ind w:left="360"/>
+        <w:rPr>
+          <w:lang w:val="en-GB"/>
+        </w:rPr>
+      </w:pPr>
+      <w:r>
+        <w:rPr>
+          <w:lang w:val="en-GB"/>
+        </w:rPr>
+        <w:t xml:space="preserve">“Currently, an expected value is 10 million </w:t>
+      </w:r>
+      <w:proofErr w:type="gramStart"/>
+      <w:r>
+        <w:rPr>
+          <w:lang w:val="en-GB"/>
+        </w:rPr>
+        <w:t>ETH</w:t>
+      </w:r>
+      <w:proofErr w:type="gramEnd"/>
+      <w:r>
+        <w:rPr>
+          <w:lang w:val="en-GB"/>
+        </w:rPr>
+        <w:t xml:space="preserve"> staking at 5% interest, which is 500,000 ETH per year (~0.22 ETH per block).”</w:t>
+      </w:r>
+      <w:r>
+        <w:rPr>
+          <w:lang w:val="en-GB"/>
+        </w:rPr>
+        <w:t xml:space="preserve">  (</w:t>
+      </w:r>
+      <w:proofErr w:type="spellStart"/>
+      <w:r>
+        <w:rPr>
+          <w:lang w:val="en-GB"/>
+        </w:rPr>
+        <w:t>Vitalik</w:t>
+      </w:r>
+      <w:proofErr w:type="spellEnd"/>
+      <w:r>
+        <w:rPr>
+          <w:lang w:val="en-GB"/>
+        </w:rPr>
+        <w:t xml:space="preserve"> </w:t>
+      </w:r>
+      <w:proofErr w:type="spellStart"/>
+      <w:r>
+        <w:rPr>
+          <w:lang w:val="en-GB"/>
+        </w:rPr>
+        <w:t>Buterin</w:t>
+      </w:r>
+      <w:proofErr w:type="spellEnd"/>
+      <w:r>
+        <w:rPr>
+          <w:lang w:val="en-GB"/>
+        </w:rPr>
+        <w:t>)</w:t>
+      </w:r>
+    </w:p>
+    <w:p>
+      <w:pPr>
+        <w:shd w:val="clear" w:color="auto" w:fill="FFFFFF"/>
+        <w:spacing w:after="0" w:line="240" w:lineRule="auto"/>
+        <w:ind w:left="360"/>
+        <w:rPr>
+          <w:lang w:val="en-GB"/>
+        </w:rPr>
+      </w:pPr>
+    </w:p>
+    <w:p>
+      <w:pPr>
+        <w:shd w:val="clear" w:color="auto" w:fill="FFFFFF"/>
+        <w:spacing w:after="0" w:line="240" w:lineRule="auto"/>
+        <w:ind w:left="360"/>
+        <w:rPr>
+          <w:lang w:val="en-GB"/>
+        </w:rPr>
+      </w:pPr>
+      <w:proofErr w:type="gramStart"/>
+      <w:r>
+        <w:rPr>
+          <w:lang w:val="en-GB"/>
+        </w:rPr>
+        <w:lastRenderedPageBreak/>
+        <w:t>At the moment</w:t>
+      </w:r>
+      <w:proofErr w:type="gramEnd"/>
+      <w:r>
+        <w:rPr>
+          <w:lang w:val="en-GB"/>
+        </w:rPr>
+        <w:t xml:space="preserve"> there are no exact </w:t>
+      </w:r>
+      <w:r>
+        <w:rPr>
+          <w:lang w:val="en-GB"/>
+        </w:rPr>
+        <w:t>values</w:t>
+      </w:r>
+      <w:r>
+        <w:rPr>
+          <w:lang w:val="en-GB"/>
+        </w:rPr>
+        <w:t xml:space="preserve">, so this can only be speculated. The block rewards </w:t>
+      </w:r>
+      <w:r>
+        <w:rPr>
+          <w:lang w:val="en-GB"/>
+        </w:rPr>
+        <w:t>will be</w:t>
+      </w:r>
+      <w:r>
+        <w:rPr>
+          <w:lang w:val="en-GB"/>
+        </w:rPr>
+        <w:t xml:space="preserve"> reduced to 0.22 ETH at the beginning of </w:t>
+      </w:r>
+      <w:proofErr w:type="spellStart"/>
+      <w:r>
+        <w:rPr>
+          <w:lang w:val="en-GB"/>
+        </w:rPr>
+        <w:t>PoS.</w:t>
+      </w:r>
+      <w:proofErr w:type="spellEnd"/>
+      <w:r>
+        <w:rPr>
+          <w:lang w:val="en-GB"/>
+        </w:rPr>
+        <w:t xml:space="preserve"> According to </w:t>
+      </w:r>
+      <w:proofErr w:type="spellStart"/>
+      <w:r>
+        <w:rPr>
+          <w:lang w:val="en-GB"/>
+        </w:rPr>
+        <w:t>Vitalik</w:t>
+      </w:r>
+      <w:proofErr w:type="spellEnd"/>
+      <w:r>
+        <w:rPr>
+          <w:lang w:val="en-GB"/>
+        </w:rPr>
+        <w:t xml:space="preserve"> </w:t>
+      </w:r>
+      <w:proofErr w:type="spellStart"/>
+      <w:r>
+        <w:rPr>
+          <w:lang w:val="en-GB"/>
+        </w:rPr>
+        <w:t>Buterin's</w:t>
+      </w:r>
+      <w:proofErr w:type="spellEnd"/>
+      <w:r>
+        <w:rPr>
+          <w:lang w:val="en-GB"/>
+        </w:rPr>
+        <w:t xml:space="preserve"> quotation, approximately 5 percent revenue per year </w:t>
+      </w:r>
+      <w:r>
+        <w:rPr>
+          <w:lang w:val="en-GB"/>
+        </w:rPr>
+        <w:t>are</w:t>
+      </w:r>
+      <w:r>
+        <w:rPr>
+          <w:lang w:val="en-GB"/>
+        </w:rPr>
+        <w:t xml:space="preserve"> still to be expected.</w:t>
+      </w:r>
       <w:bookmarkStart w:id="0" w:name="_GoBack"/>
       <w:bookmarkEnd w:id="0"/>
-      <w:r>
-        <w:rPr>
-          <w:rFonts w:ascii="Arial" w:hAnsi="Arial" w:cs="Arial"/>
-          <w:color w:val="000000"/>
-          <w:sz w:val="18"/>
-          <w:szCs w:val="18"/>
-          <w:shd w:val="clear" w:color="auto" w:fill="FFFFFF"/>
-        </w:rPr>
-        <w:t xml:space="preserve">Gate: die Formel darstellen und eine </w:t>
-      </w:r>
-      <w:proofErr w:type="spellStart"/>
-      <w:r>
-        <w:rPr>
-          <w:rFonts w:ascii="Arial" w:hAnsi="Arial" w:cs="Arial"/>
-          <w:color w:val="000000"/>
-          <w:sz w:val="18"/>
-          <w:szCs w:val="18"/>
-          <w:shd w:val="clear" w:color="auto" w:fill="FFFFFF"/>
-        </w:rPr>
-        <w:t>grafik</w:t>
-      </w:r>
-      <w:proofErr w:type="spellEnd"/>
-      <w:r>
-        <w:rPr>
-          <w:rFonts w:ascii="Arial" w:hAnsi="Arial" w:cs="Arial"/>
-          <w:color w:val="000000"/>
-          <w:sz w:val="18"/>
-          <w:szCs w:val="18"/>
-          <w:shd w:val="clear" w:color="auto" w:fill="FFFFFF"/>
-        </w:rPr>
-        <w:t xml:space="preserve"> , (bei beiden kann ich helfen), dann die </w:t>
-      </w:r>
-      <w:proofErr w:type="spellStart"/>
-      <w:r>
-        <w:rPr>
-          <w:rFonts w:ascii="Arial" w:hAnsi="Arial" w:cs="Arial"/>
-          <w:color w:val="000000"/>
-          <w:sz w:val="18"/>
-          <w:szCs w:val="18"/>
-          <w:shd w:val="clear" w:color="auto" w:fill="FFFFFF"/>
-        </w:rPr>
-        <w:t>Platform</w:t>
-      </w:r>
-      <w:proofErr w:type="spellEnd"/>
-      <w:r>
-        <w:rPr>
-          <w:rFonts w:ascii="Arial" w:hAnsi="Arial" w:cs="Arial"/>
-          <w:color w:val="000000"/>
-          <w:sz w:val="18"/>
-          <w:szCs w:val="18"/>
-          <w:shd w:val="clear" w:color="auto" w:fill="FFFFFF"/>
-        </w:rPr>
-        <w:t xml:space="preserve"> informatisch beschreiben</w:t>
-      </w:r>
     </w:p>
     <w:sectPr>
       <w:pgSz w:w="11906" w:h="16838"/>
@@ -107,6 +2695,127 @@
 <file path=word/numbering.xml><?xml version="1.0" encoding="utf-8"?>
 <w:numbering xmlns:wpc="http://schemas.microsoft.com/office/word/2010/wordprocessingCanvas" xmlns:cx="http://schemas.microsoft.com/office/drawing/2014/chartex" xmlns:cx1="http://schemas.microsoft.com/office/drawing/2015/9/8/chartex" xmlns:cx2="http://schemas.microsoft.com/office/drawing/2015/10/21/chartex" xmlns:cx3="http://schemas.microsoft.com/office/drawing/2016/5/9/chartex" xmlns:cx4="http://schemas.microsoft.com/office/drawing/2016/5/10/chartex" xmlns:cx5="http://schemas.microsoft.com/office/drawing/2016/5/11/chartex" xmlns:cx6="http://schemas.microsoft.com/office/drawing/2016/5/12/chartex" xmlns:cx7="http://schemas.microsoft.com/office/drawing/2016/5/13/chartex" xmlns:cx8="http://schemas.microsoft.com/office/drawing/2016/5/14/chartex" xmlns:mc="http://schemas.openxmlformats.org/markup-compatibility/2006" xmlns:aink="http://schemas.microsoft.com/office/drawing/2016/ink" xmlns:am3d="http://schemas.microsoft.com/office/drawing/2017/model3d" xmlns:o="urn:schemas-microsoft-com:office:office" xmlns:r="http://schemas.openxmlformats.org/officeDocument/2006/relationships" xmlns:m="http://schemas.openxmlformats.org/officeDocument/2006/math" xmlns:v="urn:schemas-microsoft-com:vml" xmlns:wp14="http://schemas.microsoft.com/office/word/2010/wordprocessingDrawing" xmlns:wp="http://schemas.openxmlformats.org/drawingml/2006/wordprocessingDrawing" xmlns:w10="urn:schemas-microsoft-com:office:word" xmlns:w="http://schemas.openxmlformats.org/wordprocessingml/2006/main" xmlns:w14="http://schemas.microsoft.com/office/word/2010/wordml" xmlns:w15="http://schemas.microsoft.com/office/word/2012/wordml" xmlns:w16cid="http://schemas.microsoft.com/office/word/2016/wordml/cid" xmlns:w16se="http://schemas.microsoft.com/office/word/2015/wordml/symex" xmlns:wpg="http://schemas.microsoft.com/office/word/2010/wordprocessingGroup" xmlns:wpi="http://schemas.microsoft.com/office/word/2010/wordprocessingInk" xmlns:wne="http://schemas.microsoft.com/office/word/2006/wordml" xmlns:wps="http://schemas.microsoft.com/office/word/2010/wordprocessingShape" mc:Ignorable="w14 w15 w16se w16cid wp14">
   <w:abstractNum w:abstractNumId="0" w15:restartNumberingAfterBreak="0">
+    <w:nsid w:val="0457393B"/>
+    <w:multiLevelType w:val="multilevel"/>
+    <w:tmpl w:val="6AD4DA98"/>
+    <w:lvl w:ilvl="0">
+      <w:start w:val="4"/>
+      <w:numFmt w:val="decimal"/>
+      <w:lvlText w:val="%1"/>
+      <w:lvlJc w:val="left"/>
+      <w:pPr>
+        <w:ind w:left="720" w:hanging="360"/>
+      </w:pPr>
+      <w:rPr>
+        <w:rFonts w:hint="default"/>
+      </w:rPr>
+    </w:lvl>
+    <w:lvl w:ilvl="1">
+      <w:start w:val="2"/>
+      <w:numFmt w:val="decimal"/>
+      <w:isLgl/>
+      <w:lvlText w:val="%1.%2"/>
+      <w:lvlJc w:val="left"/>
+      <w:pPr>
+        <w:ind w:left="855" w:hanging="495"/>
+      </w:pPr>
+      <w:rPr>
+        <w:rFonts w:hint="default"/>
+      </w:rPr>
+    </w:lvl>
+    <w:lvl w:ilvl="2">
+      <w:start w:val="1"/>
+      <w:numFmt w:val="decimal"/>
+      <w:isLgl/>
+      <w:lvlText w:val="%1.%2.%3"/>
+      <w:lvlJc w:val="left"/>
+      <w:pPr>
+        <w:ind w:left="1080" w:hanging="720"/>
+      </w:pPr>
+      <w:rPr>
+        <w:rFonts w:hint="default"/>
+      </w:rPr>
+    </w:lvl>
+    <w:lvl w:ilvl="3">
+      <w:start w:val="1"/>
+      <w:numFmt w:val="decimal"/>
+      <w:isLgl/>
+      <w:lvlText w:val="%1.%2.%3.%4"/>
+      <w:lvlJc w:val="left"/>
+      <w:pPr>
+        <w:ind w:left="1080" w:hanging="720"/>
+      </w:pPr>
+      <w:rPr>
+        <w:rFonts w:hint="default"/>
+      </w:rPr>
+    </w:lvl>
+    <w:lvl w:ilvl="4">
+      <w:start w:val="1"/>
+      <w:numFmt w:val="decimal"/>
+      <w:isLgl/>
+      <w:lvlText w:val="%1.%2.%3.%4.%5"/>
+      <w:lvlJc w:val="left"/>
+      <w:pPr>
+        <w:ind w:left="1440" w:hanging="1080"/>
+      </w:pPr>
+      <w:rPr>
+        <w:rFonts w:hint="default"/>
+      </w:rPr>
+    </w:lvl>
+    <w:lvl w:ilvl="5">
+      <w:start w:val="1"/>
+      <w:numFmt w:val="decimal"/>
+      <w:isLgl/>
+      <w:lvlText w:val="%1.%2.%3.%4.%5.%6"/>
+      <w:lvlJc w:val="left"/>
+      <w:pPr>
+        <w:ind w:left="1440" w:hanging="1080"/>
+      </w:pPr>
+      <w:rPr>
+        <w:rFonts w:hint="default"/>
+      </w:rPr>
+    </w:lvl>
+    <w:lvl w:ilvl="6">
+      <w:start w:val="1"/>
+      <w:numFmt w:val="decimal"/>
+      <w:isLgl/>
+      <w:lvlText w:val="%1.%2.%3.%4.%5.%6.%7"/>
+      <w:lvlJc w:val="left"/>
+      <w:pPr>
+        <w:ind w:left="1800" w:hanging="1440"/>
+      </w:pPr>
+      <w:rPr>
+        <w:rFonts w:hint="default"/>
+      </w:rPr>
+    </w:lvl>
+    <w:lvl w:ilvl="7">
+      <w:start w:val="1"/>
+      <w:numFmt w:val="decimal"/>
+      <w:isLgl/>
+      <w:lvlText w:val="%1.%2.%3.%4.%5.%6.%7.%8"/>
+      <w:lvlJc w:val="left"/>
+      <w:pPr>
+        <w:ind w:left="1800" w:hanging="1440"/>
+      </w:pPr>
+      <w:rPr>
+        <w:rFonts w:hint="default"/>
+      </w:rPr>
+    </w:lvl>
+    <w:lvl w:ilvl="8">
+      <w:start w:val="1"/>
+      <w:numFmt w:val="decimal"/>
+      <w:isLgl/>
+      <w:lvlText w:val="%1.%2.%3.%4.%5.%6.%7.%8.%9"/>
+      <w:lvlJc w:val="left"/>
+      <w:pPr>
+        <w:ind w:left="1800" w:hanging="1440"/>
+      </w:pPr>
+      <w:rPr>
+        <w:rFonts w:hint="default"/>
+      </w:rPr>
+    </w:lvl>
+  </w:abstractNum>
+  <w:abstractNum w:abstractNumId="1" w15:restartNumberingAfterBreak="0">
     <w:nsid w:val="0760179F"/>
     <w:multiLevelType w:val="hybridMultilevel"/>
     <w:tmpl w:val="B3A43F86"/>
@@ -198,7 +2907,7 @@
       </w:pPr>
     </w:lvl>
   </w:abstractNum>
-  <w:abstractNum w:abstractNumId="1" w15:restartNumberingAfterBreak="0">
+  <w:abstractNum w:abstractNumId="2" w15:restartNumberingAfterBreak="0">
     <w:nsid w:val="0D2C7C6F"/>
     <w:multiLevelType w:val="multilevel"/>
     <w:tmpl w:val="DF2067CA"/>
@@ -347,7 +3056,209 @@
       </w:rPr>
     </w:lvl>
   </w:abstractNum>
-  <w:abstractNum w:abstractNumId="2" w15:restartNumberingAfterBreak="0">
+  <w:abstractNum w:abstractNumId="3" w15:restartNumberingAfterBreak="0">
+    <w:nsid w:val="239F513C"/>
+    <w:multiLevelType w:val="hybridMultilevel"/>
+    <w:tmpl w:val="2754458E"/>
+    <w:lvl w:ilvl="0" w:tplc="0407000F">
+      <w:start w:val="1"/>
+      <w:numFmt w:val="decimal"/>
+      <w:lvlText w:val="%1."/>
+      <w:lvlJc w:val="left"/>
+      <w:pPr>
+        <w:ind w:left="720" w:hanging="360"/>
+      </w:pPr>
+      <w:rPr>
+        <w:rFonts w:hint="default"/>
+      </w:rPr>
+    </w:lvl>
+    <w:lvl w:ilvl="1" w:tplc="04070019" w:tentative="1">
+      <w:start w:val="1"/>
+      <w:numFmt w:val="lowerLetter"/>
+      <w:lvlText w:val="%2."/>
+      <w:lvlJc w:val="left"/>
+      <w:pPr>
+        <w:ind w:left="1440" w:hanging="360"/>
+      </w:pPr>
+    </w:lvl>
+    <w:lvl w:ilvl="2" w:tplc="0407001B" w:tentative="1">
+      <w:start w:val="1"/>
+      <w:numFmt w:val="lowerRoman"/>
+      <w:lvlText w:val="%3."/>
+      <w:lvlJc w:val="right"/>
+      <w:pPr>
+        <w:ind w:left="2160" w:hanging="180"/>
+      </w:pPr>
+    </w:lvl>
+    <w:lvl w:ilvl="3" w:tplc="0407000F" w:tentative="1">
+      <w:start w:val="1"/>
+      <w:numFmt w:val="decimal"/>
+      <w:lvlText w:val="%4."/>
+      <w:lvlJc w:val="left"/>
+      <w:pPr>
+        <w:ind w:left="2880" w:hanging="360"/>
+      </w:pPr>
+    </w:lvl>
+    <w:lvl w:ilvl="4" w:tplc="04070019" w:tentative="1">
+      <w:start w:val="1"/>
+      <w:numFmt w:val="lowerLetter"/>
+      <w:lvlText w:val="%5."/>
+      <w:lvlJc w:val="left"/>
+      <w:pPr>
+        <w:ind w:left="3600" w:hanging="360"/>
+      </w:pPr>
+    </w:lvl>
+    <w:lvl w:ilvl="5" w:tplc="0407001B" w:tentative="1">
+      <w:start w:val="1"/>
+      <w:numFmt w:val="lowerRoman"/>
+      <w:lvlText w:val="%6."/>
+      <w:lvlJc w:val="right"/>
+      <w:pPr>
+        <w:ind w:left="4320" w:hanging="180"/>
+      </w:pPr>
+    </w:lvl>
+    <w:lvl w:ilvl="6" w:tplc="0407000F" w:tentative="1">
+      <w:start w:val="1"/>
+      <w:numFmt w:val="decimal"/>
+      <w:lvlText w:val="%7."/>
+      <w:lvlJc w:val="left"/>
+      <w:pPr>
+        <w:ind w:left="5040" w:hanging="360"/>
+      </w:pPr>
+    </w:lvl>
+    <w:lvl w:ilvl="7" w:tplc="04070019" w:tentative="1">
+      <w:start w:val="1"/>
+      <w:numFmt w:val="lowerLetter"/>
+      <w:lvlText w:val="%8."/>
+      <w:lvlJc w:val="left"/>
+      <w:pPr>
+        <w:ind w:left="5760" w:hanging="360"/>
+      </w:pPr>
+    </w:lvl>
+    <w:lvl w:ilvl="8" w:tplc="0407001B" w:tentative="1">
+      <w:start w:val="1"/>
+      <w:numFmt w:val="lowerRoman"/>
+      <w:lvlText w:val="%9."/>
+      <w:lvlJc w:val="right"/>
+      <w:pPr>
+        <w:ind w:left="6480" w:hanging="180"/>
+      </w:pPr>
+    </w:lvl>
+  </w:abstractNum>
+  <w:abstractNum w:abstractNumId="4" w15:restartNumberingAfterBreak="0">
+    <w:nsid w:val="2BCB5757"/>
+    <w:multiLevelType w:val="hybridMultilevel"/>
+    <w:tmpl w:val="7EA6219A"/>
+    <w:lvl w:ilvl="0" w:tplc="B63A4DFE">
+      <w:start w:val="10"/>
+      <w:numFmt w:val="bullet"/>
+      <w:lvlText w:val="-"/>
+      <w:lvlJc w:val="left"/>
+      <w:pPr>
+        <w:ind w:left="720" w:hanging="360"/>
+      </w:pPr>
+      <w:rPr>
+        <w:rFonts w:ascii="Calibri" w:eastAsiaTheme="minorHAnsi" w:hAnsi="Calibri" w:cs="Calibri" w:hint="default"/>
+      </w:rPr>
+    </w:lvl>
+    <w:lvl w:ilvl="1" w:tplc="04070003" w:tentative="1">
+      <w:start w:val="1"/>
+      <w:numFmt w:val="bullet"/>
+      <w:lvlText w:val="o"/>
+      <w:lvlJc w:val="left"/>
+      <w:pPr>
+        <w:ind w:left="1440" w:hanging="360"/>
+      </w:pPr>
+      <w:rPr>
+        <w:rFonts w:ascii="Courier New" w:hAnsi="Courier New" w:cs="Courier New" w:hint="default"/>
+      </w:rPr>
+    </w:lvl>
+    <w:lvl w:ilvl="2" w:tplc="04070005" w:tentative="1">
+      <w:start w:val="1"/>
+      <w:numFmt w:val="bullet"/>
+      <w:lvlText w:val=""/>
+      <w:lvlJc w:val="left"/>
+      <w:pPr>
+        <w:ind w:left="2160" w:hanging="360"/>
+      </w:pPr>
+      <w:rPr>
+        <w:rFonts w:ascii="Wingdings" w:hAnsi="Wingdings" w:hint="default"/>
+      </w:rPr>
+    </w:lvl>
+    <w:lvl w:ilvl="3" w:tplc="04070001" w:tentative="1">
+      <w:start w:val="1"/>
+      <w:numFmt w:val="bullet"/>
+      <w:lvlText w:val=""/>
+      <w:lvlJc w:val="left"/>
+      <w:pPr>
+        <w:ind w:left="2880" w:hanging="360"/>
+      </w:pPr>
+      <w:rPr>
+        <w:rFonts w:ascii="Symbol" w:hAnsi="Symbol" w:hint="default"/>
+      </w:rPr>
+    </w:lvl>
+    <w:lvl w:ilvl="4" w:tplc="04070003" w:tentative="1">
+      <w:start w:val="1"/>
+      <w:numFmt w:val="bullet"/>
+      <w:lvlText w:val="o"/>
+      <w:lvlJc w:val="left"/>
+      <w:pPr>
+        <w:ind w:left="3600" w:hanging="360"/>
+      </w:pPr>
+      <w:rPr>
+        <w:rFonts w:ascii="Courier New" w:hAnsi="Courier New" w:cs="Courier New" w:hint="default"/>
+      </w:rPr>
+    </w:lvl>
+    <w:lvl w:ilvl="5" w:tplc="04070005" w:tentative="1">
+      <w:start w:val="1"/>
+      <w:numFmt w:val="bullet"/>
+      <w:lvlText w:val=""/>
+      <w:lvlJc w:val="left"/>
+      <w:pPr>
+        <w:ind w:left="4320" w:hanging="360"/>
+      </w:pPr>
+      <w:rPr>
+        <w:rFonts w:ascii="Wingdings" w:hAnsi="Wingdings" w:hint="default"/>
+      </w:rPr>
+    </w:lvl>
+    <w:lvl w:ilvl="6" w:tplc="04070001" w:tentative="1">
+      <w:start w:val="1"/>
+      <w:numFmt w:val="bullet"/>
+      <w:lvlText w:val=""/>
+      <w:lvlJc w:val="left"/>
+      <w:pPr>
+        <w:ind w:left="5040" w:hanging="360"/>
+      </w:pPr>
+      <w:rPr>
+        <w:rFonts w:ascii="Symbol" w:hAnsi="Symbol" w:hint="default"/>
+      </w:rPr>
+    </w:lvl>
+    <w:lvl w:ilvl="7" w:tplc="04070003" w:tentative="1">
+      <w:start w:val="1"/>
+      <w:numFmt w:val="bullet"/>
+      <w:lvlText w:val="o"/>
+      <w:lvlJc w:val="left"/>
+      <w:pPr>
+        <w:ind w:left="5760" w:hanging="360"/>
+      </w:pPr>
+      <w:rPr>
+        <w:rFonts w:ascii="Courier New" w:hAnsi="Courier New" w:cs="Courier New" w:hint="default"/>
+      </w:rPr>
+    </w:lvl>
+    <w:lvl w:ilvl="8" w:tplc="04070005" w:tentative="1">
+      <w:start w:val="1"/>
+      <w:numFmt w:val="bullet"/>
+      <w:lvlText w:val=""/>
+      <w:lvlJc w:val="left"/>
+      <w:pPr>
+        <w:ind w:left="6480" w:hanging="360"/>
+      </w:pPr>
+      <w:rPr>
+        <w:rFonts w:ascii="Wingdings" w:hAnsi="Wingdings" w:hint="default"/>
+      </w:rPr>
+    </w:lvl>
+  </w:abstractNum>
+  <w:abstractNum w:abstractNumId="5" w15:restartNumberingAfterBreak="0">
     <w:nsid w:val="37C4266E"/>
     <w:multiLevelType w:val="multilevel"/>
     <w:tmpl w:val="F12CE554"/>
@@ -496,7 +3407,7 @@
       </w:rPr>
     </w:lvl>
   </w:abstractNum>
-  <w:abstractNum w:abstractNumId="3" w15:restartNumberingAfterBreak="0">
+  <w:abstractNum w:abstractNumId="6" w15:restartNumberingAfterBreak="0">
     <w:nsid w:val="523E52A1"/>
     <w:multiLevelType w:val="multilevel"/>
     <w:tmpl w:val="53A8C572"/>
@@ -645,7 +3556,7 @@
       </w:rPr>
     </w:lvl>
   </w:abstractNum>
-  <w:abstractNum w:abstractNumId="4" w15:restartNumberingAfterBreak="0">
+  <w:abstractNum w:abstractNumId="7" w15:restartNumberingAfterBreak="0">
     <w:nsid w:val="6D676185"/>
     <w:multiLevelType w:val="hybridMultilevel"/>
     <w:tmpl w:val="E7E60752"/>
@@ -734,7 +3645,7 @@
       </w:pPr>
     </w:lvl>
   </w:abstractNum>
-  <w:abstractNum w:abstractNumId="5" w15:restartNumberingAfterBreak="0">
+  <w:abstractNum w:abstractNumId="8" w15:restartNumberingAfterBreak="0">
     <w:nsid w:val="722F40C1"/>
     <w:multiLevelType w:val="hybridMultilevel"/>
     <w:tmpl w:val="4412D4FE"/>
@@ -823,7 +3734,7 @@
       </w:pPr>
     </w:lvl>
   </w:abstractNum>
-  <w:abstractNum w:abstractNumId="6" w15:restartNumberingAfterBreak="0">
+  <w:abstractNum w:abstractNumId="9" w15:restartNumberingAfterBreak="0">
     <w:nsid w:val="7E124290"/>
     <w:multiLevelType w:val="multilevel"/>
     <w:tmpl w:val="A3A45CAE"/>
@@ -973,24 +3884,33 @@
     </w:lvl>
   </w:abstractNum>
   <w:num w:numId="1">
+    <w:abstractNumId w:val="6"/>
+  </w:num>
+  <w:num w:numId="2">
+    <w:abstractNumId w:val="2"/>
+  </w:num>
+  <w:num w:numId="3">
+    <w:abstractNumId w:val="5"/>
+  </w:num>
+  <w:num w:numId="4">
+    <w:abstractNumId w:val="1"/>
+  </w:num>
+  <w:num w:numId="5">
+    <w:abstractNumId w:val="9"/>
+  </w:num>
+  <w:num w:numId="6">
+    <w:abstractNumId w:val="8"/>
+  </w:num>
+  <w:num w:numId="7">
+    <w:abstractNumId w:val="7"/>
+  </w:num>
+  <w:num w:numId="8">
+    <w:abstractNumId w:val="0"/>
+  </w:num>
+  <w:num w:numId="9">
     <w:abstractNumId w:val="3"/>
   </w:num>
-  <w:num w:numId="2">
-    <w:abstractNumId w:val="1"/>
-  </w:num>
-  <w:num w:numId="3">
-    <w:abstractNumId w:val="2"/>
-  </w:num>
-  <w:num w:numId="4">
-    <w:abstractNumId w:val="0"/>
-  </w:num>
-  <w:num w:numId="5">
-    <w:abstractNumId w:val="6"/>
-  </w:num>
-  <w:num w:numId="6">
-    <w:abstractNumId w:val="5"/>
-  </w:num>
-  <w:num w:numId="7">
+  <w:num w:numId="10">
     <w:abstractNumId w:val="4"/>
   </w:num>
 </w:numbering>
@@ -1414,10 +4334,32 @@
       <w:lang w:eastAsia="de-DE"/>
     </w:rPr>
   </w:style>
+  <w:style w:type="paragraph" w:styleId="berschrift4">
+    <w:name w:val="heading 4"/>
+    <w:basedOn w:val="Standard"/>
+    <w:next w:val="Standard"/>
+    <w:link w:val="berschrift4Zchn"/>
+    <w:uiPriority w:val="9"/>
+    <w:semiHidden/>
+    <w:unhideWhenUsed/>
+    <w:qFormat/>
+    <w:rsid w:val="009875B1"/>
+    <w:pPr>
+      <w:keepNext/>
+      <w:keepLines/>
+      <w:spacing w:before="40" w:after="0"/>
+      <w:outlineLvl w:val="3"/>
+    </w:pPr>
+    <w:rPr>
+      <w:rFonts w:asciiTheme="majorHAnsi" w:eastAsiaTheme="majorEastAsia" w:hAnsiTheme="majorHAnsi" w:cstheme="majorBidi"/>
+      <w:i/>
+      <w:iCs/>
+      <w:color w:val="2F5496" w:themeColor="accent1" w:themeShade="BF"/>
+    </w:rPr>
+  </w:style>
   <w:style w:type="character" w:default="1" w:styleId="Absatz-Standardschriftart">
     <w:name w:val="Default Paragraph Font"/>
     <w:uiPriority w:val="1"/>
-    <w:semiHidden/>
     <w:unhideWhenUsed/>
   </w:style>
   <w:style w:type="table" w:default="1" w:styleId="NormaleTabelle">
@@ -1477,7 +4419,3082 @@
       <w:contextualSpacing/>
     </w:pPr>
   </w:style>
+  <w:style w:type="table" w:styleId="Tabellenraster">
+    <w:name w:val="Table Grid"/>
+    <w:basedOn w:val="NormaleTabelle"/>
+    <w:uiPriority w:val="39"/>
+    <w:rsid w:val="00BF17D4"/>
+    <w:pPr>
+      <w:spacing w:after="0" w:line="240" w:lineRule="auto"/>
+    </w:pPr>
+    <w:tblPr>
+      <w:tblBorders>
+        <w:top w:val="single" w:sz="4" w:space="0" w:color="auto"/>
+        <w:left w:val="single" w:sz="4" w:space="0" w:color="auto"/>
+        <w:bottom w:val="single" w:sz="4" w:space="0" w:color="auto"/>
+        <w:right w:val="single" w:sz="4" w:space="0" w:color="auto"/>
+        <w:insideH w:val="single" w:sz="4" w:space="0" w:color="auto"/>
+        <w:insideV w:val="single" w:sz="4" w:space="0" w:color="auto"/>
+      </w:tblBorders>
+    </w:tblPr>
+  </w:style>
+  <w:style w:type="character" w:customStyle="1" w:styleId="berschrift4Zchn">
+    <w:name w:val="Überschrift 4 Zchn"/>
+    <w:basedOn w:val="Absatz-Standardschriftart"/>
+    <w:link w:val="berschrift4"/>
+    <w:uiPriority w:val="9"/>
+    <w:semiHidden/>
+    <w:rsid w:val="009875B1"/>
+    <w:rPr>
+      <w:rFonts w:asciiTheme="majorHAnsi" w:eastAsiaTheme="majorEastAsia" w:hAnsiTheme="majorHAnsi" w:cstheme="majorBidi"/>
+      <w:i/>
+      <w:iCs/>
+      <w:color w:val="2F5496" w:themeColor="accent1" w:themeShade="BF"/>
+    </w:rPr>
+  </w:style>
+  <w:style w:type="character" w:styleId="Hyperlink">
+    <w:name w:val="Hyperlink"/>
+    <w:basedOn w:val="Absatz-Standardschriftart"/>
+    <w:uiPriority w:val="99"/>
+    <w:unhideWhenUsed/>
+    <w:rsid w:val="00445F97"/>
+    <w:rPr>
+      <w:color w:val="0563C1" w:themeColor="hyperlink"/>
+      <w:u w:val="single"/>
+    </w:rPr>
+  </w:style>
+  <w:style w:type="character" w:styleId="NichtaufgelsteErwhnung">
+    <w:name w:val="Unresolved Mention"/>
+    <w:basedOn w:val="Absatz-Standardschriftart"/>
+    <w:uiPriority w:val="99"/>
+    <w:semiHidden/>
+    <w:unhideWhenUsed/>
+    <w:rsid w:val="00445F97"/>
+    <w:rPr>
+      <w:color w:val="605E5C"/>
+      <w:shd w:val="clear" w:color="auto" w:fill="E1DFDD"/>
+    </w:rPr>
+  </w:style>
 </w:styles>
+</file>
+
+<file path=word/diagrams/colors1.xml><?xml version="1.0" encoding="utf-8"?>
+<dgm:colorsDef xmlns:dgm="http://schemas.openxmlformats.org/drawingml/2006/diagram" xmlns:a="http://schemas.openxmlformats.org/drawingml/2006/main" uniqueId="urn:microsoft.com/office/officeart/2005/8/colors/accent1_2">
+  <dgm:title val=""/>
+  <dgm:desc val=""/>
+  <dgm:catLst>
+    <dgm:cat type="accent1" pri="11200"/>
+  </dgm:catLst>
+  <dgm:styleLbl name="node0">
+    <dgm:fillClrLst meth="repeat">
+      <a:schemeClr val="accent1"/>
+    </dgm:fillClrLst>
+    <dgm:linClrLst meth="repeat">
+      <a:schemeClr val="lt1"/>
+    </dgm:linClrLst>
+    <dgm:effectClrLst/>
+    <dgm:txLinClrLst/>
+    <dgm:txFillClrLst/>
+    <dgm:txEffectClrLst/>
+  </dgm:styleLbl>
+  <dgm:styleLbl name="alignNode1">
+    <dgm:fillClrLst meth="repeat">
+      <a:schemeClr val="accent1"/>
+    </dgm:fillClrLst>
+    <dgm:linClrLst meth="repeat">
+      <a:schemeClr val="accent1"/>
+    </dgm:linClrLst>
+    <dgm:effectClrLst/>
+    <dgm:txLinClrLst/>
+    <dgm:txFillClrLst/>
+    <dgm:txEffectClrLst/>
+  </dgm:styleLbl>
+  <dgm:styleLbl name="node1">
+    <dgm:fillClrLst meth="repeat">
+      <a:schemeClr val="accent1"/>
+    </dgm:fillClrLst>
+    <dgm:linClrLst meth="repeat">
+      <a:schemeClr val="lt1"/>
+    </dgm:linClrLst>
+    <dgm:effectClrLst/>
+    <dgm:txLinClrLst/>
+    <dgm:txFillClrLst/>
+    <dgm:txEffectClrLst/>
+  </dgm:styleLbl>
+  <dgm:styleLbl name="lnNode1">
+    <dgm:fillClrLst meth="repeat">
+      <a:schemeClr val="accent1"/>
+    </dgm:fillClrLst>
+    <dgm:linClrLst meth="repeat">
+      <a:schemeClr val="lt1"/>
+    </dgm:linClrLst>
+    <dgm:effectClrLst/>
+    <dgm:txLinClrLst/>
+    <dgm:txFillClrLst/>
+    <dgm:txEffectClrLst/>
+  </dgm:styleLbl>
+  <dgm:styleLbl name="vennNode1">
+    <dgm:fillClrLst meth="repeat">
+      <a:schemeClr val="accent1">
+        <a:alpha val="50000"/>
+      </a:schemeClr>
+    </dgm:fillClrLst>
+    <dgm:linClrLst meth="repeat">
+      <a:schemeClr val="lt1"/>
+    </dgm:linClrLst>
+    <dgm:effectClrLst/>
+    <dgm:txLinClrLst/>
+    <dgm:txFillClrLst/>
+    <dgm:txEffectClrLst/>
+  </dgm:styleLbl>
+  <dgm:styleLbl name="node2">
+    <dgm:fillClrLst meth="repeat">
+      <a:schemeClr val="accent1"/>
+    </dgm:fillClrLst>
+    <dgm:linClrLst meth="repeat">
+      <a:schemeClr val="lt1"/>
+    </dgm:linClrLst>
+    <dgm:effectClrLst/>
+    <dgm:txLinClrLst/>
+    <dgm:txFillClrLst/>
+    <dgm:txEffectClrLst/>
+  </dgm:styleLbl>
+  <dgm:styleLbl name="node3">
+    <dgm:fillClrLst meth="repeat">
+      <a:schemeClr val="accent1"/>
+    </dgm:fillClrLst>
+    <dgm:linClrLst meth="repeat">
+      <a:schemeClr val="lt1"/>
+    </dgm:linClrLst>
+    <dgm:effectClrLst/>
+    <dgm:txLinClrLst/>
+    <dgm:txFillClrLst/>
+    <dgm:txEffectClrLst/>
+  </dgm:styleLbl>
+  <dgm:styleLbl name="node4">
+    <dgm:fillClrLst meth="repeat">
+      <a:schemeClr val="accent1"/>
+    </dgm:fillClrLst>
+    <dgm:linClrLst meth="repeat">
+      <a:schemeClr val="lt1"/>
+    </dgm:linClrLst>
+    <dgm:effectClrLst/>
+    <dgm:txLinClrLst/>
+    <dgm:txFillClrLst/>
+    <dgm:txEffectClrLst/>
+  </dgm:styleLbl>
+  <dgm:styleLbl name="fgImgPlace1">
+    <dgm:fillClrLst meth="repeat">
+      <a:schemeClr val="accent1">
+        <a:tint val="50000"/>
+      </a:schemeClr>
+    </dgm:fillClrLst>
+    <dgm:linClrLst meth="repeat">
+      <a:schemeClr val="lt1"/>
+    </dgm:linClrLst>
+    <dgm:effectClrLst/>
+    <dgm:txLinClrLst/>
+    <dgm:txFillClrLst meth="repeat">
+      <a:schemeClr val="lt1"/>
+    </dgm:txFillClrLst>
+    <dgm:txEffectClrLst/>
+  </dgm:styleLbl>
+  <dgm:styleLbl name="alignImgPlace1">
+    <dgm:fillClrLst meth="repeat">
+      <a:schemeClr val="accent1">
+        <a:tint val="50000"/>
+      </a:schemeClr>
+    </dgm:fillClrLst>
+    <dgm:linClrLst meth="repeat">
+      <a:schemeClr val="lt1"/>
+    </dgm:linClrLst>
+    <dgm:effectClrLst/>
+    <dgm:txLinClrLst/>
+    <dgm:txFillClrLst meth="repeat">
+      <a:schemeClr val="lt1"/>
+    </dgm:txFillClrLst>
+    <dgm:txEffectClrLst/>
+  </dgm:styleLbl>
+  <dgm:styleLbl name="bgImgPlace1">
+    <dgm:fillClrLst meth="repeat">
+      <a:schemeClr val="accent1">
+        <a:tint val="50000"/>
+      </a:schemeClr>
+    </dgm:fillClrLst>
+    <dgm:linClrLst meth="repeat">
+      <a:schemeClr val="lt1"/>
+    </dgm:linClrLst>
+    <dgm:effectClrLst/>
+    <dgm:txLinClrLst/>
+    <dgm:txFillClrLst meth="repeat">
+      <a:schemeClr val="lt1"/>
+    </dgm:txFillClrLst>
+    <dgm:txEffectClrLst/>
+  </dgm:styleLbl>
+  <dgm:styleLbl name="sibTrans2D1">
+    <dgm:fillClrLst meth="repeat">
+      <a:schemeClr val="accent1">
+        <a:tint val="60000"/>
+      </a:schemeClr>
+    </dgm:fillClrLst>
+    <dgm:linClrLst meth="repeat">
+      <a:schemeClr val="accent1">
+        <a:tint val="60000"/>
+      </a:schemeClr>
+    </dgm:linClrLst>
+    <dgm:effectClrLst/>
+    <dgm:txLinClrLst/>
+    <dgm:txFillClrLst/>
+    <dgm:txEffectClrLst/>
+  </dgm:styleLbl>
+  <dgm:styleLbl name="fgSibTrans2D1">
+    <dgm:fillClrLst meth="repeat">
+      <a:schemeClr val="accent1">
+        <a:tint val="60000"/>
+      </a:schemeClr>
+    </dgm:fillClrLst>
+    <dgm:linClrLst meth="repeat">
+      <a:schemeClr val="accent1">
+        <a:tint val="60000"/>
+      </a:schemeClr>
+    </dgm:linClrLst>
+    <dgm:effectClrLst/>
+    <dgm:txLinClrLst/>
+    <dgm:txFillClrLst/>
+    <dgm:txEffectClrLst/>
+  </dgm:styleLbl>
+  <dgm:styleLbl name="bgSibTrans2D1">
+    <dgm:fillClrLst meth="repeat">
+      <a:schemeClr val="accent1">
+        <a:tint val="60000"/>
+      </a:schemeClr>
+    </dgm:fillClrLst>
+    <dgm:linClrLst meth="repeat">
+      <a:schemeClr val="accent1">
+        <a:tint val="60000"/>
+      </a:schemeClr>
+    </dgm:linClrLst>
+    <dgm:effectClrLst/>
+    <dgm:txLinClrLst/>
+    <dgm:txFillClrLst/>
+    <dgm:txEffectClrLst/>
+  </dgm:styleLbl>
+  <dgm:styleLbl name="sibTrans1D1">
+    <dgm:fillClrLst meth="repeat">
+      <a:schemeClr val="accent1"/>
+    </dgm:fillClrLst>
+    <dgm:linClrLst meth="repeat">
+      <a:schemeClr val="accent1"/>
+    </dgm:linClrLst>
+    <dgm:effectClrLst/>
+    <dgm:txLinClrLst/>
+    <dgm:txFillClrLst meth="repeat">
+      <a:schemeClr val="tx1"/>
+    </dgm:txFillClrLst>
+    <dgm:txEffectClrLst/>
+  </dgm:styleLbl>
+  <dgm:styleLbl name="callout">
+    <dgm:fillClrLst meth="repeat">
+      <a:schemeClr val="accent1"/>
+    </dgm:fillClrLst>
+    <dgm:linClrLst meth="repeat">
+      <a:schemeClr val="accent1">
+        <a:tint val="50000"/>
+      </a:schemeClr>
+    </dgm:linClrLst>
+    <dgm:effectClrLst/>
+    <dgm:txLinClrLst/>
+    <dgm:txFillClrLst meth="repeat">
+      <a:schemeClr val="tx1"/>
+    </dgm:txFillClrLst>
+    <dgm:txEffectClrLst/>
+  </dgm:styleLbl>
+  <dgm:styleLbl name="asst0">
+    <dgm:fillClrLst meth="repeat">
+      <a:schemeClr val="accent1"/>
+    </dgm:fillClrLst>
+    <dgm:linClrLst meth="repeat">
+      <a:schemeClr val="lt1"/>
+    </dgm:linClrLst>
+    <dgm:effectClrLst/>
+    <dgm:txLinClrLst/>
+    <dgm:txFillClrLst/>
+    <dgm:txEffectClrLst/>
+  </dgm:styleLbl>
+  <dgm:styleLbl name="asst1">
+    <dgm:fillClrLst meth="repeat">
+      <a:schemeClr val="accent1"/>
+    </dgm:fillClrLst>
+    <dgm:linClrLst meth="repeat">
+      <a:schemeClr val="lt1"/>
+    </dgm:linClrLst>
+    <dgm:effectClrLst/>
+    <dgm:txLinClrLst/>
+    <dgm:txFillClrLst/>
+    <dgm:txEffectClrLst/>
+  </dgm:styleLbl>
+  <dgm:styleLbl name="asst2">
+    <dgm:fillClrLst meth="repeat">
+      <a:schemeClr val="accent1"/>
+    </dgm:fillClrLst>
+    <dgm:linClrLst meth="repeat">
+      <a:schemeClr val="lt1"/>
+    </dgm:linClrLst>
+    <dgm:effectClrLst/>
+    <dgm:txLinClrLst/>
+    <dgm:txFillClrLst/>
+    <dgm:txEffectClrLst/>
+  </dgm:styleLbl>
+  <dgm:styleLbl name="asst3">
+    <dgm:fillClrLst meth="repeat">
+      <a:schemeClr val="accent1"/>
+    </dgm:fillClrLst>
+    <dgm:linClrLst meth="repeat">
+      <a:schemeClr val="lt1"/>
+    </dgm:linClrLst>
+    <dgm:effectClrLst/>
+    <dgm:txLinClrLst/>
+    <dgm:txFillClrLst/>
+    <dgm:txEffectClrLst/>
+  </dgm:styleLbl>
+  <dgm:styleLbl name="asst4">
+    <dgm:fillClrLst meth="repeat">
+      <a:schemeClr val="accent1"/>
+    </dgm:fillClrLst>
+    <dgm:linClrLst meth="repeat">
+      <a:schemeClr val="lt1"/>
+    </dgm:linClrLst>
+    <dgm:effectClrLst/>
+    <dgm:txLinClrLst/>
+    <dgm:txFillClrLst/>
+    <dgm:txEffectClrLst/>
+  </dgm:styleLbl>
+  <dgm:styleLbl name="parChTrans2D1">
+    <dgm:fillClrLst meth="repeat">
+      <a:schemeClr val="accent1">
+        <a:tint val="60000"/>
+      </a:schemeClr>
+    </dgm:fillClrLst>
+    <dgm:linClrLst meth="repeat">
+      <a:schemeClr val="accent1">
+        <a:tint val="60000"/>
+      </a:schemeClr>
+    </dgm:linClrLst>
+    <dgm:effectClrLst/>
+    <dgm:txLinClrLst/>
+    <dgm:txFillClrLst meth="repeat">
+      <a:schemeClr val="lt1"/>
+    </dgm:txFillClrLst>
+    <dgm:txEffectClrLst/>
+  </dgm:styleLbl>
+  <dgm:styleLbl name="parChTrans2D2">
+    <dgm:fillClrLst meth="repeat">
+      <a:schemeClr val="accent1"/>
+    </dgm:fillClrLst>
+    <dgm:linClrLst meth="repeat">
+      <a:schemeClr val="accent1"/>
+    </dgm:linClrLst>
+    <dgm:effectClrLst/>
+    <dgm:txLinClrLst/>
+    <dgm:txFillClrLst meth="repeat">
+      <a:schemeClr val="lt1"/>
+    </dgm:txFillClrLst>
+    <dgm:txEffectClrLst/>
+  </dgm:styleLbl>
+  <dgm:styleLbl name="parChTrans2D3">
+    <dgm:fillClrLst meth="repeat">
+      <a:schemeClr val="accent1"/>
+    </dgm:fillClrLst>
+    <dgm:linClrLst meth="repeat">
+      <a:schemeClr val="accent1"/>
+    </dgm:linClrLst>
+    <dgm:effectClrLst/>
+    <dgm:txLinClrLst/>
+    <dgm:txFillClrLst meth="repeat">
+      <a:schemeClr val="lt1"/>
+    </dgm:txFillClrLst>
+    <dgm:txEffectClrLst/>
+  </dgm:styleLbl>
+  <dgm:styleLbl name="parChTrans2D4">
+    <dgm:fillClrLst meth="repeat">
+      <a:schemeClr val="accent1"/>
+    </dgm:fillClrLst>
+    <dgm:linClrLst meth="repeat">
+      <a:schemeClr val="accent1"/>
+    </dgm:linClrLst>
+    <dgm:effectClrLst/>
+    <dgm:txLinClrLst/>
+    <dgm:txFillClrLst meth="repeat">
+      <a:schemeClr val="lt1"/>
+    </dgm:txFillClrLst>
+    <dgm:txEffectClrLst/>
+  </dgm:styleLbl>
+  <dgm:styleLbl name="parChTrans1D1">
+    <dgm:fillClrLst meth="repeat">
+      <a:schemeClr val="accent1"/>
+    </dgm:fillClrLst>
+    <dgm:linClrLst meth="repeat">
+      <a:schemeClr val="accent1">
+        <a:shade val="60000"/>
+      </a:schemeClr>
+    </dgm:linClrLst>
+    <dgm:effectClrLst/>
+    <dgm:txLinClrLst/>
+    <dgm:txFillClrLst meth="repeat">
+      <a:schemeClr val="tx1"/>
+    </dgm:txFillClrLst>
+    <dgm:txEffectClrLst/>
+  </dgm:styleLbl>
+  <dgm:styleLbl name="parChTrans1D2">
+    <dgm:fillClrLst meth="repeat">
+      <a:schemeClr val="accent1"/>
+    </dgm:fillClrLst>
+    <dgm:linClrLst meth="repeat">
+      <a:schemeClr val="accent1">
+        <a:shade val="60000"/>
+      </a:schemeClr>
+    </dgm:linClrLst>
+    <dgm:effectClrLst/>
+    <dgm:txLinClrLst/>
+    <dgm:txFillClrLst meth="repeat">
+      <a:schemeClr val="tx1"/>
+    </dgm:txFillClrLst>
+    <dgm:txEffectClrLst/>
+  </dgm:styleLbl>
+  <dgm:styleLbl name="parChTrans1D3">
+    <dgm:fillClrLst meth="repeat">
+      <a:schemeClr val="accent1"/>
+    </dgm:fillClrLst>
+    <dgm:linClrLst meth="repeat">
+      <a:schemeClr val="accent1">
+        <a:shade val="80000"/>
+      </a:schemeClr>
+    </dgm:linClrLst>
+    <dgm:effectClrLst/>
+    <dgm:txLinClrLst/>
+    <dgm:txFillClrLst meth="repeat">
+      <a:schemeClr val="tx1"/>
+    </dgm:txFillClrLst>
+    <dgm:txEffectClrLst/>
+  </dgm:styleLbl>
+  <dgm:styleLbl name="parChTrans1D4">
+    <dgm:fillClrLst meth="repeat">
+      <a:schemeClr val="accent1"/>
+    </dgm:fillClrLst>
+    <dgm:linClrLst meth="repeat">
+      <a:schemeClr val="accent1">
+        <a:shade val="80000"/>
+      </a:schemeClr>
+    </dgm:linClrLst>
+    <dgm:effectClrLst/>
+    <dgm:txLinClrLst/>
+    <dgm:txFillClrLst meth="repeat">
+      <a:schemeClr val="tx1"/>
+    </dgm:txFillClrLst>
+    <dgm:txEffectClrLst/>
+  </dgm:styleLbl>
+  <dgm:styleLbl name="fgAcc1">
+    <dgm:fillClrLst meth="repeat">
+      <a:schemeClr val="lt1">
+        <a:alpha val="90000"/>
+      </a:schemeClr>
+    </dgm:fillClrLst>
+    <dgm:linClrLst meth="repeat">
+      <a:schemeClr val="accent1"/>
+    </dgm:linClrLst>
+    <dgm:effectClrLst/>
+    <dgm:txLinClrLst/>
+    <dgm:txFillClrLst meth="repeat">
+      <a:schemeClr val="dk1"/>
+    </dgm:txFillClrLst>
+    <dgm:txEffectClrLst/>
+  </dgm:styleLbl>
+  <dgm:styleLbl name="conFgAcc1">
+    <dgm:fillClrLst meth="repeat">
+      <a:schemeClr val="lt1">
+        <a:alpha val="90000"/>
+      </a:schemeClr>
+    </dgm:fillClrLst>
+    <dgm:linClrLst meth="repeat">
+      <a:schemeClr val="accent1"/>
+    </dgm:linClrLst>
+    <dgm:effectClrLst/>
+    <dgm:txLinClrLst/>
+    <dgm:txFillClrLst meth="repeat">
+      <a:schemeClr val="dk1"/>
+    </dgm:txFillClrLst>
+    <dgm:txEffectClrLst/>
+  </dgm:styleLbl>
+  <dgm:styleLbl name="alignAcc1">
+    <dgm:fillClrLst meth="repeat">
+      <a:schemeClr val="lt1">
+        <a:alpha val="90000"/>
+      </a:schemeClr>
+    </dgm:fillClrLst>
+    <dgm:linClrLst meth="repeat">
+      <a:schemeClr val="accent1"/>
+    </dgm:linClrLst>
+    <dgm:effectClrLst/>
+    <dgm:txLinClrLst/>
+    <dgm:txFillClrLst meth="repeat">
+      <a:schemeClr val="dk1"/>
+    </dgm:txFillClrLst>
+    <dgm:txEffectClrLst/>
+  </dgm:styleLbl>
+  <dgm:styleLbl name="trAlignAcc1">
+    <dgm:fillClrLst meth="repeat">
+      <a:schemeClr val="lt1">
+        <a:alpha val="40000"/>
+      </a:schemeClr>
+    </dgm:fillClrLst>
+    <dgm:linClrLst meth="repeat">
+      <a:schemeClr val="accent1"/>
+    </dgm:linClrLst>
+    <dgm:effectClrLst/>
+    <dgm:txLinClrLst/>
+    <dgm:txFillClrLst meth="repeat">
+      <a:schemeClr val="dk1"/>
+    </dgm:txFillClrLst>
+    <dgm:txEffectClrLst/>
+  </dgm:styleLbl>
+  <dgm:styleLbl name="bgAcc1">
+    <dgm:fillClrLst meth="repeat">
+      <a:schemeClr val="lt1">
+        <a:alpha val="90000"/>
+      </a:schemeClr>
+    </dgm:fillClrLst>
+    <dgm:linClrLst meth="repeat">
+      <a:schemeClr val="accent1"/>
+    </dgm:linClrLst>
+    <dgm:effectClrLst/>
+    <dgm:txLinClrLst/>
+    <dgm:txFillClrLst meth="repeat">
+      <a:schemeClr val="dk1"/>
+    </dgm:txFillClrLst>
+    <dgm:txEffectClrLst/>
+  </dgm:styleLbl>
+  <dgm:styleLbl name="solidFgAcc1">
+    <dgm:fillClrLst meth="repeat">
+      <a:schemeClr val="lt1"/>
+    </dgm:fillClrLst>
+    <dgm:linClrLst meth="repeat">
+      <a:schemeClr val="accent1"/>
+    </dgm:linClrLst>
+    <dgm:effectClrLst/>
+    <dgm:txLinClrLst/>
+    <dgm:txFillClrLst meth="repeat">
+      <a:schemeClr val="dk1"/>
+    </dgm:txFillClrLst>
+    <dgm:txEffectClrLst/>
+  </dgm:styleLbl>
+  <dgm:styleLbl name="solidAlignAcc1">
+    <dgm:fillClrLst meth="repeat">
+      <a:schemeClr val="lt1"/>
+    </dgm:fillClrLst>
+    <dgm:linClrLst meth="repeat">
+      <a:schemeClr val="accent1"/>
+    </dgm:linClrLst>
+    <dgm:effectClrLst/>
+    <dgm:txLinClrLst/>
+    <dgm:txFillClrLst meth="repeat">
+      <a:schemeClr val="dk1"/>
+    </dgm:txFillClrLst>
+    <dgm:txEffectClrLst/>
+  </dgm:styleLbl>
+  <dgm:styleLbl name="solidBgAcc1">
+    <dgm:fillClrLst meth="repeat">
+      <a:schemeClr val="lt1"/>
+    </dgm:fillClrLst>
+    <dgm:linClrLst meth="repeat">
+      <a:schemeClr val="accent1"/>
+    </dgm:linClrLst>
+    <dgm:effectClrLst/>
+    <dgm:txLinClrLst/>
+    <dgm:txFillClrLst meth="repeat">
+      <a:schemeClr val="dk1"/>
+    </dgm:txFillClrLst>
+    <dgm:txEffectClrLst/>
+  </dgm:styleLbl>
+  <dgm:styleLbl name="fgAccFollowNode1">
+    <dgm:fillClrLst meth="repeat">
+      <a:schemeClr val="accent1">
+        <a:alpha val="90000"/>
+        <a:tint val="40000"/>
+      </a:schemeClr>
+    </dgm:fillClrLst>
+    <dgm:linClrLst meth="repeat">
+      <a:schemeClr val="accent1">
+        <a:alpha val="90000"/>
+        <a:tint val="40000"/>
+      </a:schemeClr>
+    </dgm:linClrLst>
+    <dgm:effectClrLst/>
+    <dgm:txLinClrLst/>
+    <dgm:txFillClrLst meth="repeat">
+      <a:schemeClr val="dk1"/>
+    </dgm:txFillClrLst>
+    <dgm:txEffectClrLst/>
+  </dgm:styleLbl>
+  <dgm:styleLbl name="alignAccFollowNode1">
+    <dgm:fillClrLst meth="repeat">
+      <a:schemeClr val="accent1">
+        <a:alpha val="90000"/>
+        <a:tint val="40000"/>
+      </a:schemeClr>
+    </dgm:fillClrLst>
+    <dgm:linClrLst meth="repeat">
+      <a:schemeClr val="accent1">
+        <a:alpha val="90000"/>
+        <a:tint val="40000"/>
+      </a:schemeClr>
+    </dgm:linClrLst>
+    <dgm:effectClrLst/>
+    <dgm:txLinClrLst/>
+    <dgm:txFillClrLst meth="repeat">
+      <a:schemeClr val="dk1"/>
+    </dgm:txFillClrLst>
+    <dgm:txEffectClrLst/>
+  </dgm:styleLbl>
+  <dgm:styleLbl name="bgAccFollowNode1">
+    <dgm:fillClrLst meth="repeat">
+      <a:schemeClr val="accent1">
+        <a:alpha val="90000"/>
+        <a:tint val="40000"/>
+      </a:schemeClr>
+    </dgm:fillClrLst>
+    <dgm:linClrLst meth="repeat">
+      <a:schemeClr val="accent1">
+        <a:alpha val="90000"/>
+        <a:tint val="40000"/>
+      </a:schemeClr>
+    </dgm:linClrLst>
+    <dgm:effectClrLst/>
+    <dgm:txLinClrLst/>
+    <dgm:txFillClrLst meth="repeat">
+      <a:schemeClr val="dk1"/>
+    </dgm:txFillClrLst>
+    <dgm:txEffectClrLst/>
+  </dgm:styleLbl>
+  <dgm:styleLbl name="fgAcc0">
+    <dgm:fillClrLst meth="repeat">
+      <a:schemeClr val="lt1">
+        <a:alpha val="90000"/>
+      </a:schemeClr>
+    </dgm:fillClrLst>
+    <dgm:linClrLst meth="repeat">
+      <a:schemeClr val="accent1"/>
+    </dgm:linClrLst>
+    <dgm:effectClrLst/>
+    <dgm:txLinClrLst/>
+    <dgm:txFillClrLst meth="repeat">
+      <a:schemeClr val="dk1"/>
+    </dgm:txFillClrLst>
+    <dgm:txEffectClrLst/>
+  </dgm:styleLbl>
+  <dgm:styleLbl name="fgAcc2">
+    <dgm:fillClrLst meth="repeat">
+      <a:schemeClr val="lt1">
+        <a:alpha val="90000"/>
+      </a:schemeClr>
+    </dgm:fillClrLst>
+    <dgm:linClrLst meth="repeat">
+      <a:schemeClr val="accent1"/>
+    </dgm:linClrLst>
+    <dgm:effectClrLst/>
+    <dgm:txLinClrLst/>
+    <dgm:txFillClrLst meth="repeat">
+      <a:schemeClr val="dk1"/>
+    </dgm:txFillClrLst>
+    <dgm:txEffectClrLst/>
+  </dgm:styleLbl>
+  <dgm:styleLbl name="fgAcc3">
+    <dgm:fillClrLst meth="repeat">
+      <a:schemeClr val="lt1">
+        <a:alpha val="90000"/>
+      </a:schemeClr>
+    </dgm:fillClrLst>
+    <dgm:linClrLst meth="repeat">
+      <a:schemeClr val="accent1"/>
+    </dgm:linClrLst>
+    <dgm:effectClrLst/>
+    <dgm:txLinClrLst/>
+    <dgm:txFillClrLst meth="repeat">
+      <a:schemeClr val="dk1"/>
+    </dgm:txFillClrLst>
+    <dgm:txEffectClrLst/>
+  </dgm:styleLbl>
+  <dgm:styleLbl name="fgAcc4">
+    <dgm:fillClrLst meth="repeat">
+      <a:schemeClr val="lt1">
+        <a:alpha val="90000"/>
+      </a:schemeClr>
+    </dgm:fillClrLst>
+    <dgm:linClrLst meth="repeat">
+      <a:schemeClr val="accent1"/>
+    </dgm:linClrLst>
+    <dgm:effectClrLst/>
+    <dgm:txLinClrLst/>
+    <dgm:txFillClrLst meth="repeat">
+      <a:schemeClr val="dk1"/>
+    </dgm:txFillClrLst>
+    <dgm:txEffectClrLst/>
+  </dgm:styleLbl>
+  <dgm:styleLbl name="bgShp">
+    <dgm:fillClrLst meth="repeat">
+      <a:schemeClr val="accent1">
+        <a:tint val="40000"/>
+      </a:schemeClr>
+    </dgm:fillClrLst>
+    <dgm:linClrLst meth="repeat">
+      <a:schemeClr val="accent1"/>
+    </dgm:linClrLst>
+    <dgm:effectClrLst/>
+    <dgm:txLinClrLst/>
+    <dgm:txFillClrLst meth="repeat">
+      <a:schemeClr val="dk1"/>
+    </dgm:txFillClrLst>
+    <dgm:txEffectClrLst/>
+  </dgm:styleLbl>
+  <dgm:styleLbl name="dkBgShp">
+    <dgm:fillClrLst meth="repeat">
+      <a:schemeClr val="accent1">
+        <a:shade val="80000"/>
+      </a:schemeClr>
+    </dgm:fillClrLst>
+    <dgm:linClrLst meth="repeat">
+      <a:schemeClr val="accent1"/>
+    </dgm:linClrLst>
+    <dgm:effectClrLst/>
+    <dgm:txLinClrLst/>
+    <dgm:txFillClrLst meth="repeat">
+      <a:schemeClr val="lt1"/>
+    </dgm:txFillClrLst>
+    <dgm:txEffectClrLst/>
+  </dgm:styleLbl>
+  <dgm:styleLbl name="trBgShp">
+    <dgm:fillClrLst meth="repeat">
+      <a:schemeClr val="accent1">
+        <a:tint val="50000"/>
+        <a:alpha val="40000"/>
+      </a:schemeClr>
+    </dgm:fillClrLst>
+    <dgm:linClrLst meth="repeat">
+      <a:schemeClr val="accent1"/>
+    </dgm:linClrLst>
+    <dgm:effectClrLst/>
+    <dgm:txLinClrLst/>
+    <dgm:txFillClrLst meth="repeat">
+      <a:schemeClr val="lt1"/>
+    </dgm:txFillClrLst>
+    <dgm:txEffectClrLst/>
+  </dgm:styleLbl>
+  <dgm:styleLbl name="fgShp">
+    <dgm:fillClrLst meth="repeat">
+      <a:schemeClr val="accent1">
+        <a:tint val="60000"/>
+      </a:schemeClr>
+    </dgm:fillClrLst>
+    <dgm:linClrLst meth="repeat">
+      <a:schemeClr val="lt1"/>
+    </dgm:linClrLst>
+    <dgm:effectClrLst/>
+    <dgm:txLinClrLst/>
+    <dgm:txFillClrLst meth="repeat">
+      <a:schemeClr val="dk1"/>
+    </dgm:txFillClrLst>
+    <dgm:txEffectClrLst/>
+  </dgm:styleLbl>
+  <dgm:styleLbl name="revTx">
+    <dgm:fillClrLst meth="repeat">
+      <a:schemeClr val="lt1">
+        <a:alpha val="0"/>
+      </a:schemeClr>
+    </dgm:fillClrLst>
+    <dgm:linClrLst meth="repeat">
+      <a:schemeClr val="dk1">
+        <a:alpha val="0"/>
+      </a:schemeClr>
+    </dgm:linClrLst>
+    <dgm:effectClrLst/>
+    <dgm:txLinClrLst/>
+    <dgm:txFillClrLst meth="repeat">
+      <a:schemeClr val="tx1"/>
+    </dgm:txFillClrLst>
+    <dgm:txEffectClrLst/>
+  </dgm:styleLbl>
+</dgm:colorsDef>
+</file>
+
+<file path=word/diagrams/data1.xml><?xml version="1.0" encoding="utf-8"?>
+<dgm:dataModel xmlns:dgm="http://schemas.openxmlformats.org/drawingml/2006/diagram" xmlns:a="http://schemas.openxmlformats.org/drawingml/2006/main">
+  <dgm:ptLst>
+    <dgm:pt modelId="{0BC13867-BAB7-4E99-A2C5-C41878987867}" type="doc">
+      <dgm:prSet loTypeId="urn:microsoft.com/office/officeart/2005/8/layout/process1" loCatId="process" qsTypeId="urn:microsoft.com/office/officeart/2005/8/quickstyle/simple1" qsCatId="simple" csTypeId="urn:microsoft.com/office/officeart/2005/8/colors/accent1_2" csCatId="accent1" phldr="1"/>
+      <dgm:spPr/>
+      <dgm:t>
+        <a:bodyPr/>
+        <a:lstStyle/>
+        <a:p>
+          <a:endParaRPr lang="de-DE"/>
+        </a:p>
+      </dgm:t>
+    </dgm:pt>
+    <dgm:pt modelId="{1E6499B0-525A-41DD-8DFC-5E3F58314606}">
+      <dgm:prSet phldrT="[Text]"/>
+      <dgm:spPr/>
+      <dgm:t>
+        <a:bodyPr/>
+        <a:lstStyle/>
+        <a:p>
+          <a:pPr algn="l"/>
+          <a:r>
+            <a:rPr lang="de-DE"/>
+            <a:t>Stage 1</a:t>
+          </a:r>
+        </a:p>
+      </dgm:t>
+    </dgm:pt>
+    <dgm:pt modelId="{E9C675D4-3B95-4B3E-B961-7BB512331543}" type="parTrans" cxnId="{3791247D-2768-4ED8-BA40-73746B881ABE}">
+      <dgm:prSet/>
+      <dgm:spPr/>
+      <dgm:t>
+        <a:bodyPr/>
+        <a:lstStyle/>
+        <a:p>
+          <a:endParaRPr lang="de-DE"/>
+        </a:p>
+      </dgm:t>
+    </dgm:pt>
+    <dgm:pt modelId="{84835BCE-113E-4BC9-A45A-9559E5178534}" type="sibTrans" cxnId="{3791247D-2768-4ED8-BA40-73746B881ABE}">
+      <dgm:prSet/>
+      <dgm:spPr/>
+      <dgm:t>
+        <a:bodyPr/>
+        <a:lstStyle/>
+        <a:p>
+          <a:endParaRPr lang="de-DE"/>
+        </a:p>
+      </dgm:t>
+    </dgm:pt>
+    <dgm:pt modelId="{8E46BCA5-5450-4196-A773-257C3250708C}">
+      <dgm:prSet phldrT="[Text]"/>
+      <dgm:spPr/>
+      <dgm:t>
+        <a:bodyPr/>
+        <a:lstStyle/>
+        <a:p>
+          <a:pPr algn="l"/>
+          <a:r>
+            <a:rPr lang="de-DE">
+              <a:ln/>
+            </a:rPr>
+            <a:t>Frontiere</a:t>
+          </a:r>
+          <a:r>
+            <a:rPr lang="de-DE"/>
+            <a:t> Release</a:t>
+          </a:r>
+        </a:p>
+      </dgm:t>
+    </dgm:pt>
+    <dgm:pt modelId="{81FF4AD2-431A-4548-82A3-12F61E7DEAA5}" type="parTrans" cxnId="{31C40431-1ABE-4A8D-8B40-32A771EB5373}">
+      <dgm:prSet/>
+      <dgm:spPr/>
+      <dgm:t>
+        <a:bodyPr/>
+        <a:lstStyle/>
+        <a:p>
+          <a:endParaRPr lang="de-DE"/>
+        </a:p>
+      </dgm:t>
+    </dgm:pt>
+    <dgm:pt modelId="{1D12FF57-1D99-4AFF-AFC6-7E97CA7EB1A0}" type="sibTrans" cxnId="{31C40431-1ABE-4A8D-8B40-32A771EB5373}">
+      <dgm:prSet/>
+      <dgm:spPr/>
+      <dgm:t>
+        <a:bodyPr/>
+        <a:lstStyle/>
+        <a:p>
+          <a:endParaRPr lang="de-DE"/>
+        </a:p>
+      </dgm:t>
+    </dgm:pt>
+    <dgm:pt modelId="{140E68ED-B418-4430-8825-7F99FD56617C}">
+      <dgm:prSet phldrT="[Text]"/>
+      <dgm:spPr/>
+      <dgm:t>
+        <a:bodyPr/>
+        <a:lstStyle/>
+        <a:p>
+          <a:r>
+            <a:rPr lang="de-DE"/>
+            <a:t>Stage 2</a:t>
+          </a:r>
+        </a:p>
+      </dgm:t>
+    </dgm:pt>
+    <dgm:pt modelId="{FCF99C7A-6964-4C62-B79C-5EE22A17FB5A}" type="parTrans" cxnId="{E0461D79-0D96-4B70-A3B0-8971FF2F65A4}">
+      <dgm:prSet/>
+      <dgm:spPr/>
+      <dgm:t>
+        <a:bodyPr/>
+        <a:lstStyle/>
+        <a:p>
+          <a:endParaRPr lang="de-DE"/>
+        </a:p>
+      </dgm:t>
+    </dgm:pt>
+    <dgm:pt modelId="{B936CD26-A72F-4BE2-9CBB-B0AC450D8270}" type="sibTrans" cxnId="{E0461D79-0D96-4B70-A3B0-8971FF2F65A4}">
+      <dgm:prSet/>
+      <dgm:spPr/>
+      <dgm:t>
+        <a:bodyPr/>
+        <a:lstStyle/>
+        <a:p>
+          <a:endParaRPr lang="de-DE"/>
+        </a:p>
+      </dgm:t>
+    </dgm:pt>
+    <dgm:pt modelId="{A63B8671-C252-4B96-AC65-B51CFE8B530B}">
+      <dgm:prSet phldrT="[Text]"/>
+      <dgm:spPr/>
+      <dgm:t>
+        <a:bodyPr/>
+        <a:lstStyle/>
+        <a:p>
+          <a:r>
+            <a:rPr lang="de-DE"/>
+            <a:t>Homestead Release</a:t>
+          </a:r>
+        </a:p>
+      </dgm:t>
+    </dgm:pt>
+    <dgm:pt modelId="{920C9515-A4AA-4660-B28D-E4FFE2B0EDE4}" type="parTrans" cxnId="{6F1B5DA1-9C7D-4FEA-8F7A-26D4D79E4067}">
+      <dgm:prSet/>
+      <dgm:spPr/>
+      <dgm:t>
+        <a:bodyPr/>
+        <a:lstStyle/>
+        <a:p>
+          <a:endParaRPr lang="de-DE"/>
+        </a:p>
+      </dgm:t>
+    </dgm:pt>
+    <dgm:pt modelId="{E6892078-FA48-432E-9FAE-1DE1D3AD4C51}" type="sibTrans" cxnId="{6F1B5DA1-9C7D-4FEA-8F7A-26D4D79E4067}">
+      <dgm:prSet/>
+      <dgm:spPr/>
+      <dgm:t>
+        <a:bodyPr/>
+        <a:lstStyle/>
+        <a:p>
+          <a:endParaRPr lang="de-DE"/>
+        </a:p>
+      </dgm:t>
+    </dgm:pt>
+    <dgm:pt modelId="{AC9C3DCE-9129-4903-872E-BA3407A8BB6B}">
+      <dgm:prSet phldrT="[Text]"/>
+      <dgm:spPr>
+        <a:solidFill>
+          <a:schemeClr val="accent1">
+            <a:lumMod val="50000"/>
+          </a:schemeClr>
+        </a:solidFill>
+      </dgm:spPr>
+      <dgm:t>
+        <a:bodyPr/>
+        <a:lstStyle/>
+        <a:p>
+          <a:r>
+            <a:rPr lang="de-DE" b="1"/>
+            <a:t>Stage 3</a:t>
+          </a:r>
+        </a:p>
+      </dgm:t>
+    </dgm:pt>
+    <dgm:pt modelId="{4E9AC531-E1AE-4F5A-90F8-0F89A37FCE04}" type="parTrans" cxnId="{9D385D18-7813-459D-B667-E174B60B2F2A}">
+      <dgm:prSet/>
+      <dgm:spPr/>
+      <dgm:t>
+        <a:bodyPr/>
+        <a:lstStyle/>
+        <a:p>
+          <a:endParaRPr lang="de-DE"/>
+        </a:p>
+      </dgm:t>
+    </dgm:pt>
+    <dgm:pt modelId="{C55766A2-2491-4CAB-9C5D-3AE08A78C34D}" type="sibTrans" cxnId="{9D385D18-7813-459D-B667-E174B60B2F2A}">
+      <dgm:prSet/>
+      <dgm:spPr/>
+      <dgm:t>
+        <a:bodyPr/>
+        <a:lstStyle/>
+        <a:p>
+          <a:endParaRPr lang="de-DE"/>
+        </a:p>
+      </dgm:t>
+    </dgm:pt>
+    <dgm:pt modelId="{0A0D3441-B997-4275-86FE-83098F5464A9}">
+      <dgm:prSet phldrT="[Text]"/>
+      <dgm:spPr>
+        <a:solidFill>
+          <a:schemeClr val="accent1">
+            <a:lumMod val="50000"/>
+          </a:schemeClr>
+        </a:solidFill>
+      </dgm:spPr>
+      <dgm:t>
+        <a:bodyPr/>
+        <a:lstStyle/>
+        <a:p>
+          <a:r>
+            <a:rPr lang="de-DE"/>
+            <a:t>Metropolis Release</a:t>
+          </a:r>
+          <a:br>
+            <a:rPr lang="de-DE"/>
+          </a:br>
+          <a:br>
+            <a:rPr lang="de-DE"/>
+          </a:br>
+          <a:r>
+            <a:rPr lang="de-DE"/>
+            <a:t>-Byzantium</a:t>
+          </a:r>
+          <a:br>
+            <a:rPr lang="de-DE"/>
+          </a:br>
+          <a:r>
+            <a:rPr lang="de-DE"/>
+            <a:t>-</a:t>
+          </a:r>
+          <a:r>
+            <a:rPr lang="de-DE" b="0" i="0"/>
+            <a:t>Constantinople</a:t>
+          </a:r>
+        </a:p>
+      </dgm:t>
+    </dgm:pt>
+    <dgm:pt modelId="{7A97B7A4-0F89-403F-AE64-F854D62164FB}" type="parTrans" cxnId="{3C137B45-3A20-4DF3-9634-972D25E8C479}">
+      <dgm:prSet/>
+      <dgm:spPr/>
+      <dgm:t>
+        <a:bodyPr/>
+        <a:lstStyle/>
+        <a:p>
+          <a:endParaRPr lang="de-DE"/>
+        </a:p>
+      </dgm:t>
+    </dgm:pt>
+    <dgm:pt modelId="{5CC36761-A689-4757-A8BF-1B46FEB9AE72}" type="sibTrans" cxnId="{3C137B45-3A20-4DF3-9634-972D25E8C479}">
+      <dgm:prSet/>
+      <dgm:spPr/>
+      <dgm:t>
+        <a:bodyPr/>
+        <a:lstStyle/>
+        <a:p>
+          <a:endParaRPr lang="de-DE"/>
+        </a:p>
+      </dgm:t>
+    </dgm:pt>
+    <dgm:pt modelId="{1791A64C-D068-4F17-932E-8A8B5D456258}">
+      <dgm:prSet phldrT="[Text]"/>
+      <dgm:spPr/>
+      <dgm:t>
+        <a:bodyPr/>
+        <a:lstStyle/>
+        <a:p>
+          <a:r>
+            <a:rPr lang="de-DE"/>
+            <a:t>Stage 4</a:t>
+          </a:r>
+        </a:p>
+      </dgm:t>
+    </dgm:pt>
+    <dgm:pt modelId="{C567862B-26F2-4020-B009-C735E854DA98}" type="parTrans" cxnId="{DF96B1AD-6310-41B8-ABB2-E3A86E4F303A}">
+      <dgm:prSet/>
+      <dgm:spPr/>
+      <dgm:t>
+        <a:bodyPr/>
+        <a:lstStyle/>
+        <a:p>
+          <a:endParaRPr lang="de-DE"/>
+        </a:p>
+      </dgm:t>
+    </dgm:pt>
+    <dgm:pt modelId="{1A556C3E-CAD1-4C98-8581-B88A435E0E3B}" type="sibTrans" cxnId="{DF96B1AD-6310-41B8-ABB2-E3A86E4F303A}">
+      <dgm:prSet/>
+      <dgm:spPr/>
+      <dgm:t>
+        <a:bodyPr/>
+        <a:lstStyle/>
+        <a:p>
+          <a:endParaRPr lang="de-DE"/>
+        </a:p>
+      </dgm:t>
+    </dgm:pt>
+    <dgm:pt modelId="{880100F0-0A98-44F0-9D93-12CA98417652}">
+      <dgm:prSet phldrT="[Text]"/>
+      <dgm:spPr/>
+      <dgm:t>
+        <a:bodyPr/>
+        <a:lstStyle/>
+        <a:p>
+          <a:r>
+            <a:rPr lang="de-DE"/>
+            <a:t>Serenity Release</a:t>
+          </a:r>
+        </a:p>
+      </dgm:t>
+    </dgm:pt>
+    <dgm:pt modelId="{4A3433D6-3C6D-4139-A686-3E9B422EFC67}" type="parTrans" cxnId="{4A205212-8DA5-47A4-9918-AB610E47838A}">
+      <dgm:prSet/>
+      <dgm:spPr/>
+      <dgm:t>
+        <a:bodyPr/>
+        <a:lstStyle/>
+        <a:p>
+          <a:endParaRPr lang="de-DE"/>
+        </a:p>
+      </dgm:t>
+    </dgm:pt>
+    <dgm:pt modelId="{0F2287A1-1EC9-44E3-B2F7-4CFFB6C4EB4A}" type="sibTrans" cxnId="{4A205212-8DA5-47A4-9918-AB610E47838A}">
+      <dgm:prSet/>
+      <dgm:spPr/>
+      <dgm:t>
+        <a:bodyPr/>
+        <a:lstStyle/>
+        <a:p>
+          <a:endParaRPr lang="de-DE"/>
+        </a:p>
+      </dgm:t>
+    </dgm:pt>
+    <dgm:pt modelId="{22F60EF8-4AFB-45B3-A90B-D09E4D46F852}" type="pres">
+      <dgm:prSet presAssocID="{0BC13867-BAB7-4E99-A2C5-C41878987867}" presName="Name0" presStyleCnt="0">
+        <dgm:presLayoutVars>
+          <dgm:dir/>
+          <dgm:resizeHandles val="exact"/>
+        </dgm:presLayoutVars>
+      </dgm:prSet>
+      <dgm:spPr/>
+    </dgm:pt>
+    <dgm:pt modelId="{66AF69F8-8237-46B0-BE89-3465AC36812A}" type="pres">
+      <dgm:prSet presAssocID="{1E6499B0-525A-41DD-8DFC-5E3F58314606}" presName="node" presStyleLbl="node1" presStyleIdx="0" presStyleCnt="4">
+        <dgm:presLayoutVars>
+          <dgm:bulletEnabled val="1"/>
+        </dgm:presLayoutVars>
+      </dgm:prSet>
+      <dgm:spPr/>
+    </dgm:pt>
+    <dgm:pt modelId="{8A374B86-F5D4-40A9-873E-33AFA2ADA4F3}" type="pres">
+      <dgm:prSet presAssocID="{84835BCE-113E-4BC9-A45A-9559E5178534}" presName="sibTrans" presStyleLbl="sibTrans2D1" presStyleIdx="0" presStyleCnt="3"/>
+      <dgm:spPr/>
+    </dgm:pt>
+    <dgm:pt modelId="{DE5A0370-0059-4A89-90A4-82FE7D1813F4}" type="pres">
+      <dgm:prSet presAssocID="{84835BCE-113E-4BC9-A45A-9559E5178534}" presName="connectorText" presStyleLbl="sibTrans2D1" presStyleIdx="0" presStyleCnt="3"/>
+      <dgm:spPr/>
+    </dgm:pt>
+    <dgm:pt modelId="{86851E31-8665-496D-9C70-91CB07DF2BBD}" type="pres">
+      <dgm:prSet presAssocID="{140E68ED-B418-4430-8825-7F99FD56617C}" presName="node" presStyleLbl="node1" presStyleIdx="1" presStyleCnt="4" custAng="0">
+        <dgm:presLayoutVars>
+          <dgm:bulletEnabled val="1"/>
+        </dgm:presLayoutVars>
+      </dgm:prSet>
+      <dgm:spPr/>
+    </dgm:pt>
+    <dgm:pt modelId="{21F4E824-5689-49AA-98C9-4D798A32C797}" type="pres">
+      <dgm:prSet presAssocID="{B936CD26-A72F-4BE2-9CBB-B0AC450D8270}" presName="sibTrans" presStyleLbl="sibTrans2D1" presStyleIdx="1" presStyleCnt="3"/>
+      <dgm:spPr/>
+    </dgm:pt>
+    <dgm:pt modelId="{6579CEFC-8EC5-420A-BA23-E4FC7A563F5D}" type="pres">
+      <dgm:prSet presAssocID="{B936CD26-A72F-4BE2-9CBB-B0AC450D8270}" presName="connectorText" presStyleLbl="sibTrans2D1" presStyleIdx="1" presStyleCnt="3"/>
+      <dgm:spPr/>
+    </dgm:pt>
+    <dgm:pt modelId="{9CC1933D-B2C3-4740-AD0D-4E24C41D5DF9}" type="pres">
+      <dgm:prSet presAssocID="{AC9C3DCE-9129-4903-872E-BA3407A8BB6B}" presName="node" presStyleLbl="node1" presStyleIdx="2" presStyleCnt="4">
+        <dgm:presLayoutVars>
+          <dgm:bulletEnabled val="1"/>
+        </dgm:presLayoutVars>
+      </dgm:prSet>
+      <dgm:spPr/>
+    </dgm:pt>
+    <dgm:pt modelId="{1838BFE3-D4FA-4F94-B39C-DC8EA669C252}" type="pres">
+      <dgm:prSet presAssocID="{C55766A2-2491-4CAB-9C5D-3AE08A78C34D}" presName="sibTrans" presStyleLbl="sibTrans2D1" presStyleIdx="2" presStyleCnt="3"/>
+      <dgm:spPr/>
+    </dgm:pt>
+    <dgm:pt modelId="{911C6B1E-ED35-4449-B299-80E71D3EDE6F}" type="pres">
+      <dgm:prSet presAssocID="{C55766A2-2491-4CAB-9C5D-3AE08A78C34D}" presName="connectorText" presStyleLbl="sibTrans2D1" presStyleIdx="2" presStyleCnt="3"/>
+      <dgm:spPr/>
+    </dgm:pt>
+    <dgm:pt modelId="{26F7BA93-5710-46C2-B24A-B10B3EA34E9C}" type="pres">
+      <dgm:prSet presAssocID="{1791A64C-D068-4F17-932E-8A8B5D456258}" presName="node" presStyleLbl="node1" presStyleIdx="3" presStyleCnt="4">
+        <dgm:presLayoutVars>
+          <dgm:bulletEnabled val="1"/>
+        </dgm:presLayoutVars>
+      </dgm:prSet>
+      <dgm:spPr/>
+    </dgm:pt>
+  </dgm:ptLst>
+  <dgm:cxnLst>
+    <dgm:cxn modelId="{64BE8204-664B-457A-91F8-BFF6FB31F5CB}" type="presOf" srcId="{B936CD26-A72F-4BE2-9CBB-B0AC450D8270}" destId="{21F4E824-5689-49AA-98C9-4D798A32C797}" srcOrd="0" destOrd="0" presId="urn:microsoft.com/office/officeart/2005/8/layout/process1"/>
+    <dgm:cxn modelId="{B931B704-9EC4-413A-B3EA-FF637FBF7624}" type="presOf" srcId="{0BC13867-BAB7-4E99-A2C5-C41878987867}" destId="{22F60EF8-4AFB-45B3-A90B-D09E4D46F852}" srcOrd="0" destOrd="0" presId="urn:microsoft.com/office/officeart/2005/8/layout/process1"/>
+    <dgm:cxn modelId="{776F7008-ADF9-4E5D-86DA-C226DAC20E46}" type="presOf" srcId="{140E68ED-B418-4430-8825-7F99FD56617C}" destId="{86851E31-8665-496D-9C70-91CB07DF2BBD}" srcOrd="0" destOrd="0" presId="urn:microsoft.com/office/officeart/2005/8/layout/process1"/>
+    <dgm:cxn modelId="{C3096D0B-72F7-4145-B256-BC0DA91432D5}" type="presOf" srcId="{880100F0-0A98-44F0-9D93-12CA98417652}" destId="{26F7BA93-5710-46C2-B24A-B10B3EA34E9C}" srcOrd="0" destOrd="1" presId="urn:microsoft.com/office/officeart/2005/8/layout/process1"/>
+    <dgm:cxn modelId="{4A205212-8DA5-47A4-9918-AB610E47838A}" srcId="{1791A64C-D068-4F17-932E-8A8B5D456258}" destId="{880100F0-0A98-44F0-9D93-12CA98417652}" srcOrd="0" destOrd="0" parTransId="{4A3433D6-3C6D-4139-A686-3E9B422EFC67}" sibTransId="{0F2287A1-1EC9-44E3-B2F7-4CFFB6C4EB4A}"/>
+    <dgm:cxn modelId="{9D385D18-7813-459D-B667-E174B60B2F2A}" srcId="{0BC13867-BAB7-4E99-A2C5-C41878987867}" destId="{AC9C3DCE-9129-4903-872E-BA3407A8BB6B}" srcOrd="2" destOrd="0" parTransId="{4E9AC531-E1AE-4F5A-90F8-0F89A37FCE04}" sibTransId="{C55766A2-2491-4CAB-9C5D-3AE08A78C34D}"/>
+    <dgm:cxn modelId="{31C40431-1ABE-4A8D-8B40-32A771EB5373}" srcId="{1E6499B0-525A-41DD-8DFC-5E3F58314606}" destId="{8E46BCA5-5450-4196-A773-257C3250708C}" srcOrd="0" destOrd="0" parTransId="{81FF4AD2-431A-4548-82A3-12F61E7DEAA5}" sibTransId="{1D12FF57-1D99-4AFF-AFC6-7E97CA7EB1A0}"/>
+    <dgm:cxn modelId="{7331CD33-437F-47D4-8358-CF47DCDCEC3B}" type="presOf" srcId="{C55766A2-2491-4CAB-9C5D-3AE08A78C34D}" destId="{911C6B1E-ED35-4449-B299-80E71D3EDE6F}" srcOrd="1" destOrd="0" presId="urn:microsoft.com/office/officeart/2005/8/layout/process1"/>
+    <dgm:cxn modelId="{FB9EAD3C-8CCE-4146-BB9A-801031AE3634}" type="presOf" srcId="{84835BCE-113E-4BC9-A45A-9559E5178534}" destId="{DE5A0370-0059-4A89-90A4-82FE7D1813F4}" srcOrd="1" destOrd="0" presId="urn:microsoft.com/office/officeart/2005/8/layout/process1"/>
+    <dgm:cxn modelId="{3C137B45-3A20-4DF3-9634-972D25E8C479}" srcId="{AC9C3DCE-9129-4903-872E-BA3407A8BB6B}" destId="{0A0D3441-B997-4275-86FE-83098F5464A9}" srcOrd="0" destOrd="0" parTransId="{7A97B7A4-0F89-403F-AE64-F854D62164FB}" sibTransId="{5CC36761-A689-4757-A8BF-1B46FEB9AE72}"/>
+    <dgm:cxn modelId="{9E90BB49-BA89-414E-9CCF-5A2A4CB2E1AB}" type="presOf" srcId="{C55766A2-2491-4CAB-9C5D-3AE08A78C34D}" destId="{1838BFE3-D4FA-4F94-B39C-DC8EA669C252}" srcOrd="0" destOrd="0" presId="urn:microsoft.com/office/officeart/2005/8/layout/process1"/>
+    <dgm:cxn modelId="{E0461D79-0D96-4B70-A3B0-8971FF2F65A4}" srcId="{0BC13867-BAB7-4E99-A2C5-C41878987867}" destId="{140E68ED-B418-4430-8825-7F99FD56617C}" srcOrd="1" destOrd="0" parTransId="{FCF99C7A-6964-4C62-B79C-5EE22A17FB5A}" sibTransId="{B936CD26-A72F-4BE2-9CBB-B0AC450D8270}"/>
+    <dgm:cxn modelId="{3791247D-2768-4ED8-BA40-73746B881ABE}" srcId="{0BC13867-BAB7-4E99-A2C5-C41878987867}" destId="{1E6499B0-525A-41DD-8DFC-5E3F58314606}" srcOrd="0" destOrd="0" parTransId="{E9C675D4-3B95-4B3E-B961-7BB512331543}" sibTransId="{84835BCE-113E-4BC9-A45A-9559E5178534}"/>
+    <dgm:cxn modelId="{ADE0D989-EEC2-4E04-9A29-12CB82F0B5A3}" type="presOf" srcId="{1791A64C-D068-4F17-932E-8A8B5D456258}" destId="{26F7BA93-5710-46C2-B24A-B10B3EA34E9C}" srcOrd="0" destOrd="0" presId="urn:microsoft.com/office/officeart/2005/8/layout/process1"/>
+    <dgm:cxn modelId="{3811948F-1626-4068-88CC-23167651D1FA}" type="presOf" srcId="{B936CD26-A72F-4BE2-9CBB-B0AC450D8270}" destId="{6579CEFC-8EC5-420A-BA23-E4FC7A563F5D}" srcOrd="1" destOrd="0" presId="urn:microsoft.com/office/officeart/2005/8/layout/process1"/>
+    <dgm:cxn modelId="{6F1B5DA1-9C7D-4FEA-8F7A-26D4D79E4067}" srcId="{140E68ED-B418-4430-8825-7F99FD56617C}" destId="{A63B8671-C252-4B96-AC65-B51CFE8B530B}" srcOrd="0" destOrd="0" parTransId="{920C9515-A4AA-4660-B28D-E4FFE2B0EDE4}" sibTransId="{E6892078-FA48-432E-9FAE-1DE1D3AD4C51}"/>
+    <dgm:cxn modelId="{93CDA7A3-6C12-4B62-8DFC-7EBDACDF9DDE}" type="presOf" srcId="{84835BCE-113E-4BC9-A45A-9559E5178534}" destId="{8A374B86-F5D4-40A9-873E-33AFA2ADA4F3}" srcOrd="0" destOrd="0" presId="urn:microsoft.com/office/officeart/2005/8/layout/process1"/>
+    <dgm:cxn modelId="{DF96B1AD-6310-41B8-ABB2-E3A86E4F303A}" srcId="{0BC13867-BAB7-4E99-A2C5-C41878987867}" destId="{1791A64C-D068-4F17-932E-8A8B5D456258}" srcOrd="3" destOrd="0" parTransId="{C567862B-26F2-4020-B009-C735E854DA98}" sibTransId="{1A556C3E-CAD1-4C98-8581-B88A435E0E3B}"/>
+    <dgm:cxn modelId="{435950BC-7CD9-42B7-8775-05336DA50414}" type="presOf" srcId="{AC9C3DCE-9129-4903-872E-BA3407A8BB6B}" destId="{9CC1933D-B2C3-4740-AD0D-4E24C41D5DF9}" srcOrd="0" destOrd="0" presId="urn:microsoft.com/office/officeart/2005/8/layout/process1"/>
+    <dgm:cxn modelId="{EB5F8CCC-1D40-41E7-BD29-D3398CAB2FC3}" type="presOf" srcId="{0A0D3441-B997-4275-86FE-83098F5464A9}" destId="{9CC1933D-B2C3-4740-AD0D-4E24C41D5DF9}" srcOrd="0" destOrd="1" presId="urn:microsoft.com/office/officeart/2005/8/layout/process1"/>
+    <dgm:cxn modelId="{D354A2D0-FE58-43CD-9E18-E165AB05300B}" type="presOf" srcId="{1E6499B0-525A-41DD-8DFC-5E3F58314606}" destId="{66AF69F8-8237-46B0-BE89-3465AC36812A}" srcOrd="0" destOrd="0" presId="urn:microsoft.com/office/officeart/2005/8/layout/process1"/>
+    <dgm:cxn modelId="{1103C6F1-E64B-41F6-AF7A-C59E03E426A5}" type="presOf" srcId="{A63B8671-C252-4B96-AC65-B51CFE8B530B}" destId="{86851E31-8665-496D-9C70-91CB07DF2BBD}" srcOrd="0" destOrd="1" presId="urn:microsoft.com/office/officeart/2005/8/layout/process1"/>
+    <dgm:cxn modelId="{975D5DF9-5519-47AA-B03A-D685EF7B3BB6}" type="presOf" srcId="{8E46BCA5-5450-4196-A773-257C3250708C}" destId="{66AF69F8-8237-46B0-BE89-3465AC36812A}" srcOrd="0" destOrd="1" presId="urn:microsoft.com/office/officeart/2005/8/layout/process1"/>
+    <dgm:cxn modelId="{4E88BE7F-3C5B-4CA1-8FFA-49DD8F15BB12}" type="presParOf" srcId="{22F60EF8-4AFB-45B3-A90B-D09E4D46F852}" destId="{66AF69F8-8237-46B0-BE89-3465AC36812A}" srcOrd="0" destOrd="0" presId="urn:microsoft.com/office/officeart/2005/8/layout/process1"/>
+    <dgm:cxn modelId="{5A6B7940-0A79-4B0C-843B-80FCEA82A5CA}" type="presParOf" srcId="{22F60EF8-4AFB-45B3-A90B-D09E4D46F852}" destId="{8A374B86-F5D4-40A9-873E-33AFA2ADA4F3}" srcOrd="1" destOrd="0" presId="urn:microsoft.com/office/officeart/2005/8/layout/process1"/>
+    <dgm:cxn modelId="{34220F55-8DF0-4F47-8D15-E6503E1ACBE2}" type="presParOf" srcId="{8A374B86-F5D4-40A9-873E-33AFA2ADA4F3}" destId="{DE5A0370-0059-4A89-90A4-82FE7D1813F4}" srcOrd="0" destOrd="0" presId="urn:microsoft.com/office/officeart/2005/8/layout/process1"/>
+    <dgm:cxn modelId="{436C0835-2788-4A75-A111-540B1DFDBC89}" type="presParOf" srcId="{22F60EF8-4AFB-45B3-A90B-D09E4D46F852}" destId="{86851E31-8665-496D-9C70-91CB07DF2BBD}" srcOrd="2" destOrd="0" presId="urn:microsoft.com/office/officeart/2005/8/layout/process1"/>
+    <dgm:cxn modelId="{9B8DD22D-200E-422D-A682-841179B281C9}" type="presParOf" srcId="{22F60EF8-4AFB-45B3-A90B-D09E4D46F852}" destId="{21F4E824-5689-49AA-98C9-4D798A32C797}" srcOrd="3" destOrd="0" presId="urn:microsoft.com/office/officeart/2005/8/layout/process1"/>
+    <dgm:cxn modelId="{C55891EF-0B09-4A08-AA0D-581BC49AB8A7}" type="presParOf" srcId="{21F4E824-5689-49AA-98C9-4D798A32C797}" destId="{6579CEFC-8EC5-420A-BA23-E4FC7A563F5D}" srcOrd="0" destOrd="0" presId="urn:microsoft.com/office/officeart/2005/8/layout/process1"/>
+    <dgm:cxn modelId="{BB025DA9-0309-44E2-9895-1155E7561972}" type="presParOf" srcId="{22F60EF8-4AFB-45B3-A90B-D09E4D46F852}" destId="{9CC1933D-B2C3-4740-AD0D-4E24C41D5DF9}" srcOrd="4" destOrd="0" presId="urn:microsoft.com/office/officeart/2005/8/layout/process1"/>
+    <dgm:cxn modelId="{B9631CCC-FF00-4F3C-975F-BFD997F6E6EA}" type="presParOf" srcId="{22F60EF8-4AFB-45B3-A90B-D09E4D46F852}" destId="{1838BFE3-D4FA-4F94-B39C-DC8EA669C252}" srcOrd="5" destOrd="0" presId="urn:microsoft.com/office/officeart/2005/8/layout/process1"/>
+    <dgm:cxn modelId="{5C360E6A-BB41-4BA0-BA17-FB3F6B71F278}" type="presParOf" srcId="{1838BFE3-D4FA-4F94-B39C-DC8EA669C252}" destId="{911C6B1E-ED35-4449-B299-80E71D3EDE6F}" srcOrd="0" destOrd="0" presId="urn:microsoft.com/office/officeart/2005/8/layout/process1"/>
+    <dgm:cxn modelId="{84A09F18-5304-4AD5-91FB-C9D4BDBC44A1}" type="presParOf" srcId="{22F60EF8-4AFB-45B3-A90B-D09E4D46F852}" destId="{26F7BA93-5710-46C2-B24A-B10B3EA34E9C}" srcOrd="6" destOrd="0" presId="urn:microsoft.com/office/officeart/2005/8/layout/process1"/>
+  </dgm:cxnLst>
+  <dgm:bg/>
+  <dgm:whole/>
+  <dgm:extLst>
+    <a:ext uri="http://schemas.microsoft.com/office/drawing/2008/diagram">
+      <dsp:dataModelExt xmlns:dsp="http://schemas.microsoft.com/office/drawing/2008/diagram" relId="rId12" minVer="http://schemas.openxmlformats.org/drawingml/2006/diagram"/>
+    </a:ext>
+  </dgm:extLst>
+</dgm:dataModel>
+</file>
+
+<file path=word/diagrams/drawing1.xml><?xml version="1.0" encoding="utf-8"?>
+<dsp:drawing xmlns:dgm="http://schemas.openxmlformats.org/drawingml/2006/diagram" xmlns:dsp="http://schemas.microsoft.com/office/drawing/2008/diagram" xmlns:a="http://schemas.openxmlformats.org/drawingml/2006/main">
+  <dsp:spTree>
+    <dsp:nvGrpSpPr>
+      <dsp:cNvPr id="0" name=""/>
+      <dsp:cNvGrpSpPr/>
+    </dsp:nvGrpSpPr>
+    <dsp:grpSpPr/>
+    <dsp:sp modelId="{66AF69F8-8237-46B0-BE89-3465AC36812A}">
+      <dsp:nvSpPr>
+        <dsp:cNvPr id="0" name=""/>
+        <dsp:cNvSpPr/>
+      </dsp:nvSpPr>
+      <dsp:spPr>
+        <a:xfrm>
+          <a:off x="2683" y="268151"/>
+          <a:ext cx="1173107" cy="1216297"/>
+        </a:xfrm>
+        <a:prstGeom prst="roundRect">
+          <a:avLst>
+            <a:gd name="adj" fmla="val 10000"/>
+          </a:avLst>
+        </a:prstGeom>
+        <a:solidFill>
+          <a:schemeClr val="accent1">
+            <a:hueOff val="0"/>
+            <a:satOff val="0"/>
+            <a:lumOff val="0"/>
+            <a:alphaOff val="0"/>
+          </a:schemeClr>
+        </a:solidFill>
+        <a:ln w="12700" cap="flat" cmpd="sng" algn="ctr">
+          <a:solidFill>
+            <a:schemeClr val="lt1">
+              <a:hueOff val="0"/>
+              <a:satOff val="0"/>
+              <a:lumOff val="0"/>
+              <a:alphaOff val="0"/>
+            </a:schemeClr>
+          </a:solidFill>
+          <a:prstDash val="solid"/>
+          <a:miter lim="800000"/>
+        </a:ln>
+        <a:effectLst/>
+      </dsp:spPr>
+      <dsp:style>
+        <a:lnRef idx="2">
+          <a:scrgbClr r="0" g="0" b="0"/>
+        </a:lnRef>
+        <a:fillRef idx="1">
+          <a:scrgbClr r="0" g="0" b="0"/>
+        </a:fillRef>
+        <a:effectRef idx="0">
+          <a:scrgbClr r="0" g="0" b="0"/>
+        </a:effectRef>
+        <a:fontRef idx="minor">
+          <a:schemeClr val="lt1"/>
+        </a:fontRef>
+      </dsp:style>
+      <dsp:txBody>
+        <a:bodyPr spcFirstLastPara="0" vert="horz" wrap="square" lIns="53340" tIns="53340" rIns="53340" bIns="53340" numCol="1" spcCol="1270" anchor="t" anchorCtr="0">
+          <a:noAutofit/>
+        </a:bodyPr>
+        <a:lstStyle/>
+        <a:p>
+          <a:pPr marL="0" lvl="0" indent="0" algn="l" defTabSz="622300">
+            <a:lnSpc>
+              <a:spcPct val="90000"/>
+            </a:lnSpc>
+            <a:spcBef>
+              <a:spcPct val="0"/>
+            </a:spcBef>
+            <a:spcAft>
+              <a:spcPct val="35000"/>
+            </a:spcAft>
+            <a:buNone/>
+          </a:pPr>
+          <a:r>
+            <a:rPr lang="de-DE" sz="1400" kern="1200"/>
+            <a:t>Stage 1</a:t>
+          </a:r>
+        </a:p>
+        <a:p>
+          <a:pPr marL="57150" lvl="1" indent="-57150" algn="l" defTabSz="488950">
+            <a:lnSpc>
+              <a:spcPct val="90000"/>
+            </a:lnSpc>
+            <a:spcBef>
+              <a:spcPct val="0"/>
+            </a:spcBef>
+            <a:spcAft>
+              <a:spcPct val="15000"/>
+            </a:spcAft>
+            <a:buChar char="•"/>
+          </a:pPr>
+          <a:r>
+            <a:rPr lang="de-DE" sz="1100" kern="1200">
+              <a:ln/>
+            </a:rPr>
+            <a:t>Frontiere</a:t>
+          </a:r>
+          <a:r>
+            <a:rPr lang="de-DE" sz="1100" kern="1200"/>
+            <a:t> Release</a:t>
+          </a:r>
+        </a:p>
+      </dsp:txBody>
+      <dsp:txXfrm>
+        <a:off x="37042" y="302510"/>
+        <a:ext cx="1104389" cy="1147579"/>
+      </dsp:txXfrm>
+    </dsp:sp>
+    <dsp:sp modelId="{8A374B86-F5D4-40A9-873E-33AFA2ADA4F3}">
+      <dsp:nvSpPr>
+        <dsp:cNvPr id="0" name=""/>
+        <dsp:cNvSpPr/>
+      </dsp:nvSpPr>
+      <dsp:spPr>
+        <a:xfrm>
+          <a:off x="1293101" y="730834"/>
+          <a:ext cx="248698" cy="290930"/>
+        </a:xfrm>
+        <a:prstGeom prst="rightArrow">
+          <a:avLst>
+            <a:gd name="adj1" fmla="val 60000"/>
+            <a:gd name="adj2" fmla="val 50000"/>
+          </a:avLst>
+        </a:prstGeom>
+        <a:solidFill>
+          <a:schemeClr val="accent1">
+            <a:tint val="60000"/>
+            <a:hueOff val="0"/>
+            <a:satOff val="0"/>
+            <a:lumOff val="0"/>
+            <a:alphaOff val="0"/>
+          </a:schemeClr>
+        </a:solidFill>
+        <a:ln>
+          <a:noFill/>
+        </a:ln>
+        <a:effectLst/>
+      </dsp:spPr>
+      <dsp:style>
+        <a:lnRef idx="0">
+          <a:scrgbClr r="0" g="0" b="0"/>
+        </a:lnRef>
+        <a:fillRef idx="1">
+          <a:scrgbClr r="0" g="0" b="0"/>
+        </a:fillRef>
+        <a:effectRef idx="0">
+          <a:scrgbClr r="0" g="0" b="0"/>
+        </a:effectRef>
+        <a:fontRef idx="minor">
+          <a:schemeClr val="lt1"/>
+        </a:fontRef>
+      </dsp:style>
+      <dsp:txBody>
+        <a:bodyPr spcFirstLastPara="0" vert="horz" wrap="square" lIns="0" tIns="0" rIns="0" bIns="0" numCol="1" spcCol="1270" anchor="ctr" anchorCtr="0">
+          <a:noAutofit/>
+        </a:bodyPr>
+        <a:lstStyle/>
+        <a:p>
+          <a:pPr marL="0" lvl="0" indent="0" algn="ctr" defTabSz="488950">
+            <a:lnSpc>
+              <a:spcPct val="90000"/>
+            </a:lnSpc>
+            <a:spcBef>
+              <a:spcPct val="0"/>
+            </a:spcBef>
+            <a:spcAft>
+              <a:spcPct val="35000"/>
+            </a:spcAft>
+            <a:buNone/>
+          </a:pPr>
+          <a:endParaRPr lang="de-DE" sz="1100" kern="1200"/>
+        </a:p>
+      </dsp:txBody>
+      <dsp:txXfrm>
+        <a:off x="1293101" y="789020"/>
+        <a:ext cx="174089" cy="174558"/>
+      </dsp:txXfrm>
+    </dsp:sp>
+    <dsp:sp modelId="{86851E31-8665-496D-9C70-91CB07DF2BBD}">
+      <dsp:nvSpPr>
+        <dsp:cNvPr id="0" name=""/>
+        <dsp:cNvSpPr/>
+      </dsp:nvSpPr>
+      <dsp:spPr>
+        <a:xfrm>
+          <a:off x="1645033" y="268151"/>
+          <a:ext cx="1173107" cy="1216297"/>
+        </a:xfrm>
+        <a:prstGeom prst="roundRect">
+          <a:avLst>
+            <a:gd name="adj" fmla="val 10000"/>
+          </a:avLst>
+        </a:prstGeom>
+        <a:solidFill>
+          <a:schemeClr val="accent1">
+            <a:hueOff val="0"/>
+            <a:satOff val="0"/>
+            <a:lumOff val="0"/>
+            <a:alphaOff val="0"/>
+          </a:schemeClr>
+        </a:solidFill>
+        <a:ln w="12700" cap="flat" cmpd="sng" algn="ctr">
+          <a:solidFill>
+            <a:schemeClr val="lt1">
+              <a:hueOff val="0"/>
+              <a:satOff val="0"/>
+              <a:lumOff val="0"/>
+              <a:alphaOff val="0"/>
+            </a:schemeClr>
+          </a:solidFill>
+          <a:prstDash val="solid"/>
+          <a:miter lim="800000"/>
+        </a:ln>
+        <a:effectLst/>
+      </dsp:spPr>
+      <dsp:style>
+        <a:lnRef idx="2">
+          <a:scrgbClr r="0" g="0" b="0"/>
+        </a:lnRef>
+        <a:fillRef idx="1">
+          <a:scrgbClr r="0" g="0" b="0"/>
+        </a:fillRef>
+        <a:effectRef idx="0">
+          <a:scrgbClr r="0" g="0" b="0"/>
+        </a:effectRef>
+        <a:fontRef idx="minor">
+          <a:schemeClr val="lt1"/>
+        </a:fontRef>
+      </dsp:style>
+      <dsp:txBody>
+        <a:bodyPr spcFirstLastPara="0" vert="horz" wrap="square" lIns="53340" tIns="53340" rIns="53340" bIns="53340" numCol="1" spcCol="1270" anchor="t" anchorCtr="0">
+          <a:noAutofit/>
+        </a:bodyPr>
+        <a:lstStyle/>
+        <a:p>
+          <a:pPr marL="0" lvl="0" indent="0" algn="l" defTabSz="622300">
+            <a:lnSpc>
+              <a:spcPct val="90000"/>
+            </a:lnSpc>
+            <a:spcBef>
+              <a:spcPct val="0"/>
+            </a:spcBef>
+            <a:spcAft>
+              <a:spcPct val="35000"/>
+            </a:spcAft>
+            <a:buNone/>
+          </a:pPr>
+          <a:r>
+            <a:rPr lang="de-DE" sz="1400" kern="1200"/>
+            <a:t>Stage 2</a:t>
+          </a:r>
+        </a:p>
+        <a:p>
+          <a:pPr marL="57150" lvl="1" indent="-57150" algn="l" defTabSz="488950">
+            <a:lnSpc>
+              <a:spcPct val="90000"/>
+            </a:lnSpc>
+            <a:spcBef>
+              <a:spcPct val="0"/>
+            </a:spcBef>
+            <a:spcAft>
+              <a:spcPct val="15000"/>
+            </a:spcAft>
+            <a:buChar char="•"/>
+          </a:pPr>
+          <a:r>
+            <a:rPr lang="de-DE" sz="1100" kern="1200"/>
+            <a:t>Homestead Release</a:t>
+          </a:r>
+        </a:p>
+      </dsp:txBody>
+      <dsp:txXfrm>
+        <a:off x="1679392" y="302510"/>
+        <a:ext cx="1104389" cy="1147579"/>
+      </dsp:txXfrm>
+    </dsp:sp>
+    <dsp:sp modelId="{21F4E824-5689-49AA-98C9-4D798A32C797}">
+      <dsp:nvSpPr>
+        <dsp:cNvPr id="0" name=""/>
+        <dsp:cNvSpPr/>
+      </dsp:nvSpPr>
+      <dsp:spPr>
+        <a:xfrm>
+          <a:off x="2935451" y="730834"/>
+          <a:ext cx="248698" cy="290930"/>
+        </a:xfrm>
+        <a:prstGeom prst="rightArrow">
+          <a:avLst>
+            <a:gd name="adj1" fmla="val 60000"/>
+            <a:gd name="adj2" fmla="val 50000"/>
+          </a:avLst>
+        </a:prstGeom>
+        <a:solidFill>
+          <a:schemeClr val="accent1">
+            <a:tint val="60000"/>
+            <a:hueOff val="0"/>
+            <a:satOff val="0"/>
+            <a:lumOff val="0"/>
+            <a:alphaOff val="0"/>
+          </a:schemeClr>
+        </a:solidFill>
+        <a:ln>
+          <a:noFill/>
+        </a:ln>
+        <a:effectLst/>
+      </dsp:spPr>
+      <dsp:style>
+        <a:lnRef idx="0">
+          <a:scrgbClr r="0" g="0" b="0"/>
+        </a:lnRef>
+        <a:fillRef idx="1">
+          <a:scrgbClr r="0" g="0" b="0"/>
+        </a:fillRef>
+        <a:effectRef idx="0">
+          <a:scrgbClr r="0" g="0" b="0"/>
+        </a:effectRef>
+        <a:fontRef idx="minor">
+          <a:schemeClr val="lt1"/>
+        </a:fontRef>
+      </dsp:style>
+      <dsp:txBody>
+        <a:bodyPr spcFirstLastPara="0" vert="horz" wrap="square" lIns="0" tIns="0" rIns="0" bIns="0" numCol="1" spcCol="1270" anchor="ctr" anchorCtr="0">
+          <a:noAutofit/>
+        </a:bodyPr>
+        <a:lstStyle/>
+        <a:p>
+          <a:pPr marL="0" lvl="0" indent="0" algn="ctr" defTabSz="488950">
+            <a:lnSpc>
+              <a:spcPct val="90000"/>
+            </a:lnSpc>
+            <a:spcBef>
+              <a:spcPct val="0"/>
+            </a:spcBef>
+            <a:spcAft>
+              <a:spcPct val="35000"/>
+            </a:spcAft>
+            <a:buNone/>
+          </a:pPr>
+          <a:endParaRPr lang="de-DE" sz="1100" kern="1200"/>
+        </a:p>
+      </dsp:txBody>
+      <dsp:txXfrm>
+        <a:off x="2935451" y="789020"/>
+        <a:ext cx="174089" cy="174558"/>
+      </dsp:txXfrm>
+    </dsp:sp>
+    <dsp:sp modelId="{9CC1933D-B2C3-4740-AD0D-4E24C41D5DF9}">
+      <dsp:nvSpPr>
+        <dsp:cNvPr id="0" name=""/>
+        <dsp:cNvSpPr/>
+      </dsp:nvSpPr>
+      <dsp:spPr>
+        <a:xfrm>
+          <a:off x="3287383" y="268151"/>
+          <a:ext cx="1173107" cy="1216297"/>
+        </a:xfrm>
+        <a:prstGeom prst="roundRect">
+          <a:avLst>
+            <a:gd name="adj" fmla="val 10000"/>
+          </a:avLst>
+        </a:prstGeom>
+        <a:solidFill>
+          <a:schemeClr val="accent1">
+            <a:lumMod val="50000"/>
+          </a:schemeClr>
+        </a:solidFill>
+        <a:ln w="12700" cap="flat" cmpd="sng" algn="ctr">
+          <a:solidFill>
+            <a:schemeClr val="lt1">
+              <a:hueOff val="0"/>
+              <a:satOff val="0"/>
+              <a:lumOff val="0"/>
+              <a:alphaOff val="0"/>
+            </a:schemeClr>
+          </a:solidFill>
+          <a:prstDash val="solid"/>
+          <a:miter lim="800000"/>
+        </a:ln>
+        <a:effectLst/>
+      </dsp:spPr>
+      <dsp:style>
+        <a:lnRef idx="2">
+          <a:scrgbClr r="0" g="0" b="0"/>
+        </a:lnRef>
+        <a:fillRef idx="1">
+          <a:scrgbClr r="0" g="0" b="0"/>
+        </a:fillRef>
+        <a:effectRef idx="0">
+          <a:scrgbClr r="0" g="0" b="0"/>
+        </a:effectRef>
+        <a:fontRef idx="minor">
+          <a:schemeClr val="lt1"/>
+        </a:fontRef>
+      </dsp:style>
+      <dsp:txBody>
+        <a:bodyPr spcFirstLastPara="0" vert="horz" wrap="square" lIns="53340" tIns="53340" rIns="53340" bIns="53340" numCol="1" spcCol="1270" anchor="t" anchorCtr="0">
+          <a:noAutofit/>
+        </a:bodyPr>
+        <a:lstStyle/>
+        <a:p>
+          <a:pPr marL="0" lvl="0" indent="0" algn="l" defTabSz="622300">
+            <a:lnSpc>
+              <a:spcPct val="90000"/>
+            </a:lnSpc>
+            <a:spcBef>
+              <a:spcPct val="0"/>
+            </a:spcBef>
+            <a:spcAft>
+              <a:spcPct val="35000"/>
+            </a:spcAft>
+            <a:buNone/>
+          </a:pPr>
+          <a:r>
+            <a:rPr lang="de-DE" sz="1400" b="1" kern="1200"/>
+            <a:t>Stage 3</a:t>
+          </a:r>
+        </a:p>
+        <a:p>
+          <a:pPr marL="57150" lvl="1" indent="-57150" algn="l" defTabSz="488950">
+            <a:lnSpc>
+              <a:spcPct val="90000"/>
+            </a:lnSpc>
+            <a:spcBef>
+              <a:spcPct val="0"/>
+            </a:spcBef>
+            <a:spcAft>
+              <a:spcPct val="15000"/>
+            </a:spcAft>
+            <a:buChar char="•"/>
+          </a:pPr>
+          <a:r>
+            <a:rPr lang="de-DE" sz="1100" kern="1200"/>
+            <a:t>Metropolis Release</a:t>
+          </a:r>
+          <a:br>
+            <a:rPr lang="de-DE" sz="1100" kern="1200"/>
+          </a:br>
+          <a:br>
+            <a:rPr lang="de-DE" sz="1100" kern="1200"/>
+          </a:br>
+          <a:r>
+            <a:rPr lang="de-DE" sz="1100" kern="1200"/>
+            <a:t>-Byzantium</a:t>
+          </a:r>
+          <a:br>
+            <a:rPr lang="de-DE" sz="1100" kern="1200"/>
+          </a:br>
+          <a:r>
+            <a:rPr lang="de-DE" sz="1100" kern="1200"/>
+            <a:t>-</a:t>
+          </a:r>
+          <a:r>
+            <a:rPr lang="de-DE" sz="1100" b="0" i="0" kern="1200"/>
+            <a:t>Constantinople</a:t>
+          </a:r>
+        </a:p>
+      </dsp:txBody>
+      <dsp:txXfrm>
+        <a:off x="3321742" y="302510"/>
+        <a:ext cx="1104389" cy="1147579"/>
+      </dsp:txXfrm>
+    </dsp:sp>
+    <dsp:sp modelId="{1838BFE3-D4FA-4F94-B39C-DC8EA669C252}">
+      <dsp:nvSpPr>
+        <dsp:cNvPr id="0" name=""/>
+        <dsp:cNvSpPr/>
+      </dsp:nvSpPr>
+      <dsp:spPr>
+        <a:xfrm>
+          <a:off x="4577802" y="730834"/>
+          <a:ext cx="248698" cy="290930"/>
+        </a:xfrm>
+        <a:prstGeom prst="rightArrow">
+          <a:avLst>
+            <a:gd name="adj1" fmla="val 60000"/>
+            <a:gd name="adj2" fmla="val 50000"/>
+          </a:avLst>
+        </a:prstGeom>
+        <a:solidFill>
+          <a:schemeClr val="accent1">
+            <a:tint val="60000"/>
+            <a:hueOff val="0"/>
+            <a:satOff val="0"/>
+            <a:lumOff val="0"/>
+            <a:alphaOff val="0"/>
+          </a:schemeClr>
+        </a:solidFill>
+        <a:ln>
+          <a:noFill/>
+        </a:ln>
+        <a:effectLst/>
+      </dsp:spPr>
+      <dsp:style>
+        <a:lnRef idx="0">
+          <a:scrgbClr r="0" g="0" b="0"/>
+        </a:lnRef>
+        <a:fillRef idx="1">
+          <a:scrgbClr r="0" g="0" b="0"/>
+        </a:fillRef>
+        <a:effectRef idx="0">
+          <a:scrgbClr r="0" g="0" b="0"/>
+        </a:effectRef>
+        <a:fontRef idx="minor">
+          <a:schemeClr val="lt1"/>
+        </a:fontRef>
+      </dsp:style>
+      <dsp:txBody>
+        <a:bodyPr spcFirstLastPara="0" vert="horz" wrap="square" lIns="0" tIns="0" rIns="0" bIns="0" numCol="1" spcCol="1270" anchor="ctr" anchorCtr="0">
+          <a:noAutofit/>
+        </a:bodyPr>
+        <a:lstStyle/>
+        <a:p>
+          <a:pPr marL="0" lvl="0" indent="0" algn="ctr" defTabSz="488950">
+            <a:lnSpc>
+              <a:spcPct val="90000"/>
+            </a:lnSpc>
+            <a:spcBef>
+              <a:spcPct val="0"/>
+            </a:spcBef>
+            <a:spcAft>
+              <a:spcPct val="35000"/>
+            </a:spcAft>
+            <a:buNone/>
+          </a:pPr>
+          <a:endParaRPr lang="de-DE" sz="1100" kern="1200"/>
+        </a:p>
+      </dsp:txBody>
+      <dsp:txXfrm>
+        <a:off x="4577802" y="789020"/>
+        <a:ext cx="174089" cy="174558"/>
+      </dsp:txXfrm>
+    </dsp:sp>
+    <dsp:sp modelId="{26F7BA93-5710-46C2-B24A-B10B3EA34E9C}">
+      <dsp:nvSpPr>
+        <dsp:cNvPr id="0" name=""/>
+        <dsp:cNvSpPr/>
+      </dsp:nvSpPr>
+      <dsp:spPr>
+        <a:xfrm>
+          <a:off x="4929734" y="268151"/>
+          <a:ext cx="1173107" cy="1216297"/>
+        </a:xfrm>
+        <a:prstGeom prst="roundRect">
+          <a:avLst>
+            <a:gd name="adj" fmla="val 10000"/>
+          </a:avLst>
+        </a:prstGeom>
+        <a:solidFill>
+          <a:schemeClr val="accent1">
+            <a:hueOff val="0"/>
+            <a:satOff val="0"/>
+            <a:lumOff val="0"/>
+            <a:alphaOff val="0"/>
+          </a:schemeClr>
+        </a:solidFill>
+        <a:ln w="12700" cap="flat" cmpd="sng" algn="ctr">
+          <a:solidFill>
+            <a:schemeClr val="lt1">
+              <a:hueOff val="0"/>
+              <a:satOff val="0"/>
+              <a:lumOff val="0"/>
+              <a:alphaOff val="0"/>
+            </a:schemeClr>
+          </a:solidFill>
+          <a:prstDash val="solid"/>
+          <a:miter lim="800000"/>
+        </a:ln>
+        <a:effectLst/>
+      </dsp:spPr>
+      <dsp:style>
+        <a:lnRef idx="2">
+          <a:scrgbClr r="0" g="0" b="0"/>
+        </a:lnRef>
+        <a:fillRef idx="1">
+          <a:scrgbClr r="0" g="0" b="0"/>
+        </a:fillRef>
+        <a:effectRef idx="0">
+          <a:scrgbClr r="0" g="0" b="0"/>
+        </a:effectRef>
+        <a:fontRef idx="minor">
+          <a:schemeClr val="lt1"/>
+        </a:fontRef>
+      </dsp:style>
+      <dsp:txBody>
+        <a:bodyPr spcFirstLastPara="0" vert="horz" wrap="square" lIns="53340" tIns="53340" rIns="53340" bIns="53340" numCol="1" spcCol="1270" anchor="t" anchorCtr="0">
+          <a:noAutofit/>
+        </a:bodyPr>
+        <a:lstStyle/>
+        <a:p>
+          <a:pPr marL="0" lvl="0" indent="0" algn="l" defTabSz="622300">
+            <a:lnSpc>
+              <a:spcPct val="90000"/>
+            </a:lnSpc>
+            <a:spcBef>
+              <a:spcPct val="0"/>
+            </a:spcBef>
+            <a:spcAft>
+              <a:spcPct val="35000"/>
+            </a:spcAft>
+            <a:buNone/>
+          </a:pPr>
+          <a:r>
+            <a:rPr lang="de-DE" sz="1400" kern="1200"/>
+            <a:t>Stage 4</a:t>
+          </a:r>
+        </a:p>
+        <a:p>
+          <a:pPr marL="57150" lvl="1" indent="-57150" algn="l" defTabSz="488950">
+            <a:lnSpc>
+              <a:spcPct val="90000"/>
+            </a:lnSpc>
+            <a:spcBef>
+              <a:spcPct val="0"/>
+            </a:spcBef>
+            <a:spcAft>
+              <a:spcPct val="15000"/>
+            </a:spcAft>
+            <a:buChar char="•"/>
+          </a:pPr>
+          <a:r>
+            <a:rPr lang="de-DE" sz="1100" kern="1200"/>
+            <a:t>Serenity Release</a:t>
+          </a:r>
+        </a:p>
+      </dsp:txBody>
+      <dsp:txXfrm>
+        <a:off x="4964093" y="302510"/>
+        <a:ext cx="1104389" cy="1147579"/>
+      </dsp:txXfrm>
+    </dsp:sp>
+  </dsp:spTree>
+</dsp:drawing>
+</file>
+
+<file path=word/diagrams/layout1.xml><?xml version="1.0" encoding="utf-8"?>
+<dgm:layoutDef xmlns:dgm="http://schemas.openxmlformats.org/drawingml/2006/diagram" xmlns:a="http://schemas.openxmlformats.org/drawingml/2006/main" uniqueId="urn:microsoft.com/office/officeart/2005/8/layout/process1">
+  <dgm:title val=""/>
+  <dgm:desc val=""/>
+  <dgm:catLst>
+    <dgm:cat type="process" pri="1000"/>
+    <dgm:cat type="convert" pri="15000"/>
+  </dgm:catLst>
+  <dgm:sampData useDef="1">
+    <dgm:dataModel>
+      <dgm:ptLst/>
+      <dgm:bg/>
+      <dgm:whole/>
+    </dgm:dataModel>
+  </dgm:sampData>
+  <dgm:styleData>
+    <dgm:dataModel>
+      <dgm:ptLst>
+        <dgm:pt modelId="0" type="doc"/>
+        <dgm:pt modelId="1"/>
+        <dgm:pt modelId="2"/>
+      </dgm:ptLst>
+      <dgm:cxnLst>
+        <dgm:cxn modelId="3" srcId="0" destId="1" srcOrd="0" destOrd="0"/>
+        <dgm:cxn modelId="4" srcId="0" destId="2" srcOrd="1" destOrd="0"/>
+      </dgm:cxnLst>
+      <dgm:bg/>
+      <dgm:whole/>
+    </dgm:dataModel>
+  </dgm:styleData>
+  <dgm:clrData>
+    <dgm:dataModel>
+      <dgm:ptLst>
+        <dgm:pt modelId="0" type="doc"/>
+        <dgm:pt modelId="1"/>
+        <dgm:pt modelId="2"/>
+        <dgm:pt modelId="3"/>
+        <dgm:pt modelId="4"/>
+      </dgm:ptLst>
+      <dgm:cxnLst>
+        <dgm:cxn modelId="5" srcId="0" destId="1" srcOrd="0" destOrd="0"/>
+        <dgm:cxn modelId="6" srcId="0" destId="2" srcOrd="1" destOrd="0"/>
+        <dgm:cxn modelId="7" srcId="0" destId="3" srcOrd="2" destOrd="0"/>
+        <dgm:cxn modelId="8" srcId="0" destId="4" srcOrd="3" destOrd="0"/>
+      </dgm:cxnLst>
+      <dgm:bg/>
+      <dgm:whole/>
+    </dgm:dataModel>
+  </dgm:clrData>
+  <dgm:layoutNode name="Name0">
+    <dgm:varLst>
+      <dgm:dir/>
+      <dgm:resizeHandles val="exact"/>
+    </dgm:varLst>
+    <dgm:choose name="Name1">
+      <dgm:if name="Name2" func="var" arg="dir" op="equ" val="norm">
+        <dgm:alg type="lin"/>
+      </dgm:if>
+      <dgm:else name="Name3">
+        <dgm:alg type="lin">
+          <dgm:param type="linDir" val="fromR"/>
+        </dgm:alg>
+      </dgm:else>
+    </dgm:choose>
+    <dgm:shape xmlns:r="http://schemas.openxmlformats.org/officeDocument/2006/relationships" r:blip="">
+      <dgm:adjLst/>
+    </dgm:shape>
+    <dgm:presOf/>
+    <dgm:constrLst>
+      <dgm:constr type="w" for="ch" ptType="node" refType="w"/>
+      <dgm:constr type="h" for="ch" ptType="node" op="equ"/>
+      <dgm:constr type="primFontSz" for="ch" ptType="node" op="equ" val="65"/>
+      <dgm:constr type="w" for="ch" ptType="sibTrans" refType="w" refFor="ch" refPtType="node" op="equ" fact="0.4"/>
+      <dgm:constr type="h" for="ch" ptType="sibTrans" op="equ"/>
+      <dgm:constr type="primFontSz" for="des" forName="connectorText" op="equ" val="55"/>
+      <dgm:constr type="primFontSz" for="des" forName="connectorText" refType="primFontSz" refFor="ch" refPtType="node" op="lte" fact="0.8"/>
+    </dgm:constrLst>
+    <dgm:ruleLst/>
+    <dgm:forEach name="nodesForEach" axis="ch" ptType="node">
+      <dgm:layoutNode name="node">
+        <dgm:varLst>
+          <dgm:bulletEnabled val="1"/>
+        </dgm:varLst>
+        <dgm:alg type="tx"/>
+        <dgm:shape xmlns:r="http://schemas.openxmlformats.org/officeDocument/2006/relationships" type="roundRect" r:blip="">
+          <dgm:adjLst>
+            <dgm:adj idx="1" val="0.1"/>
+          </dgm:adjLst>
+        </dgm:shape>
+        <dgm:presOf axis="desOrSelf" ptType="node"/>
+        <dgm:constrLst>
+          <dgm:constr type="h" refType="w" fact="0.6"/>
+          <dgm:constr type="tMarg" refType="primFontSz" fact="0.3"/>
+          <dgm:constr type="bMarg" refType="primFontSz" fact="0.3"/>
+          <dgm:constr type="lMarg" refType="primFontSz" fact="0.3"/>
+          <dgm:constr type="rMarg" refType="primFontSz" fact="0.3"/>
+        </dgm:constrLst>
+        <dgm:ruleLst>
+          <dgm:rule type="primFontSz" val="18" fact="NaN" max="NaN"/>
+          <dgm:rule type="h" val="NaN" fact="1.5" max="NaN"/>
+          <dgm:rule type="primFontSz" val="5" fact="NaN" max="NaN"/>
+          <dgm:rule type="h" val="INF" fact="NaN" max="NaN"/>
+        </dgm:ruleLst>
+      </dgm:layoutNode>
+      <dgm:forEach name="sibTransForEach" axis="followSib" ptType="sibTrans" cnt="1">
+        <dgm:layoutNode name="sibTrans">
+          <dgm:alg type="conn">
+            <dgm:param type="begPts" val="auto"/>
+            <dgm:param type="endPts" val="auto"/>
+          </dgm:alg>
+          <dgm:shape xmlns:r="http://schemas.openxmlformats.org/officeDocument/2006/relationships" type="conn" r:blip="">
+            <dgm:adjLst/>
+          </dgm:shape>
+          <dgm:presOf axis="self"/>
+          <dgm:constrLst>
+            <dgm:constr type="h" refType="w" fact="0.62"/>
+            <dgm:constr type="connDist"/>
+            <dgm:constr type="begPad" refType="connDist" fact="0.25"/>
+            <dgm:constr type="endPad" refType="connDist" fact="0.22"/>
+          </dgm:constrLst>
+          <dgm:ruleLst/>
+          <dgm:layoutNode name="connectorText">
+            <dgm:alg type="tx">
+              <dgm:param type="autoTxRot" val="grav"/>
+            </dgm:alg>
+            <dgm:shape xmlns:r="http://schemas.openxmlformats.org/officeDocument/2006/relationships" type="conn" r:blip="" hideGeom="1">
+              <dgm:adjLst/>
+            </dgm:shape>
+            <dgm:presOf axis="self"/>
+            <dgm:constrLst>
+              <dgm:constr type="lMarg"/>
+              <dgm:constr type="rMarg"/>
+              <dgm:constr type="tMarg"/>
+              <dgm:constr type="bMarg"/>
+            </dgm:constrLst>
+            <dgm:ruleLst>
+              <dgm:rule type="primFontSz" val="5" fact="NaN" max="NaN"/>
+            </dgm:ruleLst>
+          </dgm:layoutNode>
+        </dgm:layoutNode>
+      </dgm:forEach>
+    </dgm:forEach>
+  </dgm:layoutNode>
+</dgm:layoutDef>
+</file>
+
+<file path=word/diagrams/quickStyle1.xml><?xml version="1.0" encoding="utf-8"?>
+<dgm:styleDef xmlns:dgm="http://schemas.openxmlformats.org/drawingml/2006/diagram" xmlns:a="http://schemas.openxmlformats.org/drawingml/2006/main" uniqueId="urn:microsoft.com/office/officeart/2005/8/quickstyle/simple1">
+  <dgm:title val=""/>
+  <dgm:desc val=""/>
+  <dgm:catLst>
+    <dgm:cat type="simple" pri="10100"/>
+  </dgm:catLst>
+  <dgm:scene3d>
+    <a:camera prst="orthographicFront"/>
+    <a:lightRig rig="threePt" dir="t"/>
+  </dgm:scene3d>
+  <dgm:styleLbl name="node0">
+    <dgm:scene3d>
+      <a:camera prst="orthographicFront"/>
+      <a:lightRig rig="threePt" dir="t"/>
+    </dgm:scene3d>
+    <dgm:sp3d/>
+    <dgm:txPr/>
+    <dgm:style>
+      <a:lnRef idx="2">
+        <a:scrgbClr r="0" g="0" b="0"/>
+      </a:lnRef>
+      <a:fillRef idx="1">
+        <a:scrgbClr r="0" g="0" b="0"/>
+      </a:fillRef>
+      <a:effectRef idx="0">
+        <a:scrgbClr r="0" g="0" b="0"/>
+      </a:effectRef>
+      <a:fontRef idx="minor">
+        <a:schemeClr val="lt1"/>
+      </a:fontRef>
+    </dgm:style>
+  </dgm:styleLbl>
+  <dgm:styleLbl name="lnNode1">
+    <dgm:scene3d>
+      <a:camera prst="orthographicFront"/>
+      <a:lightRig rig="threePt" dir="t"/>
+    </dgm:scene3d>
+    <dgm:sp3d/>
+    <dgm:txPr/>
+    <dgm:style>
+      <a:lnRef idx="2">
+        <a:scrgbClr r="0" g="0" b="0"/>
+      </a:lnRef>
+      <a:fillRef idx="1">
+        <a:scrgbClr r="0" g="0" b="0"/>
+      </a:fillRef>
+      <a:effectRef idx="0">
+        <a:scrgbClr r="0" g="0" b="0"/>
+      </a:effectRef>
+      <a:fontRef idx="minor">
+        <a:schemeClr val="lt1"/>
+      </a:fontRef>
+    </dgm:style>
+  </dgm:styleLbl>
+  <dgm:styleLbl name="vennNode1">
+    <dgm:scene3d>
+      <a:camera prst="orthographicFront"/>
+      <a:lightRig rig="threePt" dir="t"/>
+    </dgm:scene3d>
+    <dgm:sp3d/>
+    <dgm:txPr/>
+    <dgm:style>
+      <a:lnRef idx="2">
+        <a:scrgbClr r="0" g="0" b="0"/>
+      </a:lnRef>
+      <a:fillRef idx="1">
+        <a:scrgbClr r="0" g="0" b="0"/>
+      </a:fillRef>
+      <a:effectRef idx="0">
+        <a:scrgbClr r="0" g="0" b="0"/>
+      </a:effectRef>
+      <a:fontRef idx="minor">
+        <a:schemeClr val="tx1"/>
+      </a:fontRef>
+    </dgm:style>
+  </dgm:styleLbl>
+  <dgm:styleLbl name="alignNode1">
+    <dgm:scene3d>
+      <a:camera prst="orthographicFront"/>
+      <a:lightRig rig="threePt" dir="t"/>
+    </dgm:scene3d>
+    <dgm:sp3d/>
+    <dgm:txPr/>
+    <dgm:style>
+      <a:lnRef idx="2">
+        <a:scrgbClr r="0" g="0" b="0"/>
+      </a:lnRef>
+      <a:fillRef idx="1">
+        <a:scrgbClr r="0" g="0" b="0"/>
+      </a:fillRef>
+      <a:effectRef idx="0">
+        <a:scrgbClr r="0" g="0" b="0"/>
+      </a:effectRef>
+      <a:fontRef idx="minor">
+        <a:schemeClr val="lt1"/>
+      </a:fontRef>
+    </dgm:style>
+  </dgm:styleLbl>
+  <dgm:styleLbl name="node1">
+    <dgm:scene3d>
+      <a:camera prst="orthographicFront"/>
+      <a:lightRig rig="threePt" dir="t"/>
+    </dgm:scene3d>
+    <dgm:sp3d/>
+    <dgm:txPr/>
+    <dgm:style>
+      <a:lnRef idx="2">
+        <a:scrgbClr r="0" g="0" b="0"/>
+      </a:lnRef>
+      <a:fillRef idx="1">
+        <a:scrgbClr r="0" g="0" b="0"/>
+      </a:fillRef>
+      <a:effectRef idx="0">
+        <a:scrgbClr r="0" g="0" b="0"/>
+      </a:effectRef>
+      <a:fontRef idx="minor">
+        <a:schemeClr val="lt1"/>
+      </a:fontRef>
+    </dgm:style>
+  </dgm:styleLbl>
+  <dgm:styleLbl name="node2">
+    <dgm:scene3d>
+      <a:camera prst="orthographicFront"/>
+      <a:lightRig rig="threePt" dir="t"/>
+    </dgm:scene3d>
+    <dgm:sp3d/>
+    <dgm:txPr/>
+    <dgm:style>
+      <a:lnRef idx="2">
+        <a:scrgbClr r="0" g="0" b="0"/>
+      </a:lnRef>
+      <a:fillRef idx="1">
+        <a:scrgbClr r="0" g="0" b="0"/>
+      </a:fillRef>
+      <a:effectRef idx="0">
+        <a:scrgbClr r="0" g="0" b="0"/>
+      </a:effectRef>
+      <a:fontRef idx="minor">
+        <a:schemeClr val="lt1"/>
+      </a:fontRef>
+    </dgm:style>
+  </dgm:styleLbl>
+  <dgm:styleLbl name="node3">
+    <dgm:scene3d>
+      <a:camera prst="orthographicFront"/>
+      <a:lightRig rig="threePt" dir="t"/>
+    </dgm:scene3d>
+    <dgm:sp3d/>
+    <dgm:txPr/>
+    <dgm:style>
+      <a:lnRef idx="2">
+        <a:scrgbClr r="0" g="0" b="0"/>
+      </a:lnRef>
+      <a:fillRef idx="1">
+        <a:scrgbClr r="0" g="0" b="0"/>
+      </a:fillRef>
+      <a:effectRef idx="0">
+        <a:scrgbClr r="0" g="0" b="0"/>
+      </a:effectRef>
+      <a:fontRef idx="minor">
+        <a:schemeClr val="lt1"/>
+      </a:fontRef>
+    </dgm:style>
+  </dgm:styleLbl>
+  <dgm:styleLbl name="node4">
+    <dgm:scene3d>
+      <a:camera prst="orthographicFront"/>
+      <a:lightRig rig="threePt" dir="t"/>
+    </dgm:scene3d>
+    <dgm:sp3d/>
+    <dgm:txPr/>
+    <dgm:style>
+      <a:lnRef idx="2">
+        <a:scrgbClr r="0" g="0" b="0"/>
+      </a:lnRef>
+      <a:fillRef idx="1">
+        <a:scrgbClr r="0" g="0" b="0"/>
+      </a:fillRef>
+      <a:effectRef idx="0">
+        <a:scrgbClr r="0" g="0" b="0"/>
+      </a:effectRef>
+      <a:fontRef idx="minor">
+        <a:schemeClr val="lt1"/>
+      </a:fontRef>
+    </dgm:style>
+  </dgm:styleLbl>
+  <dgm:styleLbl name="fgImgPlace1">
+    <dgm:scene3d>
+      <a:camera prst="orthographicFront"/>
+      <a:lightRig rig="threePt" dir="t"/>
+    </dgm:scene3d>
+    <dgm:sp3d/>
+    <dgm:txPr/>
+    <dgm:style>
+      <a:lnRef idx="2">
+        <a:scrgbClr r="0" g="0" b="0"/>
+      </a:lnRef>
+      <a:fillRef idx="1">
+        <a:scrgbClr r="0" g="0" b="0"/>
+      </a:fillRef>
+      <a:effectRef idx="0">
+        <a:scrgbClr r="0" g="0" b="0"/>
+      </a:effectRef>
+      <a:fontRef idx="minor"/>
+    </dgm:style>
+  </dgm:styleLbl>
+  <dgm:styleLbl name="alignImgPlace1">
+    <dgm:scene3d>
+      <a:camera prst="orthographicFront"/>
+      <a:lightRig rig="threePt" dir="t"/>
+    </dgm:scene3d>
+    <dgm:sp3d/>
+    <dgm:txPr/>
+    <dgm:style>
+      <a:lnRef idx="2">
+        <a:scrgbClr r="0" g="0" b="0"/>
+      </a:lnRef>
+      <a:fillRef idx="1">
+        <a:scrgbClr r="0" g="0" b="0"/>
+      </a:fillRef>
+      <a:effectRef idx="0">
+        <a:scrgbClr r="0" g="0" b="0"/>
+      </a:effectRef>
+      <a:fontRef idx="minor"/>
+    </dgm:style>
+  </dgm:styleLbl>
+  <dgm:styleLbl name="bgImgPlace1">
+    <dgm:scene3d>
+      <a:camera prst="orthographicFront"/>
+      <a:lightRig rig="threePt" dir="t"/>
+    </dgm:scene3d>
+    <dgm:sp3d/>
+    <dgm:txPr/>
+    <dgm:style>
+      <a:lnRef idx="2">
+        <a:scrgbClr r="0" g="0" b="0"/>
+      </a:lnRef>
+      <a:fillRef idx="1">
+        <a:scrgbClr r="0" g="0" b="0"/>
+      </a:fillRef>
+      <a:effectRef idx="0">
+        <a:scrgbClr r="0" g="0" b="0"/>
+      </a:effectRef>
+      <a:fontRef idx="minor"/>
+    </dgm:style>
+  </dgm:styleLbl>
+  <dgm:styleLbl name="sibTrans2D1">
+    <dgm:scene3d>
+      <a:camera prst="orthographicFront"/>
+      <a:lightRig rig="threePt" dir="t"/>
+    </dgm:scene3d>
+    <dgm:sp3d/>
+    <dgm:txPr/>
+    <dgm:style>
+      <a:lnRef idx="0">
+        <a:scrgbClr r="0" g="0" b="0"/>
+      </a:lnRef>
+      <a:fillRef idx="1">
+        <a:scrgbClr r="0" g="0" b="0"/>
+      </a:fillRef>
+      <a:effectRef idx="0">
+        <a:scrgbClr r="0" g="0" b="0"/>
+      </a:effectRef>
+      <a:fontRef idx="minor">
+        <a:schemeClr val="lt1"/>
+      </a:fontRef>
+    </dgm:style>
+  </dgm:styleLbl>
+  <dgm:styleLbl name="fgSibTrans2D1">
+    <dgm:scene3d>
+      <a:camera prst="orthographicFront"/>
+      <a:lightRig rig="threePt" dir="t"/>
+    </dgm:scene3d>
+    <dgm:sp3d/>
+    <dgm:txPr/>
+    <dgm:style>
+      <a:lnRef idx="0">
+        <a:scrgbClr r="0" g="0" b="0"/>
+      </a:lnRef>
+      <a:fillRef idx="1">
+        <a:scrgbClr r="0" g="0" b="0"/>
+      </a:fillRef>
+      <a:effectRef idx="0">
+        <a:scrgbClr r="0" g="0" b="0"/>
+      </a:effectRef>
+      <a:fontRef idx="minor">
+        <a:schemeClr val="lt1"/>
+      </a:fontRef>
+    </dgm:style>
+  </dgm:styleLbl>
+  <dgm:styleLbl name="bgSibTrans2D1">
+    <dgm:scene3d>
+      <a:camera prst="orthographicFront"/>
+      <a:lightRig rig="threePt" dir="t"/>
+    </dgm:scene3d>
+    <dgm:sp3d/>
+    <dgm:txPr/>
+    <dgm:style>
+      <a:lnRef idx="0">
+        <a:scrgbClr r="0" g="0" b="0"/>
+      </a:lnRef>
+      <a:fillRef idx="1">
+        <a:scrgbClr r="0" g="0" b="0"/>
+      </a:fillRef>
+      <a:effectRef idx="0">
+        <a:scrgbClr r="0" g="0" b="0"/>
+      </a:effectRef>
+      <a:fontRef idx="minor">
+        <a:schemeClr val="lt1"/>
+      </a:fontRef>
+    </dgm:style>
+  </dgm:styleLbl>
+  <dgm:styleLbl name="sibTrans1D1">
+    <dgm:scene3d>
+      <a:camera prst="orthographicFront"/>
+      <a:lightRig rig="threePt" dir="t"/>
+    </dgm:scene3d>
+    <dgm:sp3d/>
+    <dgm:txPr/>
+    <dgm:style>
+      <a:lnRef idx="1">
+        <a:scrgbClr r="0" g="0" b="0"/>
+      </a:lnRef>
+      <a:fillRef idx="0">
+        <a:scrgbClr r="0" g="0" b="0"/>
+      </a:fillRef>
+      <a:effectRef idx="0">
+        <a:scrgbClr r="0" g="0" b="0"/>
+      </a:effectRef>
+      <a:fontRef idx="minor"/>
+    </dgm:style>
+  </dgm:styleLbl>
+  <dgm:styleLbl name="callout">
+    <dgm:scene3d>
+      <a:camera prst="orthographicFront"/>
+      <a:lightRig rig="threePt" dir="t"/>
+    </dgm:scene3d>
+    <dgm:sp3d/>
+    <dgm:txPr/>
+    <dgm:style>
+      <a:lnRef idx="2">
+        <a:scrgbClr r="0" g="0" b="0"/>
+      </a:lnRef>
+      <a:fillRef idx="1">
+        <a:scrgbClr r="0" g="0" b="0"/>
+      </a:fillRef>
+      <a:effectRef idx="0">
+        <a:scrgbClr r="0" g="0" b="0"/>
+      </a:effectRef>
+      <a:fontRef idx="minor"/>
+    </dgm:style>
+  </dgm:styleLbl>
+  <dgm:styleLbl name="asst0">
+    <dgm:scene3d>
+      <a:camera prst="orthographicFront"/>
+      <a:lightRig rig="threePt" dir="t"/>
+    </dgm:scene3d>
+    <dgm:sp3d/>
+    <dgm:txPr/>
+    <dgm:style>
+      <a:lnRef idx="2">
+        <a:scrgbClr r="0" g="0" b="0"/>
+      </a:lnRef>
+      <a:fillRef idx="1">
+        <a:scrgbClr r="0" g="0" b="0"/>
+      </a:fillRef>
+      <a:effectRef idx="0">
+        <a:scrgbClr r="0" g="0" b="0"/>
+      </a:effectRef>
+      <a:fontRef idx="minor">
+        <a:schemeClr val="lt1"/>
+      </a:fontRef>
+    </dgm:style>
+  </dgm:styleLbl>
+  <dgm:styleLbl name="asst1">
+    <dgm:scene3d>
+      <a:camera prst="orthographicFront"/>
+      <a:lightRig rig="threePt" dir="t"/>
+    </dgm:scene3d>
+    <dgm:sp3d/>
+    <dgm:txPr/>
+    <dgm:style>
+      <a:lnRef idx="2">
+        <a:scrgbClr r="0" g="0" b="0"/>
+      </a:lnRef>
+      <a:fillRef idx="1">
+        <a:scrgbClr r="0" g="0" b="0"/>
+      </a:fillRef>
+      <a:effectRef idx="0">
+        <a:scrgbClr r="0" g="0" b="0"/>
+      </a:effectRef>
+      <a:fontRef idx="minor">
+        <a:schemeClr val="lt1"/>
+      </a:fontRef>
+    </dgm:style>
+  </dgm:styleLbl>
+  <dgm:styleLbl name="asst2">
+    <dgm:scene3d>
+      <a:camera prst="orthographicFront"/>
+      <a:lightRig rig="threePt" dir="t"/>
+    </dgm:scene3d>
+    <dgm:sp3d/>
+    <dgm:txPr/>
+    <dgm:style>
+      <a:lnRef idx="2">
+        <a:scrgbClr r="0" g="0" b="0"/>
+      </a:lnRef>
+      <a:fillRef idx="1">
+        <a:scrgbClr r="0" g="0" b="0"/>
+      </a:fillRef>
+      <a:effectRef idx="0">
+        <a:scrgbClr r="0" g="0" b="0"/>
+      </a:effectRef>
+      <a:fontRef idx="minor">
+        <a:schemeClr val="lt1"/>
+      </a:fontRef>
+    </dgm:style>
+  </dgm:styleLbl>
+  <dgm:styleLbl name="asst3">
+    <dgm:scene3d>
+      <a:camera prst="orthographicFront"/>
+      <a:lightRig rig="threePt" dir="t"/>
+    </dgm:scene3d>
+    <dgm:sp3d/>
+    <dgm:txPr/>
+    <dgm:style>
+      <a:lnRef idx="2">
+        <a:scrgbClr r="0" g="0" b="0"/>
+      </a:lnRef>
+      <a:fillRef idx="1">
+        <a:scrgbClr r="0" g="0" b="0"/>
+      </a:fillRef>
+      <a:effectRef idx="0">
+        <a:scrgbClr r="0" g="0" b="0"/>
+      </a:effectRef>
+      <a:fontRef idx="minor">
+        <a:schemeClr val="lt1"/>
+      </a:fontRef>
+    </dgm:style>
+  </dgm:styleLbl>
+  <dgm:styleLbl name="asst4">
+    <dgm:scene3d>
+      <a:camera prst="orthographicFront"/>
+      <a:lightRig rig="threePt" dir="t"/>
+    </dgm:scene3d>
+    <dgm:sp3d/>
+    <dgm:txPr/>
+    <dgm:style>
+      <a:lnRef idx="2">
+        <a:scrgbClr r="0" g="0" b="0"/>
+      </a:lnRef>
+      <a:fillRef idx="1">
+        <a:scrgbClr r="0" g="0" b="0"/>
+      </a:fillRef>
+      <a:effectRef idx="0">
+        <a:scrgbClr r="0" g="0" b="0"/>
+      </a:effectRef>
+      <a:fontRef idx="minor">
+        <a:schemeClr val="lt1"/>
+      </a:fontRef>
+    </dgm:style>
+  </dgm:styleLbl>
+  <dgm:styleLbl name="parChTrans2D1">
+    <dgm:scene3d>
+      <a:camera prst="orthographicFront"/>
+      <a:lightRig rig="threePt" dir="t"/>
+    </dgm:scene3d>
+    <dgm:sp3d/>
+    <dgm:txPr/>
+    <dgm:style>
+      <a:lnRef idx="2">
+        <a:scrgbClr r="0" g="0" b="0"/>
+      </a:lnRef>
+      <a:fillRef idx="1">
+        <a:scrgbClr r="0" g="0" b="0"/>
+      </a:fillRef>
+      <a:effectRef idx="0">
+        <a:scrgbClr r="0" g="0" b="0"/>
+      </a:effectRef>
+      <a:fontRef idx="minor">
+        <a:schemeClr val="lt1"/>
+      </a:fontRef>
+    </dgm:style>
+  </dgm:styleLbl>
+  <dgm:styleLbl name="parChTrans2D2">
+    <dgm:scene3d>
+      <a:camera prst="orthographicFront"/>
+      <a:lightRig rig="threePt" dir="t"/>
+    </dgm:scene3d>
+    <dgm:sp3d/>
+    <dgm:txPr/>
+    <dgm:style>
+      <a:lnRef idx="2">
+        <a:scrgbClr r="0" g="0" b="0"/>
+      </a:lnRef>
+      <a:fillRef idx="1">
+        <a:scrgbClr r="0" g="0" b="0"/>
+      </a:fillRef>
+      <a:effectRef idx="0">
+        <a:scrgbClr r="0" g="0" b="0"/>
+      </a:effectRef>
+      <a:fontRef idx="minor">
+        <a:schemeClr val="lt1"/>
+      </a:fontRef>
+    </dgm:style>
+  </dgm:styleLbl>
+  <dgm:styleLbl name="parChTrans2D3">
+    <dgm:scene3d>
+      <a:camera prst="orthographicFront"/>
+      <a:lightRig rig="threePt" dir="t"/>
+    </dgm:scene3d>
+    <dgm:sp3d/>
+    <dgm:txPr/>
+    <dgm:style>
+      <a:lnRef idx="2">
+        <a:scrgbClr r="0" g="0" b="0"/>
+      </a:lnRef>
+      <a:fillRef idx="1">
+        <a:scrgbClr r="0" g="0" b="0"/>
+      </a:fillRef>
+      <a:effectRef idx="0">
+        <a:scrgbClr r="0" g="0" b="0"/>
+      </a:effectRef>
+      <a:fontRef idx="minor">
+        <a:schemeClr val="lt1"/>
+      </a:fontRef>
+    </dgm:style>
+  </dgm:styleLbl>
+  <dgm:styleLbl name="parChTrans2D4">
+    <dgm:scene3d>
+      <a:camera prst="orthographicFront"/>
+      <a:lightRig rig="threePt" dir="t"/>
+    </dgm:scene3d>
+    <dgm:sp3d/>
+    <dgm:txPr/>
+    <dgm:style>
+      <a:lnRef idx="2">
+        <a:scrgbClr r="0" g="0" b="0"/>
+      </a:lnRef>
+      <a:fillRef idx="1">
+        <a:scrgbClr r="0" g="0" b="0"/>
+      </a:fillRef>
+      <a:effectRef idx="0">
+        <a:scrgbClr r="0" g="0" b="0"/>
+      </a:effectRef>
+      <a:fontRef idx="minor">
+        <a:schemeClr val="lt1"/>
+      </a:fontRef>
+    </dgm:style>
+  </dgm:styleLbl>
+  <dgm:styleLbl name="parChTrans1D1">
+    <dgm:scene3d>
+      <a:camera prst="orthographicFront"/>
+      <a:lightRig rig="threePt" dir="t"/>
+    </dgm:scene3d>
+    <dgm:sp3d/>
+    <dgm:txPr/>
+    <dgm:style>
+      <a:lnRef idx="2">
+        <a:scrgbClr r="0" g="0" b="0"/>
+      </a:lnRef>
+      <a:fillRef idx="0">
+        <a:scrgbClr r="0" g="0" b="0"/>
+      </a:fillRef>
+      <a:effectRef idx="0">
+        <a:scrgbClr r="0" g="0" b="0"/>
+      </a:effectRef>
+      <a:fontRef idx="minor"/>
+    </dgm:style>
+  </dgm:styleLbl>
+  <dgm:styleLbl name="parChTrans1D2">
+    <dgm:scene3d>
+      <a:camera prst="orthographicFront"/>
+      <a:lightRig rig="threePt" dir="t"/>
+    </dgm:scene3d>
+    <dgm:sp3d/>
+    <dgm:txPr/>
+    <dgm:style>
+      <a:lnRef idx="2">
+        <a:scrgbClr r="0" g="0" b="0"/>
+      </a:lnRef>
+      <a:fillRef idx="0">
+        <a:scrgbClr r="0" g="0" b="0"/>
+      </a:fillRef>
+      <a:effectRef idx="0">
+        <a:scrgbClr r="0" g="0" b="0"/>
+      </a:effectRef>
+      <a:fontRef idx="minor"/>
+    </dgm:style>
+  </dgm:styleLbl>
+  <dgm:styleLbl name="parChTrans1D3">
+    <dgm:scene3d>
+      <a:camera prst="orthographicFront"/>
+      <a:lightRig rig="threePt" dir="t"/>
+    </dgm:scene3d>
+    <dgm:sp3d/>
+    <dgm:txPr/>
+    <dgm:style>
+      <a:lnRef idx="2">
+        <a:scrgbClr r="0" g="0" b="0"/>
+      </a:lnRef>
+      <a:fillRef idx="0">
+        <a:scrgbClr r="0" g="0" b="0"/>
+      </a:fillRef>
+      <a:effectRef idx="0">
+        <a:scrgbClr r="0" g="0" b="0"/>
+      </a:effectRef>
+      <a:fontRef idx="minor"/>
+    </dgm:style>
+  </dgm:styleLbl>
+  <dgm:styleLbl name="parChTrans1D4">
+    <dgm:scene3d>
+      <a:camera prst="orthographicFront"/>
+      <a:lightRig rig="threePt" dir="t"/>
+    </dgm:scene3d>
+    <dgm:sp3d/>
+    <dgm:txPr/>
+    <dgm:style>
+      <a:lnRef idx="2">
+        <a:scrgbClr r="0" g="0" b="0"/>
+      </a:lnRef>
+      <a:fillRef idx="0">
+        <a:scrgbClr r="0" g="0" b="0"/>
+      </a:fillRef>
+      <a:effectRef idx="0">
+        <a:scrgbClr r="0" g="0" b="0"/>
+      </a:effectRef>
+      <a:fontRef idx="minor"/>
+    </dgm:style>
+  </dgm:styleLbl>
+  <dgm:styleLbl name="fgAcc1">
+    <dgm:scene3d>
+      <a:camera prst="orthographicFront"/>
+      <a:lightRig rig="threePt" dir="t"/>
+    </dgm:scene3d>
+    <dgm:sp3d/>
+    <dgm:txPr/>
+    <dgm:style>
+      <a:lnRef idx="2">
+        <a:scrgbClr r="0" g="0" b="0"/>
+      </a:lnRef>
+      <a:fillRef idx="1">
+        <a:scrgbClr r="0" g="0" b="0"/>
+      </a:fillRef>
+      <a:effectRef idx="0">
+        <a:scrgbClr r="0" g="0" b="0"/>
+      </a:effectRef>
+      <a:fontRef idx="minor"/>
+    </dgm:style>
+  </dgm:styleLbl>
+  <dgm:styleLbl name="conFgAcc1">
+    <dgm:scene3d>
+      <a:camera prst="orthographicFront"/>
+      <a:lightRig rig="threePt" dir="t"/>
+    </dgm:scene3d>
+    <dgm:sp3d/>
+    <dgm:txPr/>
+    <dgm:style>
+      <a:lnRef idx="2">
+        <a:scrgbClr r="0" g="0" b="0"/>
+      </a:lnRef>
+      <a:fillRef idx="1">
+        <a:scrgbClr r="0" g="0" b="0"/>
+      </a:fillRef>
+      <a:effectRef idx="0">
+        <a:scrgbClr r="0" g="0" b="0"/>
+      </a:effectRef>
+      <a:fontRef idx="minor"/>
+    </dgm:style>
+  </dgm:styleLbl>
+  <dgm:styleLbl name="alignAcc1">
+    <dgm:scene3d>
+      <a:camera prst="orthographicFront"/>
+      <a:lightRig rig="threePt" dir="t"/>
+    </dgm:scene3d>
+    <dgm:sp3d/>
+    <dgm:txPr/>
+    <dgm:style>
+      <a:lnRef idx="2">
+        <a:scrgbClr r="0" g="0" b="0"/>
+      </a:lnRef>
+      <a:fillRef idx="1">
+        <a:scrgbClr r="0" g="0" b="0"/>
+      </a:fillRef>
+      <a:effectRef idx="0">
+        <a:scrgbClr r="0" g="0" b="0"/>
+      </a:effectRef>
+      <a:fontRef idx="minor"/>
+    </dgm:style>
+  </dgm:styleLbl>
+  <dgm:styleLbl name="trAlignAcc1">
+    <dgm:scene3d>
+      <a:camera prst="orthographicFront"/>
+      <a:lightRig rig="threePt" dir="t"/>
+    </dgm:scene3d>
+    <dgm:sp3d/>
+    <dgm:txPr/>
+    <dgm:style>
+      <a:lnRef idx="1">
+        <a:scrgbClr r="0" g="0" b="0"/>
+      </a:lnRef>
+      <a:fillRef idx="1">
+        <a:scrgbClr r="0" g="0" b="0"/>
+      </a:fillRef>
+      <a:effectRef idx="0">
+        <a:scrgbClr r="0" g="0" b="0"/>
+      </a:effectRef>
+      <a:fontRef idx="minor"/>
+    </dgm:style>
+  </dgm:styleLbl>
+  <dgm:styleLbl name="bgAcc1">
+    <dgm:scene3d>
+      <a:camera prst="orthographicFront"/>
+      <a:lightRig rig="threePt" dir="t"/>
+    </dgm:scene3d>
+    <dgm:sp3d/>
+    <dgm:txPr/>
+    <dgm:style>
+      <a:lnRef idx="2">
+        <a:scrgbClr r="0" g="0" b="0"/>
+      </a:lnRef>
+      <a:fillRef idx="1">
+        <a:scrgbClr r="0" g="0" b="0"/>
+      </a:fillRef>
+      <a:effectRef idx="0">
+        <a:scrgbClr r="0" g="0" b="0"/>
+      </a:effectRef>
+      <a:fontRef idx="minor"/>
+    </dgm:style>
+  </dgm:styleLbl>
+  <dgm:styleLbl name="solidFgAcc1">
+    <dgm:scene3d>
+      <a:camera prst="orthographicFront"/>
+      <a:lightRig rig="threePt" dir="t"/>
+    </dgm:scene3d>
+    <dgm:sp3d/>
+    <dgm:txPr/>
+    <dgm:style>
+      <a:lnRef idx="2">
+        <a:scrgbClr r="0" g="0" b="0"/>
+      </a:lnRef>
+      <a:fillRef idx="1">
+        <a:scrgbClr r="0" g="0" b="0"/>
+      </a:fillRef>
+      <a:effectRef idx="0">
+        <a:scrgbClr r="0" g="0" b="0"/>
+      </a:effectRef>
+      <a:fontRef idx="minor"/>
+    </dgm:style>
+  </dgm:styleLbl>
+  <dgm:styleLbl name="solidAlignAcc1">
+    <dgm:scene3d>
+      <a:camera prst="orthographicFront"/>
+      <a:lightRig rig="threePt" dir="t"/>
+    </dgm:scene3d>
+    <dgm:sp3d/>
+    <dgm:txPr/>
+    <dgm:style>
+      <a:lnRef idx="2">
+        <a:scrgbClr r="0" g="0" b="0"/>
+      </a:lnRef>
+      <a:fillRef idx="1">
+        <a:scrgbClr r="0" g="0" b="0"/>
+      </a:fillRef>
+      <a:effectRef idx="0">
+        <a:scrgbClr r="0" g="0" b="0"/>
+      </a:effectRef>
+      <a:fontRef idx="minor"/>
+    </dgm:style>
+  </dgm:styleLbl>
+  <dgm:styleLbl name="solidBgAcc1">
+    <dgm:scene3d>
+      <a:camera prst="orthographicFront"/>
+      <a:lightRig rig="threePt" dir="t"/>
+    </dgm:scene3d>
+    <dgm:sp3d/>
+    <dgm:txPr/>
+    <dgm:style>
+      <a:lnRef idx="2">
+        <a:scrgbClr r="0" g="0" b="0"/>
+      </a:lnRef>
+      <a:fillRef idx="1">
+        <a:scrgbClr r="0" g="0" b="0"/>
+      </a:fillRef>
+      <a:effectRef idx="0">
+        <a:scrgbClr r="0" g="0" b="0"/>
+      </a:effectRef>
+      <a:fontRef idx="minor"/>
+    </dgm:style>
+  </dgm:styleLbl>
+  <dgm:styleLbl name="fgAccFollowNode1">
+    <dgm:scene3d>
+      <a:camera prst="orthographicFront"/>
+      <a:lightRig rig="threePt" dir="t"/>
+    </dgm:scene3d>
+    <dgm:sp3d/>
+    <dgm:txPr/>
+    <dgm:style>
+      <a:lnRef idx="2">
+        <a:scrgbClr r="0" g="0" b="0"/>
+      </a:lnRef>
+      <a:fillRef idx="1">
+        <a:scrgbClr r="0" g="0" b="0"/>
+      </a:fillRef>
+      <a:effectRef idx="0">
+        <a:scrgbClr r="0" g="0" b="0"/>
+      </a:effectRef>
+      <a:fontRef idx="minor"/>
+    </dgm:style>
+  </dgm:styleLbl>
+  <dgm:styleLbl name="alignAccFollowNode1">
+    <dgm:scene3d>
+      <a:camera prst="orthographicFront"/>
+      <a:lightRig rig="threePt" dir="t"/>
+    </dgm:scene3d>
+    <dgm:sp3d/>
+    <dgm:txPr/>
+    <dgm:style>
+      <a:lnRef idx="2">
+        <a:scrgbClr r="0" g="0" b="0"/>
+      </a:lnRef>
+      <a:fillRef idx="1">
+        <a:scrgbClr r="0" g="0" b="0"/>
+      </a:fillRef>
+      <a:effectRef idx="0">
+        <a:scrgbClr r="0" g="0" b="0"/>
+      </a:effectRef>
+      <a:fontRef idx="minor"/>
+    </dgm:style>
+  </dgm:styleLbl>
+  <dgm:styleLbl name="bgAccFollowNode1">
+    <dgm:scene3d>
+      <a:camera prst="orthographicFront"/>
+      <a:lightRig rig="threePt" dir="t"/>
+    </dgm:scene3d>
+    <dgm:sp3d/>
+    <dgm:txPr/>
+    <dgm:style>
+      <a:lnRef idx="2">
+        <a:scrgbClr r="0" g="0" b="0"/>
+      </a:lnRef>
+      <a:fillRef idx="1">
+        <a:scrgbClr r="0" g="0" b="0"/>
+      </a:fillRef>
+      <a:effectRef idx="0">
+        <a:scrgbClr r="0" g="0" b="0"/>
+      </a:effectRef>
+      <a:fontRef idx="minor"/>
+    </dgm:style>
+  </dgm:styleLbl>
+  <dgm:styleLbl name="fgAcc0">
+    <dgm:scene3d>
+      <a:camera prst="orthographicFront"/>
+      <a:lightRig rig="threePt" dir="t"/>
+    </dgm:scene3d>
+    <dgm:sp3d/>
+    <dgm:txPr/>
+    <dgm:style>
+      <a:lnRef idx="2">
+        <a:scrgbClr r="0" g="0" b="0"/>
+      </a:lnRef>
+      <a:fillRef idx="1">
+        <a:scrgbClr r="0" g="0" b="0"/>
+      </a:fillRef>
+      <a:effectRef idx="0">
+        <a:scrgbClr r="0" g="0" b="0"/>
+      </a:effectRef>
+      <a:fontRef idx="minor"/>
+    </dgm:style>
+  </dgm:styleLbl>
+  <dgm:styleLbl name="fgAcc2">
+    <dgm:scene3d>
+      <a:camera prst="orthographicFront"/>
+      <a:lightRig rig="threePt" dir="t"/>
+    </dgm:scene3d>
+    <dgm:sp3d/>
+    <dgm:txPr/>
+    <dgm:style>
+      <a:lnRef idx="2">
+        <a:scrgbClr r="0" g="0" b="0"/>
+      </a:lnRef>
+      <a:fillRef idx="1">
+        <a:scrgbClr r="0" g="0" b="0"/>
+      </a:fillRef>
+      <a:effectRef idx="0">
+        <a:scrgbClr r="0" g="0" b="0"/>
+      </a:effectRef>
+      <a:fontRef idx="minor"/>
+    </dgm:style>
+  </dgm:styleLbl>
+  <dgm:styleLbl name="fgAcc3">
+    <dgm:scene3d>
+      <a:camera prst="orthographicFront"/>
+      <a:lightRig rig="threePt" dir="t"/>
+    </dgm:scene3d>
+    <dgm:sp3d/>
+    <dgm:txPr/>
+    <dgm:style>
+      <a:lnRef idx="2">
+        <a:scrgbClr r="0" g="0" b="0"/>
+      </a:lnRef>
+      <a:fillRef idx="1">
+        <a:scrgbClr r="0" g="0" b="0"/>
+      </a:fillRef>
+      <a:effectRef idx="0">
+        <a:scrgbClr r="0" g="0" b="0"/>
+      </a:effectRef>
+      <a:fontRef idx="minor"/>
+    </dgm:style>
+  </dgm:styleLbl>
+  <dgm:styleLbl name="fgAcc4">
+    <dgm:scene3d>
+      <a:camera prst="orthographicFront"/>
+      <a:lightRig rig="threePt" dir="t"/>
+    </dgm:scene3d>
+    <dgm:sp3d/>
+    <dgm:txPr/>
+    <dgm:style>
+      <a:lnRef idx="2">
+        <a:scrgbClr r="0" g="0" b="0"/>
+      </a:lnRef>
+      <a:fillRef idx="1">
+        <a:scrgbClr r="0" g="0" b="0"/>
+      </a:fillRef>
+      <a:effectRef idx="0">
+        <a:scrgbClr r="0" g="0" b="0"/>
+      </a:effectRef>
+      <a:fontRef idx="minor"/>
+    </dgm:style>
+  </dgm:styleLbl>
+  <dgm:styleLbl name="bgShp">
+    <dgm:scene3d>
+      <a:camera prst="orthographicFront"/>
+      <a:lightRig rig="threePt" dir="t"/>
+    </dgm:scene3d>
+    <dgm:sp3d/>
+    <dgm:txPr/>
+    <dgm:style>
+      <a:lnRef idx="0">
+        <a:scrgbClr r="0" g="0" b="0"/>
+      </a:lnRef>
+      <a:fillRef idx="1">
+        <a:scrgbClr r="0" g="0" b="0"/>
+      </a:fillRef>
+      <a:effectRef idx="0">
+        <a:scrgbClr r="0" g="0" b="0"/>
+      </a:effectRef>
+      <a:fontRef idx="minor"/>
+    </dgm:style>
+  </dgm:styleLbl>
+  <dgm:styleLbl name="dkBgShp">
+    <dgm:scene3d>
+      <a:camera prst="orthographicFront"/>
+      <a:lightRig rig="threePt" dir="t"/>
+    </dgm:scene3d>
+    <dgm:sp3d/>
+    <dgm:txPr/>
+    <dgm:style>
+      <a:lnRef idx="0">
+        <a:scrgbClr r="0" g="0" b="0"/>
+      </a:lnRef>
+      <a:fillRef idx="1">
+        <a:scrgbClr r="0" g="0" b="0"/>
+      </a:fillRef>
+      <a:effectRef idx="0">
+        <a:scrgbClr r="0" g="0" b="0"/>
+      </a:effectRef>
+      <a:fontRef idx="minor"/>
+    </dgm:style>
+  </dgm:styleLbl>
+  <dgm:styleLbl name="trBgShp">
+    <dgm:scene3d>
+      <a:camera prst="orthographicFront"/>
+      <a:lightRig rig="threePt" dir="t"/>
+    </dgm:scene3d>
+    <dgm:sp3d/>
+    <dgm:txPr/>
+    <dgm:style>
+      <a:lnRef idx="0">
+        <a:scrgbClr r="0" g="0" b="0"/>
+      </a:lnRef>
+      <a:fillRef idx="1">
+        <a:scrgbClr r="0" g="0" b="0"/>
+      </a:fillRef>
+      <a:effectRef idx="0">
+        <a:scrgbClr r="0" g="0" b="0"/>
+      </a:effectRef>
+      <a:fontRef idx="minor"/>
+    </dgm:style>
+  </dgm:styleLbl>
+  <dgm:styleLbl name="fgShp">
+    <dgm:scene3d>
+      <a:camera prst="orthographicFront"/>
+      <a:lightRig rig="threePt" dir="t"/>
+    </dgm:scene3d>
+    <dgm:sp3d/>
+    <dgm:txPr/>
+    <dgm:style>
+      <a:lnRef idx="2">
+        <a:scrgbClr r="0" g="0" b="0"/>
+      </a:lnRef>
+      <a:fillRef idx="1">
+        <a:scrgbClr r="0" g="0" b="0"/>
+      </a:fillRef>
+      <a:effectRef idx="0">
+        <a:scrgbClr r="0" g="0" b="0"/>
+      </a:effectRef>
+      <a:fontRef idx="minor"/>
+    </dgm:style>
+  </dgm:styleLbl>
+  <dgm:styleLbl name="revTx">
+    <dgm:scene3d>
+      <a:camera prst="orthographicFront"/>
+      <a:lightRig rig="threePt" dir="t"/>
+    </dgm:scene3d>
+    <dgm:sp3d/>
+    <dgm:txPr/>
+    <dgm:style>
+      <a:lnRef idx="0">
+        <a:scrgbClr r="0" g="0" b="0"/>
+      </a:lnRef>
+      <a:fillRef idx="0">
+        <a:scrgbClr r="0" g="0" b="0"/>
+      </a:fillRef>
+      <a:effectRef idx="0">
+        <a:scrgbClr r="0" g="0" b="0"/>
+      </a:effectRef>
+      <a:fontRef idx="minor"/>
+    </dgm:style>
+  </dgm:styleLbl>
+</dgm:styleDef>
 </file>
 
 <file path=word/theme/theme1.xml><?xml version="1.0" encoding="utf-8"?>
@@ -1739,4 +7756,16 @@
     </a:ext>
   </a:extLst>
 </a:theme>
+</file>
+
+<file path=customXml/item1.xml><?xml version="1.0" encoding="utf-8"?>
+<b:Sources xmlns:b="http://schemas.openxmlformats.org/officeDocument/2006/bibliography" xmlns="http://schemas.openxmlformats.org/officeDocument/2006/bibliography" SelectedStyle="\APASixthEditionOfficeOnline.xsl" StyleName="APA" Version="6"/>
+</file>
+
+<file path=customXml/itemProps1.xml><?xml version="1.0" encoding="utf-8"?>
+<ds:datastoreItem xmlns:ds="http://schemas.openxmlformats.org/officeDocument/2006/customXml" ds:itemID="{C66A8981-F8AC-4B7A-9678-F6C55BAF934B}">
+  <ds:schemaRefs>
+    <ds:schemaRef ds:uri="http://schemas.openxmlformats.org/officeDocument/2006/bibliography"/>
+  </ds:schemaRefs>
+</ds:datastoreItem>
 </file>
--- a/ODEON Pool.docx
+++ b/ODEON Pool.docx
@@ -14,6 +14,8 @@
           <w:sz w:val="32"/>
         </w:rPr>
       </w:pPr>
+      <w:bookmarkStart w:id="0" w:name="_Hlk516183012"/>
+      <w:bookmarkStart w:id="1" w:name="_GoBack"/>
       <w:r>
         <w:rPr>
           <w:b/>
@@ -127,13 +129,27 @@
         <w:rPr>
           <w:lang w:val="en-GB"/>
         </w:rPr>
-        <w:t>As announced the Ethereum-Network will change his mining technique from proof-of-work (</w:t>
+        <w:t xml:space="preserve">As announced the Ethereum-Network will change </w:t>
       </w:r>
       <w:proofErr w:type="spellStart"/>
       <w:r>
         <w:rPr>
           <w:lang w:val="en-GB"/>
         </w:rPr>
+        <w:t>it’s</w:t>
+      </w:r>
+      <w:proofErr w:type="spellEnd"/>
+      <w:r>
+        <w:rPr>
+          <w:lang w:val="en-GB"/>
+        </w:rPr>
+        <w:t xml:space="preserve"> mining technique from proof-of-work (</w:t>
+      </w:r>
+      <w:proofErr w:type="spellStart"/>
+      <w:r>
+        <w:rPr>
+          <w:lang w:val="en-GB"/>
+        </w:rPr>
         <w:t>PoW</w:t>
       </w:r>
       <w:proofErr w:type="spellEnd"/>
@@ -155,7 +171,19 @@
         <w:rPr>
           <w:lang w:val="en-GB"/>
         </w:rPr>
-        <w:t xml:space="preserve">). Unlike the proof-of-work, where the miner gets for validating and creating blocks a reward, with </w:t>
+        <w:t>). Unlike the proof-of-work, where the miner gets</w:t>
+      </w:r>
+      <w:r>
+        <w:rPr>
+          <w:lang w:val="en-GB"/>
+        </w:rPr>
+        <w:t xml:space="preserve"> a reward</w:t>
+      </w:r>
+      <w:r>
+        <w:rPr>
+          <w:lang w:val="en-GB"/>
+        </w:rPr>
+        <w:t xml:space="preserve"> for validating and creating blocks, with </w:t>
       </w:r>
       <w:proofErr w:type="spellStart"/>
       <w:r>
@@ -175,7 +203,43 @@
         <w:rPr>
           <w:lang w:val="en-GB"/>
         </w:rPr>
-        <w:t xml:space="preserve">you won’t create new block and don’t have to validate the block with big calculations.  </w:t>
+        <w:t>you won’t create new block</w:t>
+      </w:r>
+      <w:r>
+        <w:rPr>
+          <w:lang w:val="en-GB"/>
+        </w:rPr>
+        <w:t>s</w:t>
+      </w:r>
+      <w:r>
+        <w:rPr>
+          <w:lang w:val="en-GB"/>
+        </w:rPr>
+        <w:t xml:space="preserve"> and </w:t>
+      </w:r>
+      <w:r>
+        <w:rPr>
+          <w:lang w:val="en-GB"/>
+        </w:rPr>
+        <w:t>w</w:t>
+      </w:r>
+      <w:r>
+        <w:rPr>
+          <w:lang w:val="en-GB"/>
+        </w:rPr>
+        <w:t>on’t have to validate the block</w:t>
+      </w:r>
+      <w:r>
+        <w:rPr>
+          <w:lang w:val="en-GB"/>
+        </w:rPr>
+        <w:t>s</w:t>
+      </w:r>
+      <w:r>
+        <w:rPr>
+          <w:lang w:val="en-GB"/>
+        </w:rPr>
+        <w:t xml:space="preserve"> with big calculations.  </w:t>
       </w:r>
     </w:p>
     <w:p>
@@ -221,13 +285,31 @@
         <w:rPr>
           <w:lang w:val="en-GB"/>
         </w:rPr>
-        <w:t>o</w:t>
-      </w:r>
-      <w:r>
-        <w:rPr>
-          <w:lang w:val="en-GB"/>
-        </w:rPr>
-        <w:t xml:space="preserve">f electricity and hardware cost per day. Besides that, </w:t>
+        <w:t>in</w:t>
+      </w:r>
+      <w:r>
+        <w:rPr>
+          <w:lang w:val="en-GB"/>
+        </w:rPr>
+        <w:t xml:space="preserve"> electricity and hardware cost</w:t>
+      </w:r>
+      <w:r>
+        <w:rPr>
+          <w:lang w:val="en-GB"/>
+        </w:rPr>
+        <w:t>s</w:t>
+      </w:r>
+      <w:r>
+        <w:rPr>
+          <w:lang w:val="en-GB"/>
+        </w:rPr>
+        <w:t xml:space="preserve"> per day. Besides that, </w:t>
+      </w:r>
+      <w:r>
+        <w:rPr>
+          <w:lang w:val="en-GB"/>
+        </w:rPr>
+        <w:t xml:space="preserve">the </w:t>
       </w:r>
       <w:proofErr w:type="spellStart"/>
       <w:r>
@@ -241,7 +323,31 @@
         <w:rPr>
           <w:lang w:val="en-GB"/>
         </w:rPr>
-        <w:t xml:space="preserve"> algorithm reduce centralization and make 51&amp; attacks more difficult</w:t>
+        <w:t xml:space="preserve"> algorithm reduce</w:t>
+      </w:r>
+      <w:r>
+        <w:rPr>
+          <w:lang w:val="en-GB"/>
+        </w:rPr>
+        <w:t>s</w:t>
+      </w:r>
+      <w:r>
+        <w:rPr>
+          <w:lang w:val="en-GB"/>
+        </w:rPr>
+        <w:t xml:space="preserve"> centralization and make</w:t>
+      </w:r>
+      <w:r>
+        <w:rPr>
+          <w:lang w:val="en-GB"/>
+        </w:rPr>
+        <w:t>s</w:t>
+      </w:r>
+      <w:r>
+        <w:rPr>
+          <w:lang w:val="en-GB"/>
+        </w:rPr>
+        <w:t xml:space="preserve"> 51&amp; attacks more difficult</w:t>
       </w:r>
       <w:r>
         <w:rPr>
@@ -261,6 +367,9 @@
         </w:rPr>
       </w:pPr>
       <w:r>
+        <w:rPr>
+          <w:noProof/>
+        </w:rPr>
         <w:drawing>
           <wp:anchor distT="0" distB="0" distL="114300" distR="114300" simplePos="0" relativeHeight="251658240" behindDoc="1" locked="0" layoutInCell="1" allowOverlap="1">
             <wp:simplePos x="0" y="0"/>
@@ -406,13 +515,7 @@
         <w:rPr>
           <w:lang w:val="en-GB"/>
         </w:rPr>
-        <w:t xml:space="preserve">As you can see, 5 different mining pools alone have over 70% of the full mining power. </w:t>
-      </w:r>
-      <w:r>
-        <w:rPr>
-          <w:lang w:val="en-GB"/>
-        </w:rPr>
-        <w:t xml:space="preserve">This </w:t>
+        <w:t xml:space="preserve">As you can see, 5 different mining pools alone have over 70% of the full mining power. This </w:t>
       </w:r>
       <w:proofErr w:type="gramStart"/>
       <w:r>
@@ -947,7 +1050,13 @@
             </w:r>
             <w:proofErr w:type="spellStart"/>
             <w:r>
-              <w:t>hasrate</w:t>
+              <w:t>has</w:t>
+            </w:r>
+            <w:r>
+              <w:t>h</w:t>
+            </w:r>
+            <w:r>
+              <w:t>rate</w:t>
             </w:r>
             <w:proofErr w:type="spellEnd"/>
           </w:p>
@@ -1516,7 +1625,25 @@
         <w:rPr>
           <w:lang w:val="en-GB"/>
         </w:rPr>
-        <w:t xml:space="preserve">d date for the implementation of Casper v1 is the Hard Fork called Constantinople which probably will be on Q4/2018. Since the moment when Ethereum network will switch complete to </w:t>
+        <w:t>d date for the implementation of Casper v1 is the Hard Fork called Constantinople which will</w:t>
+      </w:r>
+      <w:r>
+        <w:rPr>
+          <w:lang w:val="en-GB"/>
+        </w:rPr>
+        <w:t xml:space="preserve"> </w:t>
+      </w:r>
+      <w:r>
+        <w:rPr>
+          <w:lang w:val="en-GB"/>
+        </w:rPr>
+        <w:t>probably</w:t>
+      </w:r>
+      <w:r>
+        <w:rPr>
+          <w:lang w:val="en-GB"/>
+        </w:rPr>
+        <w:t xml:space="preserve"> be on Q4/2018. Since the moment when Ethereum network will switch complete to </w:t>
       </w:r>
       <w:proofErr w:type="spellStart"/>
       <w:r>
@@ -1524,6 +1651,20 @@
           <w:lang w:val="en-GB"/>
         </w:rPr>
         <w:t>PoS</w:t>
+      </w:r>
+      <w:proofErr w:type="spellEnd"/>
+      <w:r>
+        <w:rPr>
+          <w:lang w:val="en-GB"/>
+        </w:rPr>
+        <w:t xml:space="preserve"> </w:t>
+      </w:r>
+      <w:proofErr w:type="spellStart"/>
+      <w:r>
+        <w:rPr>
+          <w:lang w:val="en-GB"/>
+        </w:rPr>
+        <w:t>consenus</w:t>
       </w:r>
       <w:proofErr w:type="spellEnd"/>
       <w:r>
@@ -1882,21 +2023,19 @@
         <w:rPr>
           <w:lang w:val="en-GB"/>
         </w:rPr>
-        <w:t xml:space="preserve">With ODEON Pool it’s not </w:t>
-      </w:r>
-      <w:proofErr w:type="spellStart"/>
-      <w:r>
-        <w:rPr>
-          <w:lang w:val="en-GB"/>
-        </w:rPr>
-        <w:t>neccessary</w:t>
-      </w:r>
-      <w:proofErr w:type="spellEnd"/>
-      <w:r>
-        <w:rPr>
-          <w:lang w:val="en-GB"/>
-        </w:rPr>
-        <w:t xml:space="preserve"> to think about it. In our Ethereum </w:t>
+        <w:t>With ODEON Pool it is not necessary to think about the number of ETH</w:t>
+      </w:r>
+      <w:r>
+        <w:rPr>
+          <w:lang w:val="en-GB"/>
+        </w:rPr>
+        <w:t xml:space="preserve">. </w:t>
+      </w:r>
+      <w:r>
+        <w:rPr>
+          <w:lang w:val="en-GB"/>
+        </w:rPr>
+        <w:t xml:space="preserve">In our Ethereum </w:t>
       </w:r>
       <w:r>
         <w:rPr>
@@ -1920,7 +2059,19 @@
         <w:rPr>
           <w:lang w:val="en-GB"/>
         </w:rPr>
-        <w:t xml:space="preserve"> amount for participation is too small.</w:t>
+        <w:t xml:space="preserve"> amount for participation is too </w:t>
+      </w:r>
+      <w:r>
+        <w:rPr>
+          <w:lang w:val="en-GB"/>
+        </w:rPr>
+        <w:t>low</w:t>
+      </w:r>
+      <w:r>
+        <w:rPr>
+          <w:lang w:val="en-GB"/>
+        </w:rPr>
+        <w:t>.</w:t>
       </w:r>
     </w:p>
     <w:p>
@@ -2384,20 +2535,12 @@
       <w:pPr>
         <w:shd w:val="clear" w:color="auto" w:fill="FFFFFF"/>
         <w:spacing w:after="0" w:line="240" w:lineRule="auto"/>
-        <w:ind w:left="360"/>
-        <w:rPr>
-          <w:lang w:val="en-GB"/>
-        </w:rPr>
       </w:pPr>
     </w:p>
     <w:p>
       <w:pPr>
         <w:shd w:val="clear" w:color="auto" w:fill="FFFFFF"/>
         <w:spacing w:after="0" w:line="240" w:lineRule="auto"/>
-        <w:ind w:left="360"/>
-        <w:rPr>
-          <w:lang w:val="en-GB"/>
-        </w:rPr>
       </w:pPr>
     </w:p>
     <w:p>
@@ -2415,93 +2558,87 @@
           <w:lang w:val="en-GB"/>
         </w:rPr>
       </w:pPr>
-      <w:proofErr w:type="spellStart"/>
       <w:r>
         <w:rPr>
           <w:b/>
           <w:sz w:val="24"/>
           <w:lang w:val="en-GB"/>
         </w:rPr>
-        <w:t>Payouts</w:t>
-      </w:r>
-      <w:proofErr w:type="spellEnd"/>
-      <w:r>
-        <w:rPr>
-          <w:b/>
-          <w:sz w:val="24"/>
-          <w:lang w:val="en-GB"/>
-        </w:rPr>
-        <w:br/>
+        <w:t>Estimated Revenue</w:t>
       </w:r>
     </w:p>
     <w:p>
       <w:pPr>
-        <w:pStyle w:val="Listenabsatz"/>
-        <w:numPr>
-          <w:ilvl w:val="0"/>
-          <w:numId w:val="10"/>
-        </w:numPr>
         <w:shd w:val="clear" w:color="auto" w:fill="FFFFFF"/>
         <w:spacing w:after="0" w:line="240" w:lineRule="auto"/>
-      </w:pPr>
-      <w:r>
-        <w:t>Folgt habe Alexius noch w</w:t>
-      </w:r>
-      <w:r>
-        <w:t>as dazu gefragt</w:t>
-      </w:r>
+        <w:rPr>
+          <w:lang w:val="en-GB"/>
+        </w:rPr>
+      </w:pPr>
     </w:p>
     <w:p>
       <w:pPr>
         <w:shd w:val="clear" w:color="auto" w:fill="FFFFFF"/>
         <w:spacing w:after="0" w:line="240" w:lineRule="auto"/>
         <w:ind w:left="360"/>
-      </w:pPr>
-    </w:p>
-    <w:p>
-      <w:pPr>
-        <w:shd w:val="clear" w:color="auto" w:fill="FFFFFF"/>
-        <w:spacing w:after="0" w:line="240" w:lineRule="auto"/>
-      </w:pPr>
-    </w:p>
-    <w:p>
-      <w:pPr>
-        <w:shd w:val="clear" w:color="auto" w:fill="FFFFFF"/>
-        <w:spacing w:after="0" w:line="240" w:lineRule="auto"/>
-      </w:pPr>
-    </w:p>
-    <w:p>
-      <w:pPr>
-        <w:pStyle w:val="Listenabsatz"/>
-        <w:numPr>
-          <w:ilvl w:val="2"/>
-          <w:numId w:val="8"/>
-        </w:numPr>
-        <w:shd w:val="clear" w:color="auto" w:fill="FFFFFF"/>
-        <w:spacing w:after="0" w:line="240" w:lineRule="auto"/>
-        <w:rPr>
-          <w:b/>
-          <w:sz w:val="24"/>
-          <w:lang w:val="en-GB"/>
-        </w:rPr>
-      </w:pPr>
-      <w:r>
-        <w:rPr>
-          <w:b/>
-          <w:sz w:val="24"/>
-          <w:lang w:val="en-GB"/>
-        </w:rPr>
-        <w:t>Estimated Revenue</w:t>
-      </w:r>
-    </w:p>
-    <w:p>
-      <w:pPr>
-        <w:shd w:val="clear" w:color="auto" w:fill="FFFFFF"/>
-        <w:spacing w:after="0" w:line="240" w:lineRule="auto"/>
-        <w:rPr>
-          <w:lang w:val="en-GB"/>
-        </w:rPr>
-      </w:pPr>
+        <w:rPr>
+          <w:lang w:val="en-GB"/>
+        </w:rPr>
+      </w:pPr>
+      <w:r>
+        <w:rPr>
+          <w:lang w:val="en-GB"/>
+        </w:rPr>
+        <w:t xml:space="preserve">“Currently, an expected value is 10 million </w:t>
+      </w:r>
+      <w:proofErr w:type="gramStart"/>
+      <w:r>
+        <w:rPr>
+          <w:lang w:val="en-GB"/>
+        </w:rPr>
+        <w:t>ETH</w:t>
+      </w:r>
+      <w:proofErr w:type="gramEnd"/>
+      <w:r>
+        <w:rPr>
+          <w:lang w:val="en-GB"/>
+        </w:rPr>
+        <w:t xml:space="preserve"> staking at 5% interest, which is 500,000 ETH per year (~0.22 ETH per block).”</w:t>
+      </w:r>
+      <w:r>
+        <w:rPr>
+          <w:lang w:val="en-GB"/>
+        </w:rPr>
+        <w:t xml:space="preserve">  (</w:t>
+      </w:r>
+      <w:proofErr w:type="spellStart"/>
+      <w:r>
+        <w:rPr>
+          <w:lang w:val="en-GB"/>
+        </w:rPr>
+        <w:t>Vitalik</w:t>
+      </w:r>
+      <w:proofErr w:type="spellEnd"/>
+      <w:r>
+        <w:rPr>
+          <w:lang w:val="en-GB"/>
+        </w:rPr>
+        <w:t xml:space="preserve"> </w:t>
+      </w:r>
+      <w:proofErr w:type="spellStart"/>
+      <w:r>
+        <w:rPr>
+          <w:lang w:val="en-GB"/>
+        </w:rPr>
+        <w:t>Buterin</w:t>
+      </w:r>
+      <w:proofErr w:type="spellEnd"/>
+      <w:r>
+        <w:rPr>
+          <w:lang w:val="en-GB"/>
+        </w:rPr>
+        <w:t>)</w:t>
+      </w:r>
     </w:p>
     <w:p>
       <w:pPr>
@@ -2512,60 +2649,6 @@
           <w:lang w:val="en-GB"/>
         </w:rPr>
       </w:pPr>
-      <w:r>
-        <w:rPr>
-          <w:lang w:val="en-GB"/>
-        </w:rPr>
-        <w:t xml:space="preserve">“Currently, an expected value is 10 million </w:t>
-      </w:r>
-      <w:proofErr w:type="gramStart"/>
-      <w:r>
-        <w:rPr>
-          <w:lang w:val="en-GB"/>
-        </w:rPr>
-        <w:t>ETH</w:t>
-      </w:r>
-      <w:proofErr w:type="gramEnd"/>
-      <w:r>
-        <w:rPr>
-          <w:lang w:val="en-GB"/>
-        </w:rPr>
-        <w:t xml:space="preserve"> staking at 5% interest, which is 500,000 ETH per year (~0.22 ETH per block).”</w:t>
-      </w:r>
-      <w:r>
-        <w:rPr>
-          <w:lang w:val="en-GB"/>
-        </w:rPr>
-        <w:t xml:space="preserve">  (</w:t>
-      </w:r>
-      <w:proofErr w:type="spellStart"/>
-      <w:r>
-        <w:rPr>
-          <w:lang w:val="en-GB"/>
-        </w:rPr>
-        <w:t>Vitalik</w:t>
-      </w:r>
-      <w:proofErr w:type="spellEnd"/>
-      <w:r>
-        <w:rPr>
-          <w:lang w:val="en-GB"/>
-        </w:rPr>
-        <w:t xml:space="preserve"> </w:t>
-      </w:r>
-      <w:proofErr w:type="spellStart"/>
-      <w:r>
-        <w:rPr>
-          <w:lang w:val="en-GB"/>
-        </w:rPr>
-        <w:t>Buterin</w:t>
-      </w:r>
-      <w:proofErr w:type="spellEnd"/>
-      <w:r>
-        <w:rPr>
-          <w:lang w:val="en-GB"/>
-        </w:rPr>
-        <w:t>)</w:t>
-      </w:r>
     </w:p>
     <w:p>
       <w:pPr>
@@ -2576,22 +2659,11 @@
           <w:lang w:val="en-GB"/>
         </w:rPr>
       </w:pPr>
-    </w:p>
-    <w:p>
-      <w:pPr>
-        <w:shd w:val="clear" w:color="auto" w:fill="FFFFFF"/>
-        <w:spacing w:after="0" w:line="240" w:lineRule="auto"/>
-        <w:ind w:left="360"/>
-        <w:rPr>
-          <w:lang w:val="en-GB"/>
-        </w:rPr>
-      </w:pPr>
       <w:proofErr w:type="gramStart"/>
       <w:r>
         <w:rPr>
           <w:lang w:val="en-GB"/>
         </w:rPr>
-        <w:lastRenderedPageBreak/>
         <w:t>At the moment</w:t>
       </w:r>
       <w:proofErr w:type="gramEnd"/>
@@ -2679,8 +2751,8 @@
         </w:rPr>
         <w:t xml:space="preserve"> still to be expected.</w:t>
       </w:r>
-      <w:bookmarkStart w:id="0" w:name="_GoBack"/>
       <w:bookmarkEnd w:id="0"/>
+      <w:bookmarkEnd w:id="1"/>
     </w:p>
     <w:sectPr>
       <w:pgSz w:w="11906" w:h="16838"/>
@@ -4360,6 +4432,7 @@
   <w:style w:type="character" w:default="1" w:styleId="Absatz-Standardschriftart">
     <w:name w:val="Default Paragraph Font"/>
     <w:uiPriority w:val="1"/>
+    <w:semiHidden/>
     <w:unhideWhenUsed/>
   </w:style>
   <w:style w:type="table" w:default="1" w:styleId="NormaleTabelle">
@@ -7763,7 +7836,7 @@
 </file>
 
 <file path=customXml/itemProps1.xml><?xml version="1.0" encoding="utf-8"?>
-<ds:datastoreItem xmlns:ds="http://schemas.openxmlformats.org/officeDocument/2006/customXml" ds:itemID="{C66A8981-F8AC-4B7A-9678-F6C55BAF934B}">
+<ds:datastoreItem xmlns:ds="http://schemas.openxmlformats.org/officeDocument/2006/customXml" ds:itemID="{214E464A-6D65-42DA-ADE1-7770B04696ED}">
   <ds:schemaRefs>
     <ds:schemaRef ds:uri="http://schemas.openxmlformats.org/officeDocument/2006/bibliography"/>
   </ds:schemaRefs>
